--- a/ChrisOliver_Resume.docx
+++ b/ChrisOliver_Resume.docx
@@ -29,7 +29,7 @@
             <v:stroke joinstyle="miter"/>
             <v:path gradientshapeok="t" o:connecttype="rect"/>
           </v:shapetype>
-          <v:shape id="_x0000_s1026" type="#_x0000_t202" style="position:absolute;margin-left:280.5pt;margin-top:14pt;width:264.5pt;height:31pt;z-index:251658240;mso-position-horizontal:absolute;mso-position-vertical:absolute" stroked="f" strokecolor="white [3212]">
+          <v:shape id="_x0000_s1026" type="#_x0000_t202" style="position:absolute;margin-left:280.5pt;margin-top:14pt;width:264.5pt;height:40pt;z-index:251658240;mso-position-horizontal:absolute;mso-position-vertical:absolute" stroked="f" strokecolor="white [3212]">
             <v:textbox style="mso-next-textbox:#_x0000_s1026">
               <w:txbxContent>
                 <w:p>
@@ -52,10 +52,10 @@
                   </w:r>
                   <w:proofErr w:type="gramEnd"/>
                   <w:r>
-                    <w:t xml:space="preserve"> </w:t>
+                    <w:t>|</w:t>
                   </w:r>
                   <w:r>
-                    <w:t>| excid3.com</w:t>
+                    <w:t>excid3.com</w:t>
                   </w:r>
                   <w:r>
                     <w:t>|Phone: +12174080040</w:t>

--- a/ChrisOliver_Resume.docx
+++ b/ChrisOliver_Resume.docx
@@ -1,6 +1,6 @@
 
 <file path=word/document.xml><?xml version="1.0" encoding="utf-8"?>
-<w:document xmlns:mv="urn:schemas-microsoft-com:mac:vml" xmlns:mo="http://schemas.microsoft.com/office/mac/office/2008/main" xmlns:ve="http://schemas.openxmlformats.org/markup-compatibility/2006" xmlns:o="urn:schemas-microsoft-com:office:office" xmlns:r="http://schemas.openxmlformats.org/officeDocument/2006/relationships" xmlns:m="http://schemas.openxmlformats.org/officeDocument/2006/math" xmlns:v="urn:schemas-microsoft-com:vml" xmlns:w10="urn:schemas-microsoft-com:office:word" xmlns:w="http://schemas.openxmlformats.org/wordprocessingml/2006/main" xmlns:wne="http://schemas.microsoft.com/office/word/2006/wordml" xmlns:wp="http://schemas.openxmlformats.org/drawingml/2006/wordprocessingDrawing" ve:Ignorable="mv" ve:PreserveAttributes="mv:*">
+<w:document xmlns:mo="http://schemas.microsoft.com/office/mac/office/2008/main" xmlns:ve="http://schemas.openxmlformats.org/markup-compatibility/2006" xmlns:mv="urn:schemas-microsoft-com:mac:vml" xmlns:o="urn:schemas-microsoft-com:office:office" xmlns:r="http://schemas.openxmlformats.org/officeDocument/2006/relationships" xmlns:m="http://schemas.openxmlformats.org/officeDocument/2006/math" xmlns:v="urn:schemas-microsoft-com:vml" xmlns:wp="http://schemas.openxmlformats.org/drawingml/2006/wordprocessingDrawing" xmlns:w10="urn:schemas-microsoft-com:office:word" xmlns:w="http://schemas.openxmlformats.org/wordprocessingml/2006/main" xmlns:wne="http://schemas.microsoft.com/office/word/2006/wordml" ve:Ignorable="mv" ve:PreserveAttributes="mv:*">
   <w:body>
     <w:p>
       <w:pPr>
@@ -29,7 +29,7 @@
             <v:stroke joinstyle="miter"/>
             <v:path gradientshapeok="t" o:connecttype="rect"/>
           </v:shapetype>
-          <v:shape id="_x0000_s1026" type="#_x0000_t202" style="position:absolute;margin-left:280.5pt;margin-top:14pt;width:264.5pt;height:40pt;z-index:251658240;mso-position-horizontal:absolute;mso-position-vertical:absolute" stroked="f" strokecolor="white [3212]">
+          <v:shape id="_x0000_s1026" type="#_x0000_t202" style="position:absolute;margin-left:280.5pt;margin-top:9pt;width:264.5pt;height:49pt;z-index:251658240" stroked="f" strokecolor="white [3212]">
             <v:textbox style="mso-next-textbox:#_x0000_s1026">
               <w:txbxContent>
                 <w:p>
@@ -52,13 +52,21 @@
                   </w:r>
                   <w:proofErr w:type="gramEnd"/>
                   <w:r>
-                    <w:t>|</w:t>
+                    <w:t xml:space="preserve"> | Phone: +12174080040</w:t>
                   </w:r>
+                </w:p>
+                <w:p>
+                  <w:pPr>
+                    <w:pStyle w:val="NoSpacing"/>
+                    <w:jc w:val="right"/>
+                  </w:pPr>
+                  <w:proofErr w:type="gramStart"/>
                   <w:r>
                     <w:t>excid3.com</w:t>
                   </w:r>
+                  <w:proofErr w:type="gramEnd"/>
                   <w:r>
-                    <w:t>|Phone: +12174080040</w:t>
+                    <w:t xml:space="preserve">  | github.com/excid3</w:t>
                   </w:r>
                 </w:p>
               </w:txbxContent>
@@ -99,29 +107,27 @@
           <w:tab w:val="left" w:pos="1980"/>
           <w:tab w:val="right" w:pos="10800"/>
         </w:tabs>
+        <w:ind w:left="1980" w:hanging="1980"/>
         <w:rPr>
           <w:b/>
           <w:sz w:val="24"/>
           <w:szCs w:val="24"/>
         </w:rPr>
       </w:pPr>
-      <w:r>
-        <w:rPr>
-          <w:b/>
+    </w:p>
+    <w:p>
+      <w:pPr>
+        <w:pStyle w:val="NoSpacing"/>
+        <w:tabs>
+          <w:tab w:val="right" w:pos="1710"/>
+          <w:tab w:val="left" w:pos="1980"/>
+          <w:tab w:val="right" w:pos="10800"/>
+        </w:tabs>
+        <w:ind w:left="1980" w:hanging="1980"/>
+        <w:rPr>
           <w:sz w:val="24"/>
           <w:szCs w:val="24"/>
         </w:rPr>
-        <w:tab/>
-      </w:r>
-    </w:p>
-    <w:p>
-      <w:pPr>
-        <w:pStyle w:val="NoSpacing"/>
-        <w:tabs>
-          <w:tab w:val="right" w:pos="1710"/>
-          <w:tab w:val="left" w:pos="1980"/>
-          <w:tab w:val="right" w:pos="10800"/>
-        </w:tabs>
       </w:pPr>
       <w:r>
         <w:rPr>
@@ -137,6 +143,193 @@
           <w:sz w:val="28"/>
           <w:szCs w:val="28"/>
         </w:rPr>
+        <w:t>SKILLS</w:t>
+      </w:r>
+      <w:r>
+        <w:rPr>
+          <w:b/>
+          <w:sz w:val="24"/>
+          <w:szCs w:val="24"/>
+        </w:rPr>
+        <w:tab/>
+      </w:r>
+      <w:r>
+        <w:t xml:space="preserve">Experienced in web technologies including Ruby on Rails, </w:t>
+      </w:r>
+      <w:proofErr w:type="spellStart"/>
+      <w:r>
+        <w:t>Django</w:t>
+      </w:r>
+      <w:proofErr w:type="spellEnd"/>
+      <w:r>
+        <w:t xml:space="preserve">, HTML, CSS, XML, JSON, SQL, and </w:t>
+      </w:r>
+      <w:proofErr w:type="spellStart"/>
+      <w:r>
+        <w:t>Javascript</w:t>
+      </w:r>
+      <w:proofErr w:type="spellEnd"/>
+      <w:r>
+        <w:t xml:space="preserve"> to build and design interactive web applications. Proficient with Python, Ruby, an</w:t>
+      </w:r>
+      <w:r>
+        <w:t xml:space="preserve">d C++ programming languages, </w:t>
+      </w:r>
+      <w:r>
+        <w:t xml:space="preserve">version control including </w:t>
+      </w:r>
+      <w:proofErr w:type="spellStart"/>
+      <w:r>
+        <w:t>Git</w:t>
+      </w:r>
+      <w:proofErr w:type="spellEnd"/>
+      <w:r>
+        <w:t>, Bazaar, Subversion, and Mercurial</w:t>
+      </w:r>
+      <w:r>
+        <w:t xml:space="preserve"> and the GTK and </w:t>
+      </w:r>
+      <w:proofErr w:type="spellStart"/>
+      <w:r>
+        <w:t>wxWidgets</w:t>
+      </w:r>
+      <w:proofErr w:type="spellEnd"/>
+      <w:r>
+        <w:t xml:space="preserve"> user interface toolkits</w:t>
+      </w:r>
+      <w:r>
+        <w:t>.</w:t>
+      </w:r>
+      <w:r>
+        <w:rPr>
+          <w:b/>
+          <w:sz w:val="24"/>
+          <w:szCs w:val="24"/>
+        </w:rPr>
+        <w:tab/>
+      </w:r>
+    </w:p>
+    <w:p>
+      <w:pPr>
+        <w:pStyle w:val="NoSpacing"/>
+        <w:tabs>
+          <w:tab w:val="right" w:pos="1710"/>
+          <w:tab w:val="left" w:pos="1980"/>
+          <w:tab w:val="right" w:pos="10800"/>
+        </w:tabs>
+        <w:rPr>
+          <w:b/>
+          <w:sz w:val="24"/>
+          <w:szCs w:val="24"/>
+        </w:rPr>
+      </w:pPr>
+    </w:p>
+    <w:p>
+      <w:pPr>
+        <w:pStyle w:val="NoSpacing"/>
+        <w:tabs>
+          <w:tab w:val="right" w:pos="1710"/>
+          <w:tab w:val="left" w:pos="1980"/>
+          <w:tab w:val="right" w:pos="10800"/>
+        </w:tabs>
+      </w:pPr>
+      <w:r>
+        <w:tab/>
+      </w:r>
+      <w:r>
+        <w:rPr>
+          <w:b/>
+          <w:sz w:val="28"/>
+          <w:szCs w:val="28"/>
+        </w:rPr>
+        <w:t>EDUCATION</w:t>
+      </w:r>
+      <w:r>
+        <w:tab/>
+      </w:r>
+      <w:r>
+        <w:rPr>
+          <w:b/>
+          <w:sz w:val="24"/>
+          <w:szCs w:val="24"/>
+        </w:rPr>
+        <w:t>Southern Illinois University</w:t>
+      </w:r>
+      <w:r>
+        <w:rPr>
+          <w:sz w:val="24"/>
+          <w:szCs w:val="24"/>
+        </w:rPr>
+        <w:t xml:space="preserve"> </w:t>
+      </w:r>
+      <w:r>
+        <w:t>– Edwardsville</w:t>
+      </w:r>
+      <w:r>
+        <w:tab/>
+      </w:r>
+      <w:r>
+        <w:rPr>
+          <w:b/>
+        </w:rPr>
+        <w:t>Expected May 2011</w:t>
+      </w:r>
+    </w:p>
+    <w:p>
+      <w:pPr>
+        <w:pStyle w:val="NoSpacing"/>
+        <w:tabs>
+          <w:tab w:val="right" w:pos="1710"/>
+          <w:tab w:val="left" w:pos="1980"/>
+          <w:tab w:val="right" w:pos="10800"/>
+        </w:tabs>
+      </w:pPr>
+      <w:r>
+        <w:tab/>
+      </w:r>
+      <w:r>
+        <w:tab/>
+        <w:t>B.S. Computer Science</w:t>
+      </w:r>
+    </w:p>
+    <w:p>
+      <w:pPr>
+        <w:pStyle w:val="NoSpacing"/>
+        <w:tabs>
+          <w:tab w:val="right" w:pos="1710"/>
+          <w:tab w:val="left" w:pos="1980"/>
+          <w:tab w:val="right" w:pos="10800"/>
+        </w:tabs>
+        <w:rPr>
+          <w:b/>
+          <w:sz w:val="24"/>
+          <w:szCs w:val="24"/>
+        </w:rPr>
+      </w:pPr>
+    </w:p>
+    <w:p>
+      <w:pPr>
+        <w:pStyle w:val="NoSpacing"/>
+        <w:tabs>
+          <w:tab w:val="right" w:pos="1710"/>
+          <w:tab w:val="left" w:pos="1980"/>
+          <w:tab w:val="right" w:pos="10800"/>
+        </w:tabs>
+      </w:pPr>
+      <w:r>
+        <w:rPr>
+          <w:b/>
+          <w:sz w:val="24"/>
+          <w:szCs w:val="24"/>
+        </w:rPr>
+        <w:tab/>
+      </w:r>
+      <w:r>
+        <w:rPr>
+          <w:b/>
+          <w:sz w:val="28"/>
+          <w:szCs w:val="28"/>
+        </w:rPr>
         <w:t>EXPERIENCE</w:t>
       </w:r>
       <w:r>
@@ -162,6 +355,9 @@
         <w:tab/>
       </w:r>
       <w:r>
+        <w:rPr>
+          <w:b/>
+        </w:rPr>
         <w:t>July 2010 – Present</w:t>
       </w:r>
     </w:p>
@@ -206,10 +402,28 @@
         </w:tabs>
       </w:pPr>
       <w:r>
-        <w:t>Maintaining and adding features to a production website</w:t>
-      </w:r>
-      <w:r>
-        <w:t xml:space="preserve"> implemented in Ruby on Rails</w:t>
+        <w:t>Maint</w:t>
+      </w:r>
+      <w:r>
+        <w:t xml:space="preserve">aining and adding features to </w:t>
+      </w:r>
+      <w:r>
+        <w:t>production website</w:t>
+      </w:r>
+      <w:r>
+        <w:t>s</w:t>
+      </w:r>
+      <w:r>
+        <w:t xml:space="preserve"> </w:t>
+      </w:r>
+      <w:r>
+        <w:t>running</w:t>
+      </w:r>
+      <w:r>
+        <w:t xml:space="preserve"> in Ruby on Rails</w:t>
+      </w:r>
+      <w:r>
+        <w:t>.</w:t>
       </w:r>
     </w:p>
     <w:p>
@@ -226,7 +440,16 @@
         </w:tabs>
       </w:pPr>
       <w:r>
-        <w:t>Working with developers both locally and remotely using Capistrano and Amazon web services to deploy web applications</w:t>
+        <w:t xml:space="preserve">Working with developers both locally and remotely using Capistrano and Amazon web services </w:t>
+      </w:r>
+      <w:r>
+        <w:t xml:space="preserve">(EC2 and S3) </w:t>
+      </w:r>
+      <w:r>
+        <w:t>to deploy web applications</w:t>
+      </w:r>
+      <w:r>
+        <w:t>.</w:t>
       </w:r>
     </w:p>
     <w:p>
@@ -296,6 +519,9 @@
         <w:tab/>
       </w:r>
       <w:r>
+        <w:rPr>
+          <w:b/>
+        </w:rPr>
         <w:t>May 2008 – Present</w:t>
       </w:r>
     </w:p>
@@ -327,6 +553,15 @@
           <w:b/>
         </w:rPr>
         <w:t xml:space="preserve"> Project</w:t>
+      </w:r>
+      <w:r>
+        <w:rPr>
+          <w:b/>
+        </w:rPr>
+        <w:t xml:space="preserve"> </w:t>
+      </w:r>
+      <w:r>
+        <w:t>– keryxproject.org</w:t>
       </w:r>
       <w:r>
         <w:t xml:space="preserve"> – Jacksonville, IL</w:t>
@@ -355,7 +590,15 @@
         <w:t xml:space="preserve">desktop </w:t>
       </w:r>
       <w:r>
-        <w:t xml:space="preserve">software package for computers without internet access to download software for </w:t>
+        <w:t xml:space="preserve">software package for computers without </w:t>
+      </w:r>
+      <w:proofErr w:type="gramStart"/>
+      <w:r>
+        <w:t>internet</w:t>
+      </w:r>
+      <w:proofErr w:type="gramEnd"/>
+      <w:r>
+        <w:t xml:space="preserve"> access to download software for </w:t>
       </w:r>
       <w:proofErr w:type="spellStart"/>
       <w:r>
@@ -364,6 +607,9 @@
       <w:proofErr w:type="spellEnd"/>
       <w:r>
         <w:t xml:space="preserve"> Linux</w:t>
+      </w:r>
+      <w:r>
+        <w:t>.</w:t>
       </w:r>
     </w:p>
     <w:p>
@@ -427,6 +673,9 @@
       <w:r>
         <w:t xml:space="preserve"> Linux community</w:t>
       </w:r>
+      <w:r>
+        <w:t>.</w:t>
+      </w:r>
     </w:p>
     <w:p>
       <w:pPr>
@@ -442,27 +691,13 @@
         </w:tabs>
       </w:pPr>
       <w:r>
-        <w:t>Shipped and supported over 37</w:t>
+        <w:t>Shipped and supported over 48</w:t>
       </w:r>
       <w:r>
         <w:t>,000 copies used in third world countries, governments, and other systems with poor internet connections</w:t>
       </w:r>
-    </w:p>
-    <w:p>
-      <w:pPr>
-        <w:pStyle w:val="NoSpacing"/>
-        <w:numPr>
-          <w:ilvl w:val="0"/>
-          <w:numId w:val="4"/>
-        </w:numPr>
-        <w:tabs>
-          <w:tab w:val="right" w:pos="1710"/>
-          <w:tab w:val="left" w:pos="1980"/>
-          <w:tab w:val="right" w:pos="10800"/>
-        </w:tabs>
-      </w:pPr>
-      <w:r>
-        <w:t>Interviewed for an article in the January 2009 issue of Linux Journal Magazine</w:t>
+      <w:r>
+        <w:t>.</w:t>
       </w:r>
     </w:p>
     <w:p>
@@ -510,6 +745,11 @@
       </w:r>
       <w:r>
         <w:tab/>
+      </w:r>
+      <w:r>
+        <w:rPr>
+          <w:b/>
+        </w:rPr>
         <w:t>February 2009 – January 2010</w:t>
       </w:r>
     </w:p>
@@ -559,6 +799,9 @@
       <w:r>
         <w:t xml:space="preserve"> of a web service for recommending products to friends and associates</w:t>
       </w:r>
+      <w:r>
+        <w:t>.</w:t>
+      </w:r>
     </w:p>
     <w:p>
       <w:pPr>
@@ -574,23 +817,18 @@
         </w:tabs>
       </w:pPr>
       <w:r>
-        <w:t xml:space="preserve">Adapted an existing </w:t>
+        <w:t xml:space="preserve">Adapted an existing codebase to create the web application using Python, </w:t>
       </w:r>
       <w:proofErr w:type="spellStart"/>
       <w:r>
-        <w:t>codebase</w:t>
+        <w:t>Django</w:t>
       </w:r>
       <w:proofErr w:type="spellEnd"/>
       <w:r>
-        <w:t xml:space="preserve"> to create the web application using Python, </w:t>
-      </w:r>
-      <w:proofErr w:type="spellStart"/>
-      <w:r>
-        <w:t>Django</w:t>
-      </w:r>
-      <w:proofErr w:type="spellEnd"/>
-      <w:r>
         <w:t>, and Google App Engine</w:t>
+      </w:r>
+      <w:r>
+        <w:t>.</w:t>
       </w:r>
     </w:p>
     <w:p>
@@ -607,23 +845,27 @@
         </w:tabs>
       </w:pPr>
       <w:r>
-        <w:t xml:space="preserve">Oversaw a team of developers implementing product </w:t>
-      </w:r>
-      <w:proofErr w:type="spellStart"/>
-      <w:r>
-        <w:t>frontend</w:t>
-      </w:r>
-      <w:proofErr w:type="spellEnd"/>
-    </w:p>
-    <w:p>
-      <w:pPr>
-        <w:pStyle w:val="NoSpacing"/>
-        <w:tabs>
-          <w:tab w:val="right" w:pos="1710"/>
-          <w:tab w:val="left" w:pos="1980"/>
-          <w:tab w:val="right" w:pos="10800"/>
-        </w:tabs>
-      </w:pPr>
+        <w:t>Oversaw a team of developers implementing product frontend</w:t>
+      </w:r>
+      <w:r>
+        <w:t>.</w:t>
+      </w:r>
+    </w:p>
+    <w:p>
+      <w:pPr>
+        <w:pStyle w:val="NoSpacing"/>
+        <w:tabs>
+          <w:tab w:val="right" w:pos="1710"/>
+          <w:tab w:val="left" w:pos="1980"/>
+          <w:tab w:val="right" w:pos="10800"/>
+        </w:tabs>
+      </w:pPr>
+      <w:r>
+        <w:tab/>
+      </w:r>
+      <w:r>
+        <w:tab/>
+      </w:r>
       <w:r>
         <w:tab/>
       </w:r>
@@ -652,115 +894,6 @@
           <w:sz w:val="24"/>
           <w:szCs w:val="24"/>
         </w:rPr>
-        <w:t>Undergraduate Research Assistant</w:t>
-      </w:r>
-      <w:r>
-        <w:tab/>
-        <w:t>August 2009 – December 2009</w:t>
-      </w:r>
-    </w:p>
-    <w:p>
-      <w:pPr>
-        <w:pStyle w:val="NoSpacing"/>
-        <w:tabs>
-          <w:tab w:val="right" w:pos="1710"/>
-          <w:tab w:val="left" w:pos="1980"/>
-          <w:tab w:val="right" w:pos="10800"/>
-        </w:tabs>
-      </w:pPr>
-      <w:r>
-        <w:tab/>
-      </w:r>
-      <w:r>
-        <w:tab/>
-      </w:r>
-      <w:r>
-        <w:rPr>
-          <w:b/>
-        </w:rPr>
-        <w:t>Southern Illinois University</w:t>
-      </w:r>
-      <w:r>
-        <w:t xml:space="preserve"> – Edwardsville, IL</w:t>
-      </w:r>
-    </w:p>
-    <w:p>
-      <w:pPr>
-        <w:pStyle w:val="NoSpacing"/>
-        <w:numPr>
-          <w:ilvl w:val="0"/>
-          <w:numId w:val="1"/>
-        </w:numPr>
-        <w:tabs>
-          <w:tab w:val="right" w:pos="1710"/>
-          <w:tab w:val="left" w:pos="1980"/>
-          <w:tab w:val="right" w:pos="10800"/>
-        </w:tabs>
-      </w:pPr>
-      <w:r>
-        <w:t>Developed and implemented a visual analytics research application in Python</w:t>
-      </w:r>
-    </w:p>
-    <w:p>
-      <w:pPr>
-        <w:pStyle w:val="NoSpacing"/>
-        <w:numPr>
-          <w:ilvl w:val="0"/>
-          <w:numId w:val="1"/>
-        </w:numPr>
-        <w:tabs>
-          <w:tab w:val="right" w:pos="1710"/>
-          <w:tab w:val="left" w:pos="1980"/>
-          <w:tab w:val="right" w:pos="10800"/>
-        </w:tabs>
-      </w:pPr>
-      <w:r>
-        <w:t xml:space="preserve">Worked closely with faculty </w:t>
-      </w:r>
-      <w:r>
-        <w:t xml:space="preserve">to build a software application based upon a prototype using </w:t>
-      </w:r>
-      <w:r>
-        <w:t>OpenGL and Qt technologies</w:t>
-      </w:r>
-    </w:p>
-    <w:p>
-      <w:pPr>
-        <w:pStyle w:val="NoSpacing"/>
-        <w:tabs>
-          <w:tab w:val="right" w:pos="1710"/>
-          <w:tab w:val="left" w:pos="1980"/>
-          <w:tab w:val="right" w:pos="10800"/>
-        </w:tabs>
-      </w:pPr>
-      <w:r>
-        <w:tab/>
-      </w:r>
-      <w:r>
-        <w:tab/>
-      </w:r>
-    </w:p>
-    <w:p>
-      <w:pPr>
-        <w:pStyle w:val="NoSpacing"/>
-        <w:tabs>
-          <w:tab w:val="right" w:pos="1710"/>
-          <w:tab w:val="left" w:pos="1980"/>
-          <w:tab w:val="right" w:pos="10800"/>
-        </w:tabs>
-      </w:pPr>
-      <w:r>
-        <w:tab/>
-      </w:r>
-      <w:r>
-        <w:tab/>
-      </w:r>
-      <w:r>
-        <w:rPr>
-          <w:b/>
-          <w:sz w:val="24"/>
-          <w:szCs w:val="24"/>
-        </w:rPr>
         <w:t>Software Engineer</w:t>
       </w:r>
       <w:r>
@@ -770,6 +903,9 @@
         <w:tab/>
       </w:r>
       <w:r>
+        <w:rPr>
+          <w:b/>
+        </w:rPr>
         <w:t>May 2009 – September 2009</w:t>
       </w:r>
     </w:p>
@@ -810,7 +946,18 @@
         </w:tabs>
       </w:pPr>
       <w:r>
-        <w:t>Accepted as one of 1000 students world-wide into Google Summer of Code</w:t>
+        <w:t xml:space="preserve">Accepted as one of 1000 </w:t>
+      </w:r>
+      <w:proofErr w:type="gramStart"/>
+      <w:r>
+        <w:t>students</w:t>
+      </w:r>
+      <w:proofErr w:type="gramEnd"/>
+      <w:r>
+        <w:t xml:space="preserve"> world-wide into Google Summer of Code</w:t>
+      </w:r>
+      <w:r>
+        <w:t>.</w:t>
       </w:r>
     </w:p>
     <w:p>
@@ -837,6 +984,9 @@
       <w:r>
         <w:t xml:space="preserve"> open source project team</w:t>
       </w:r>
+      <w:r>
+        <w:t>.</w:t>
+      </w:r>
     </w:p>
     <w:p>
       <w:pPr>
@@ -852,35 +1002,37 @@
         </w:tabs>
       </w:pPr>
       <w:r>
-        <w:t xml:space="preserve">Designed and implemented a software package system for Windows using Python and </w:t>
-      </w:r>
-      <w:proofErr w:type="spellStart"/>
-      <w:r>
-        <w:t>wxWidgets</w:t>
-      </w:r>
-      <w:proofErr w:type="spellEnd"/>
-    </w:p>
-    <w:p>
-      <w:pPr>
-        <w:pStyle w:val="NoSpacing"/>
-        <w:tabs>
-          <w:tab w:val="right" w:pos="1710"/>
-          <w:tab w:val="left" w:pos="1980"/>
-          <w:tab w:val="right" w:pos="10800"/>
-        </w:tabs>
-        <w:rPr>
-          <w:b/>
-        </w:rPr>
-      </w:pPr>
-    </w:p>
-    <w:p>
-      <w:pPr>
-        <w:pStyle w:val="NoSpacing"/>
-        <w:tabs>
-          <w:tab w:val="right" w:pos="1710"/>
-          <w:tab w:val="left" w:pos="1980"/>
-          <w:tab w:val="right" w:pos="10800"/>
-        </w:tabs>
+        <w:t>Designed and implemented a software package syst</w:t>
+      </w:r>
+      <w:r>
+        <w:t>em for Windows using Python</w:t>
+      </w:r>
+      <w:r>
+        <w:t>.</w:t>
+      </w:r>
+    </w:p>
+    <w:p>
+      <w:pPr>
+        <w:pStyle w:val="NoSpacing"/>
+        <w:tabs>
+          <w:tab w:val="right" w:pos="1710"/>
+          <w:tab w:val="left" w:pos="1980"/>
+          <w:tab w:val="right" w:pos="10800"/>
+        </w:tabs>
+        <w:rPr>
+          <w:b/>
+        </w:rPr>
+      </w:pPr>
+    </w:p>
+    <w:p>
+      <w:pPr>
+        <w:pStyle w:val="NoSpacing"/>
+        <w:tabs>
+          <w:tab w:val="right" w:pos="1710"/>
+          <w:tab w:val="left" w:pos="1980"/>
+          <w:tab w:val="right" w:pos="10800"/>
+        </w:tabs>
+        <w:ind w:left="1980" w:hanging="1980"/>
       </w:pPr>
       <w:r>
         <w:rPr>
@@ -933,158 +1085,218 @@
       <w:r>
         <w:t xml:space="preserve"> December 2009: Issue 32. Pp. 14-16.</w:t>
       </w:r>
-    </w:p>
-    <w:p>
-      <w:pPr>
-        <w:pStyle w:val="NoSpacing"/>
-        <w:tabs>
-          <w:tab w:val="right" w:pos="1710"/>
-          <w:tab w:val="left" w:pos="1980"/>
-          <w:tab w:val="right" w:pos="10800"/>
-        </w:tabs>
-        <w:rPr>
-          <w:b/>
-        </w:rPr>
-      </w:pPr>
-    </w:p>
-    <w:p>
-      <w:pPr>
-        <w:pStyle w:val="NoSpacing"/>
-        <w:tabs>
-          <w:tab w:val="right" w:pos="1710"/>
-          <w:tab w:val="left" w:pos="1980"/>
-          <w:tab w:val="right" w:pos="10800"/>
-        </w:tabs>
-      </w:pPr>
-      <w:r>
-        <w:tab/>
-      </w:r>
-      <w:r>
+      <w:r>
+        <w:t xml:space="preserve"> </w:t>
+      </w:r>
+      <w:proofErr w:type="gramStart"/>
+      <w:r>
+        <w:t>fullcirclemagazine.org</w:t>
+      </w:r>
+      <w:proofErr w:type="gramEnd"/>
+      <w:r>
+        <w:t>.</w:t>
+      </w:r>
+    </w:p>
+    <w:p>
+      <w:pPr>
+        <w:pStyle w:val="NoSpacing"/>
+        <w:tabs>
+          <w:tab w:val="right" w:pos="1710"/>
+          <w:tab w:val="left" w:pos="1980"/>
+          <w:tab w:val="right" w:pos="10800"/>
+        </w:tabs>
+        <w:rPr>
+          <w:b/>
+        </w:rPr>
+      </w:pPr>
+    </w:p>
+    <w:p>
+      <w:pPr>
+        <w:pStyle w:val="NoSpacing"/>
+        <w:tabs>
+          <w:tab w:val="right" w:pos="1710"/>
+          <w:tab w:val="left" w:pos="1980"/>
+          <w:tab w:val="right" w:pos="10800"/>
+        </w:tabs>
         <w:rPr>
           <w:b/>
           <w:sz w:val="28"/>
           <w:szCs w:val="28"/>
         </w:rPr>
-        <w:t>EDUCATION</w:t>
-      </w:r>
-      <w:r>
-        <w:tab/>
-      </w:r>
-      <w:r>
-        <w:rPr>
-          <w:b/>
-          <w:sz w:val="24"/>
-          <w:szCs w:val="24"/>
-        </w:rPr>
-        <w:t>Southern Illinois University</w:t>
-      </w:r>
-      <w:r>
-        <w:rPr>
-          <w:sz w:val="24"/>
-          <w:szCs w:val="24"/>
-        </w:rPr>
-        <w:t xml:space="preserve"> </w:t>
-      </w:r>
-      <w:r>
-        <w:t>– Edwardsville</w:t>
-      </w:r>
-      <w:r>
-        <w:tab/>
-      </w:r>
-      <w:r>
-        <w:t>Expected May 2011</w:t>
-      </w:r>
-    </w:p>
-    <w:p>
-      <w:pPr>
-        <w:pStyle w:val="NoSpacing"/>
-        <w:tabs>
-          <w:tab w:val="right" w:pos="1710"/>
-          <w:tab w:val="left" w:pos="1980"/>
-          <w:tab w:val="right" w:pos="10800"/>
-        </w:tabs>
-      </w:pPr>
-      <w:r>
-        <w:tab/>
-      </w:r>
-      <w:r>
-        <w:tab/>
-        <w:t>B.S. Computer Science</w:t>
-      </w:r>
-      <w:r>
-        <w:br/>
-      </w:r>
-    </w:p>
-    <w:p>
-      <w:pPr>
-        <w:pStyle w:val="NoSpacing"/>
-        <w:tabs>
-          <w:tab w:val="right" w:pos="1710"/>
-          <w:tab w:val="left" w:pos="1980"/>
-          <w:tab w:val="right" w:pos="10800"/>
-        </w:tabs>
-        <w:ind w:left="1980" w:hanging="1980"/>
-        <w:rPr>
-          <w:sz w:val="24"/>
-          <w:szCs w:val="24"/>
-        </w:rPr>
-      </w:pPr>
-      <w:r>
-        <w:rPr>
-          <w:b/>
-          <w:sz w:val="24"/>
-          <w:szCs w:val="24"/>
-        </w:rPr>
-        <w:tab/>
-      </w:r>
+      </w:pPr>
       <w:r>
         <w:rPr>
           <w:b/>
           <w:sz w:val="28"/>
           <w:szCs w:val="28"/>
         </w:rPr>
-        <w:t>SKILLS</w:t>
-      </w:r>
-      <w:r>
-        <w:rPr>
-          <w:b/>
+        <w:tab/>
+        <w:t>INTERESTS</w:t>
+      </w:r>
+      <w:r>
+        <w:rPr>
+          <w:b/>
+          <w:sz w:val="28"/>
+          <w:szCs w:val="28"/>
+        </w:rPr>
+        <w:tab/>
+      </w:r>
+      <w:r>
+        <w:rPr>
+          <w:szCs w:val="24"/>
+        </w:rPr>
+        <w:t>Reading and w</w:t>
+      </w:r>
+      <w:r>
+        <w:rPr>
+          <w:szCs w:val="24"/>
+        </w:rPr>
+        <w:t>riting</w:t>
+      </w:r>
+      <w:r>
+        <w:rPr>
+          <w:szCs w:val="24"/>
+        </w:rPr>
+        <w:t xml:space="preserve"> articles related to technology and entrepreneurship.</w:t>
+      </w:r>
+    </w:p>
+    <w:p>
+      <w:pPr>
+        <w:pStyle w:val="NoSpacing"/>
+        <w:tabs>
+          <w:tab w:val="right" w:pos="1710"/>
+          <w:tab w:val="left" w:pos="1980"/>
+          <w:tab w:val="right" w:pos="10800"/>
+        </w:tabs>
+        <w:rPr>
+          <w:sz w:val="28"/>
+          <w:szCs w:val="28"/>
+        </w:rPr>
+      </w:pPr>
+      <w:r>
+        <w:rPr>
+          <w:szCs w:val="28"/>
+        </w:rPr>
+        <w:tab/>
+      </w:r>
+      <w:r>
+        <w:rPr>
+          <w:szCs w:val="28"/>
+        </w:rPr>
+        <w:tab/>
+        <w:t>Currently part of</w:t>
+      </w:r>
+      <w:r>
+        <w:rPr>
+          <w:szCs w:val="28"/>
+        </w:rPr>
+        <w:t xml:space="preserve"> a te</w:t>
+      </w:r>
+      <w:r>
+        <w:rPr>
+          <w:szCs w:val="28"/>
+        </w:rPr>
+        <w:t xml:space="preserve">chnology podcast with two </w:t>
+      </w:r>
+      <w:r>
+        <w:rPr>
+          <w:szCs w:val="28"/>
+        </w:rPr>
+        <w:t>friends.</w:t>
+      </w:r>
+    </w:p>
+    <w:p>
+      <w:pPr>
+        <w:pStyle w:val="NoSpacing"/>
+        <w:tabs>
+          <w:tab w:val="right" w:pos="1710"/>
+          <w:tab w:val="left" w:pos="1980"/>
+          <w:tab w:val="right" w:pos="10800"/>
+        </w:tabs>
+        <w:rPr>
+          <w:szCs w:val="24"/>
+        </w:rPr>
+      </w:pPr>
+      <w:r>
+        <w:rPr>
+          <w:szCs w:val="24"/>
+        </w:rPr>
+        <w:tab/>
+      </w:r>
+      <w:r>
+        <w:rPr>
+          <w:szCs w:val="24"/>
+        </w:rPr>
+        <w:tab/>
+        <w:t>Enjoy spreading open source to developers and end users.</w:t>
+      </w:r>
+    </w:p>
+    <w:p>
+      <w:pPr>
+        <w:pStyle w:val="NoSpacing"/>
+        <w:tabs>
+          <w:tab w:val="right" w:pos="1710"/>
+          <w:tab w:val="left" w:pos="1980"/>
+          <w:tab w:val="right" w:pos="10800"/>
+        </w:tabs>
+        <w:rPr>
+          <w:szCs w:val="24"/>
+        </w:rPr>
+      </w:pPr>
+      <w:r>
+        <w:rPr>
+          <w:szCs w:val="24"/>
+        </w:rPr>
+        <w:tab/>
+      </w:r>
+      <w:r>
+        <w:rPr>
+          <w:szCs w:val="24"/>
+        </w:rPr>
+        <w:tab/>
+        <w:t xml:space="preserve">Building small web applications on weekends for contests like </w:t>
+      </w:r>
+      <w:proofErr w:type="spellStart"/>
+      <w:r>
+        <w:rPr>
+          <w:szCs w:val="24"/>
+        </w:rPr>
+        <w:t>Twilio</w:t>
+      </w:r>
+      <w:proofErr w:type="spellEnd"/>
+      <w:r>
+        <w:rPr>
+          <w:szCs w:val="24"/>
+        </w:rPr>
+        <w:t>.</w:t>
+      </w:r>
+    </w:p>
+    <w:p>
+      <w:pPr>
+        <w:pStyle w:val="NoSpacing"/>
+        <w:tabs>
+          <w:tab w:val="right" w:pos="1710"/>
+          <w:tab w:val="left" w:pos="1980"/>
+          <w:tab w:val="right" w:pos="10800"/>
+        </w:tabs>
+        <w:rPr>
           <w:sz w:val="24"/>
           <w:szCs w:val="24"/>
         </w:rPr>
-        <w:tab/>
-      </w:r>
-      <w:r>
-        <w:t xml:space="preserve">Experienced in web technologies including Ruby on Rails, </w:t>
-      </w:r>
-      <w:proofErr w:type="spellStart"/>
-      <w:r>
-        <w:t>Django</w:t>
-      </w:r>
-      <w:proofErr w:type="spellEnd"/>
-      <w:r>
-        <w:t xml:space="preserve">, HTML, CSS, XML, JSON, SQL, and </w:t>
-      </w:r>
-      <w:proofErr w:type="spellStart"/>
-      <w:r>
-        <w:t>Javascript</w:t>
-      </w:r>
-      <w:proofErr w:type="spellEnd"/>
-      <w:r>
-        <w:t xml:space="preserve"> to build and design interactive web applications. </w:t>
-      </w:r>
-      <w:proofErr w:type="gramStart"/>
-      <w:r>
-        <w:t xml:space="preserve">Proficient with Python, Ruby, and C++ programming languages and version control including </w:t>
-      </w:r>
-      <w:proofErr w:type="spellStart"/>
-      <w:r>
-        <w:t>Git</w:t>
-      </w:r>
-      <w:proofErr w:type="spellEnd"/>
-      <w:r>
-        <w:t>, Bazaar, Subversion, and Mercurial.</w:t>
-      </w:r>
-      <w:proofErr w:type="gramEnd"/>
+      </w:pPr>
+    </w:p>
+    <w:p>
+      <w:pPr>
+        <w:pStyle w:val="NoSpacing"/>
+        <w:tabs>
+          <w:tab w:val="right" w:pos="1710"/>
+          <w:tab w:val="left" w:pos="1980"/>
+          <w:tab w:val="right" w:pos="10800"/>
+        </w:tabs>
+        <w:rPr>
+          <w:b/>
+        </w:rPr>
+      </w:pPr>
     </w:p>
     <w:sectPr>
       <w:pgSz w:w="12240" w:h="15840"/>
@@ -1096,8 +1308,8 @@
 </file>
 
 <file path=word/endnotes.xml><?xml version="1.0" encoding="utf-8"?>
-<w:endnotes xmlns:mv="urn:schemas-microsoft-com:mac:vml" xmlns:mo="http://schemas.microsoft.com/office/mac/office/2008/main" xmlns:ve="http://schemas.openxmlformats.org/markup-compatibility/2006" xmlns:o="urn:schemas-microsoft-com:office:office" xmlns:r="http://schemas.openxmlformats.org/officeDocument/2006/relationships" xmlns:m="http://schemas.openxmlformats.org/officeDocument/2006/math" xmlns:v="urn:schemas-microsoft-com:vml" xmlns:w10="urn:schemas-microsoft-com:office:word" xmlns:w="http://schemas.openxmlformats.org/wordprocessingml/2006/main" xmlns:wne="http://schemas.microsoft.com/office/word/2006/wordml" xmlns:wp="http://schemas.openxmlformats.org/drawingml/2006/wordprocessingDrawing">
-  <w:endnote w:type="separator" w:id="0">
+<w:endnotes xmlns:mo="http://schemas.microsoft.com/office/mac/office/2008/main" xmlns:ve="http://schemas.openxmlformats.org/markup-compatibility/2006" xmlns:mv="urn:schemas-microsoft-com:mac:vml" xmlns:o="urn:schemas-microsoft-com:office:office" xmlns:r="http://schemas.openxmlformats.org/officeDocument/2006/relationships" xmlns:m="http://schemas.openxmlformats.org/officeDocument/2006/math" xmlns:v="urn:schemas-microsoft-com:vml" xmlns:wp="http://schemas.openxmlformats.org/drawingml/2006/wordprocessingDrawing" xmlns:w10="urn:schemas-microsoft-com:office:word" xmlns:w="http://schemas.openxmlformats.org/wordprocessingml/2006/main" xmlns:wne="http://schemas.microsoft.com/office/word/2006/wordml">
+  <w:endnote w:type="separator" w:id="-1">
     <w:p>
       <w:pPr>
         <w:spacing w:after="0" w:line="240" w:lineRule="auto"/>
@@ -1107,7 +1319,7 @@
       </w:r>
     </w:p>
   </w:endnote>
-  <w:endnote w:type="continuationSeparator" w:id="1">
+  <w:endnote w:type="continuationSeparator" w:id="0">
     <w:p>
       <w:pPr>
         <w:spacing w:after="0" w:line="240" w:lineRule="auto"/>
@@ -1121,8 +1333,8 @@
 </file>
 
 <file path=word/footnotes.xml><?xml version="1.0" encoding="utf-8"?>
-<w:footnotes xmlns:mv="urn:schemas-microsoft-com:mac:vml" xmlns:mo="http://schemas.microsoft.com/office/mac/office/2008/main" xmlns:ve="http://schemas.openxmlformats.org/markup-compatibility/2006" xmlns:o="urn:schemas-microsoft-com:office:office" xmlns:r="http://schemas.openxmlformats.org/officeDocument/2006/relationships" xmlns:m="http://schemas.openxmlformats.org/officeDocument/2006/math" xmlns:v="urn:schemas-microsoft-com:vml" xmlns:w10="urn:schemas-microsoft-com:office:word" xmlns:w="http://schemas.openxmlformats.org/wordprocessingml/2006/main" xmlns:wne="http://schemas.microsoft.com/office/word/2006/wordml" xmlns:wp="http://schemas.openxmlformats.org/drawingml/2006/wordprocessingDrawing">
-  <w:footnote w:type="separator" w:id="0">
+<w:footnotes xmlns:mo="http://schemas.microsoft.com/office/mac/office/2008/main" xmlns:ve="http://schemas.openxmlformats.org/markup-compatibility/2006" xmlns:mv="urn:schemas-microsoft-com:mac:vml" xmlns:o="urn:schemas-microsoft-com:office:office" xmlns:r="http://schemas.openxmlformats.org/officeDocument/2006/relationships" xmlns:m="http://schemas.openxmlformats.org/officeDocument/2006/math" xmlns:v="urn:schemas-microsoft-com:vml" xmlns:wp="http://schemas.openxmlformats.org/drawingml/2006/wordprocessingDrawing" xmlns:w10="urn:schemas-microsoft-com:office:word" xmlns:w="http://schemas.openxmlformats.org/wordprocessingml/2006/main" xmlns:wne="http://schemas.microsoft.com/office/word/2006/wordml">
+  <w:footnote w:type="separator" w:id="-1">
     <w:p>
       <w:pPr>
         <w:spacing w:after="0" w:line="240" w:lineRule="auto"/>
@@ -1132,7 +1344,7 @@
       </w:r>
     </w:p>
   </w:footnote>
-  <w:footnote w:type="continuationSeparator" w:id="1">
+  <w:footnote w:type="continuationSeparator" w:id="0">
     <w:p>
       <w:pPr>
         <w:spacing w:after="0" w:line="240" w:lineRule="auto"/>
@@ -1146,8 +1358,121 @@
 </file>
 
 <file path=word/numbering.xml><?xml version="1.0" encoding="utf-8"?>
-<w:numbering xmlns:mv="urn:schemas-microsoft-com:mac:vml" xmlns:mo="http://schemas.microsoft.com/office/mac/office/2008/main" xmlns:ve="http://schemas.openxmlformats.org/markup-compatibility/2006" xmlns:o="urn:schemas-microsoft-com:office:office" xmlns:r="http://schemas.openxmlformats.org/officeDocument/2006/relationships" xmlns:m="http://schemas.openxmlformats.org/officeDocument/2006/math" xmlns:v="urn:schemas-microsoft-com:vml" xmlns:w10="urn:schemas-microsoft-com:office:word" xmlns:w="http://schemas.openxmlformats.org/wordprocessingml/2006/main" xmlns:wne="http://schemas.microsoft.com/office/word/2006/wordml" xmlns:wp="http://schemas.openxmlformats.org/drawingml/2006/wordprocessingDrawing">
+<w:numbering xmlns:mo="http://schemas.microsoft.com/office/mac/office/2008/main" xmlns:ve="http://schemas.openxmlformats.org/markup-compatibility/2006" xmlns:mv="urn:schemas-microsoft-com:mac:vml" xmlns:o="urn:schemas-microsoft-com:office:office" xmlns:r="http://schemas.openxmlformats.org/officeDocument/2006/relationships" xmlns:m="http://schemas.openxmlformats.org/officeDocument/2006/math" xmlns:v="urn:schemas-microsoft-com:vml" xmlns:wp="http://schemas.openxmlformats.org/drawingml/2006/wordprocessingDrawing" xmlns:w10="urn:schemas-microsoft-com:office:word" xmlns:w="http://schemas.openxmlformats.org/wordprocessingml/2006/main" xmlns:wne="http://schemas.microsoft.com/office/word/2006/wordml">
   <w:abstractNum w:abstractNumId="0">
+    <w:nsid w:val="113C5696"/>
+    <w:multiLevelType w:val="hybridMultilevel"/>
+    <w:tmpl w:val="F0D48FEA"/>
+    <w:lvl w:ilvl="0" w:tplc="04090001">
+      <w:start w:val="1"/>
+      <w:numFmt w:val="bullet"/>
+      <w:lvlText w:val=""/>
+      <w:lvlJc w:val="left"/>
+      <w:pPr>
+        <w:ind w:left="720" w:hanging="360"/>
+      </w:pPr>
+      <w:rPr>
+        <w:rFonts w:ascii="Symbol" w:hAnsi="Symbol" w:hint="default"/>
+      </w:rPr>
+    </w:lvl>
+    <w:lvl w:ilvl="1" w:tplc="04090003" w:tentative="1">
+      <w:start w:val="1"/>
+      <w:numFmt w:val="bullet"/>
+      <w:lvlText w:val="o"/>
+      <w:lvlJc w:val="left"/>
+      <w:pPr>
+        <w:ind w:left="1440" w:hanging="360"/>
+      </w:pPr>
+      <w:rPr>
+        <w:rFonts w:ascii="Courier New" w:hAnsi="Courier New" w:hint="default"/>
+      </w:rPr>
+    </w:lvl>
+    <w:lvl w:ilvl="2" w:tplc="04090005" w:tentative="1">
+      <w:start w:val="1"/>
+      <w:numFmt w:val="bullet"/>
+      <w:lvlText w:val=""/>
+      <w:lvlJc w:val="left"/>
+      <w:pPr>
+        <w:ind w:left="2160" w:hanging="360"/>
+      </w:pPr>
+      <w:rPr>
+        <w:rFonts w:ascii="Wingdings" w:hAnsi="Wingdings" w:hint="default"/>
+      </w:rPr>
+    </w:lvl>
+    <w:lvl w:ilvl="3" w:tplc="04090001" w:tentative="1">
+      <w:start w:val="1"/>
+      <w:numFmt w:val="bullet"/>
+      <w:lvlText w:val=""/>
+      <w:lvlJc w:val="left"/>
+      <w:pPr>
+        <w:ind w:left="2880" w:hanging="360"/>
+      </w:pPr>
+      <w:rPr>
+        <w:rFonts w:ascii="Symbol" w:hAnsi="Symbol" w:hint="default"/>
+      </w:rPr>
+    </w:lvl>
+    <w:lvl w:ilvl="4" w:tplc="04090003" w:tentative="1">
+      <w:start w:val="1"/>
+      <w:numFmt w:val="bullet"/>
+      <w:lvlText w:val="o"/>
+      <w:lvlJc w:val="left"/>
+      <w:pPr>
+        <w:ind w:left="3600" w:hanging="360"/>
+      </w:pPr>
+      <w:rPr>
+        <w:rFonts w:ascii="Courier New" w:hAnsi="Courier New" w:hint="default"/>
+      </w:rPr>
+    </w:lvl>
+    <w:lvl w:ilvl="5" w:tplc="04090005" w:tentative="1">
+      <w:start w:val="1"/>
+      <w:numFmt w:val="bullet"/>
+      <w:lvlText w:val=""/>
+      <w:lvlJc w:val="left"/>
+      <w:pPr>
+        <w:ind w:left="4320" w:hanging="360"/>
+      </w:pPr>
+      <w:rPr>
+        <w:rFonts w:ascii="Wingdings" w:hAnsi="Wingdings" w:hint="default"/>
+      </w:rPr>
+    </w:lvl>
+    <w:lvl w:ilvl="6" w:tplc="04090001" w:tentative="1">
+      <w:start w:val="1"/>
+      <w:numFmt w:val="bullet"/>
+      <w:lvlText w:val=""/>
+      <w:lvlJc w:val="left"/>
+      <w:pPr>
+        <w:ind w:left="5040" w:hanging="360"/>
+      </w:pPr>
+      <w:rPr>
+        <w:rFonts w:ascii="Symbol" w:hAnsi="Symbol" w:hint="default"/>
+      </w:rPr>
+    </w:lvl>
+    <w:lvl w:ilvl="7" w:tplc="04090003" w:tentative="1">
+      <w:start w:val="1"/>
+      <w:numFmt w:val="bullet"/>
+      <w:lvlText w:val="o"/>
+      <w:lvlJc w:val="left"/>
+      <w:pPr>
+        <w:ind w:left="5760" w:hanging="360"/>
+      </w:pPr>
+      <w:rPr>
+        <w:rFonts w:ascii="Courier New" w:hAnsi="Courier New" w:hint="default"/>
+      </w:rPr>
+    </w:lvl>
+    <w:lvl w:ilvl="8" w:tplc="04090005" w:tentative="1">
+      <w:start w:val="1"/>
+      <w:numFmt w:val="bullet"/>
+      <w:lvlText w:val=""/>
+      <w:lvlJc w:val="left"/>
+      <w:pPr>
+        <w:ind w:left="6480" w:hanging="360"/>
+      </w:pPr>
+      <w:rPr>
+        <w:rFonts w:ascii="Wingdings" w:hAnsi="Wingdings" w:hint="default"/>
+      </w:rPr>
+    </w:lvl>
+  </w:abstractNum>
+  <w:abstractNum w:abstractNumId="1">
     <w:nsid w:val="30E21B4E"/>
     <w:multiLevelType w:val="hybridMultilevel"/>
     <w:tmpl w:val="12C6B646"/>
@@ -1172,7 +1497,7 @@
         <w:ind w:left="3420" w:hanging="360"/>
       </w:pPr>
       <w:rPr>
-        <w:rFonts w:ascii="Courier New" w:hAnsi="Courier New" w:cs="Courier New" w:hint="default"/>
+        <w:rFonts w:ascii="Courier New" w:hAnsi="Courier New" w:cs="Symbol" w:hint="default"/>
       </w:rPr>
     </w:lvl>
     <w:lvl w:ilvl="2" w:tplc="04090005" w:tentative="1">
@@ -1208,7 +1533,7 @@
         <w:ind w:left="5580" w:hanging="360"/>
       </w:pPr>
       <w:rPr>
-        <w:rFonts w:ascii="Courier New" w:hAnsi="Courier New" w:cs="Courier New" w:hint="default"/>
+        <w:rFonts w:ascii="Courier New" w:hAnsi="Courier New" w:cs="Symbol" w:hint="default"/>
       </w:rPr>
     </w:lvl>
     <w:lvl w:ilvl="5" w:tplc="04090005" w:tentative="1">
@@ -1244,7 +1569,7 @@
         <w:ind w:left="7740" w:hanging="360"/>
       </w:pPr>
       <w:rPr>
-        <w:rFonts w:ascii="Courier New" w:hAnsi="Courier New" w:cs="Courier New" w:hint="default"/>
+        <w:rFonts w:ascii="Courier New" w:hAnsi="Courier New" w:cs="Symbol" w:hint="default"/>
       </w:rPr>
     </w:lvl>
     <w:lvl w:ilvl="8" w:tplc="04090005" w:tentative="1">
@@ -1260,7 +1585,7 @@
       </w:rPr>
     </w:lvl>
   </w:abstractNum>
-  <w:abstractNum w:abstractNumId="1">
+  <w:abstractNum w:abstractNumId="2">
     <w:nsid w:val="48B80524"/>
     <w:multiLevelType w:val="hybridMultilevel"/>
     <w:tmpl w:val="EDC2CB22"/>
@@ -1285,7 +1610,7 @@
         <w:ind w:left="3240" w:hanging="360"/>
       </w:pPr>
       <w:rPr>
-        <w:rFonts w:ascii="Courier New" w:hAnsi="Courier New" w:cs="Courier New" w:hint="default"/>
+        <w:rFonts w:ascii="Courier New" w:hAnsi="Courier New" w:cs="Symbol" w:hint="default"/>
       </w:rPr>
     </w:lvl>
     <w:lvl w:ilvl="2" w:tplc="04090005" w:tentative="1">
@@ -1321,7 +1646,7 @@
         <w:ind w:left="5400" w:hanging="360"/>
       </w:pPr>
       <w:rPr>
-        <w:rFonts w:ascii="Courier New" w:hAnsi="Courier New" w:cs="Courier New" w:hint="default"/>
+        <w:rFonts w:ascii="Courier New" w:hAnsi="Courier New" w:cs="Symbol" w:hint="default"/>
       </w:rPr>
     </w:lvl>
     <w:lvl w:ilvl="5" w:tplc="04090005" w:tentative="1">
@@ -1357,7 +1682,7 @@
         <w:ind w:left="7560" w:hanging="360"/>
       </w:pPr>
       <w:rPr>
-        <w:rFonts w:ascii="Courier New" w:hAnsi="Courier New" w:cs="Courier New" w:hint="default"/>
+        <w:rFonts w:ascii="Courier New" w:hAnsi="Courier New" w:cs="Symbol" w:hint="default"/>
       </w:rPr>
     </w:lvl>
     <w:lvl w:ilvl="8" w:tplc="04090005" w:tentative="1">
@@ -1373,7 +1698,7 @@
       </w:rPr>
     </w:lvl>
   </w:abstractNum>
-  <w:abstractNum w:abstractNumId="2">
+  <w:abstractNum w:abstractNumId="3">
     <w:nsid w:val="4B6A6519"/>
     <w:multiLevelType w:val="hybridMultilevel"/>
     <w:tmpl w:val="991EB68A"/>
@@ -1398,7 +1723,7 @@
         <w:ind w:left="3420" w:hanging="360"/>
       </w:pPr>
       <w:rPr>
-        <w:rFonts w:ascii="Courier New" w:hAnsi="Courier New" w:cs="Courier New" w:hint="default"/>
+        <w:rFonts w:ascii="Courier New" w:hAnsi="Courier New" w:cs="Symbol" w:hint="default"/>
       </w:rPr>
     </w:lvl>
     <w:lvl w:ilvl="2" w:tplc="04090005" w:tentative="1">
@@ -1434,7 +1759,7 @@
         <w:ind w:left="5580" w:hanging="360"/>
       </w:pPr>
       <w:rPr>
-        <w:rFonts w:ascii="Courier New" w:hAnsi="Courier New" w:cs="Courier New" w:hint="default"/>
+        <w:rFonts w:ascii="Courier New" w:hAnsi="Courier New" w:cs="Symbol" w:hint="default"/>
       </w:rPr>
     </w:lvl>
     <w:lvl w:ilvl="5" w:tplc="04090005" w:tentative="1">
@@ -1470,7 +1795,7 @@
         <w:ind w:left="7740" w:hanging="360"/>
       </w:pPr>
       <w:rPr>
-        <w:rFonts w:ascii="Courier New" w:hAnsi="Courier New" w:cs="Courier New" w:hint="default"/>
+        <w:rFonts w:ascii="Courier New" w:hAnsi="Courier New" w:cs="Symbol" w:hint="default"/>
       </w:rPr>
     </w:lvl>
     <w:lvl w:ilvl="8" w:tplc="04090005" w:tentative="1">
@@ -1486,7 +1811,7 @@
       </w:rPr>
     </w:lvl>
   </w:abstractNum>
-  <w:abstractNum w:abstractNumId="3">
+  <w:abstractNum w:abstractNumId="4">
     <w:nsid w:val="549C33F0"/>
     <w:multiLevelType w:val="hybridMultilevel"/>
     <w:tmpl w:val="560A282A"/>
@@ -1511,7 +1836,7 @@
         <w:ind w:left="3240" w:hanging="360"/>
       </w:pPr>
       <w:rPr>
-        <w:rFonts w:ascii="Courier New" w:hAnsi="Courier New" w:cs="Courier New" w:hint="default"/>
+        <w:rFonts w:ascii="Courier New" w:hAnsi="Courier New" w:cs="Symbol" w:hint="default"/>
       </w:rPr>
     </w:lvl>
     <w:lvl w:ilvl="2" w:tplc="04090005" w:tentative="1">
@@ -1547,7 +1872,7 @@
         <w:ind w:left="5400" w:hanging="360"/>
       </w:pPr>
       <w:rPr>
-        <w:rFonts w:ascii="Courier New" w:hAnsi="Courier New" w:cs="Courier New" w:hint="default"/>
+        <w:rFonts w:ascii="Courier New" w:hAnsi="Courier New" w:cs="Symbol" w:hint="default"/>
       </w:rPr>
     </w:lvl>
     <w:lvl w:ilvl="5" w:tplc="04090005" w:tentative="1">
@@ -1583,7 +1908,7 @@
         <w:ind w:left="7560" w:hanging="360"/>
       </w:pPr>
       <w:rPr>
-        <w:rFonts w:ascii="Courier New" w:hAnsi="Courier New" w:cs="Courier New" w:hint="default"/>
+        <w:rFonts w:ascii="Courier New" w:hAnsi="Courier New" w:cs="Symbol" w:hint="default"/>
       </w:rPr>
     </w:lvl>
     <w:lvl w:ilvl="8" w:tplc="04090005" w:tentative="1">
@@ -1599,7 +1924,7 @@
       </w:rPr>
     </w:lvl>
   </w:abstractNum>
-  <w:abstractNum w:abstractNumId="4">
+  <w:abstractNum w:abstractNumId="5">
     <w:nsid w:val="5A2F01B5"/>
     <w:multiLevelType w:val="hybridMultilevel"/>
     <w:tmpl w:val="0DA825AA"/>
@@ -1624,7 +1949,7 @@
         <w:ind w:left="3240" w:hanging="360"/>
       </w:pPr>
       <w:rPr>
-        <w:rFonts w:ascii="Courier New" w:hAnsi="Courier New" w:cs="Courier New" w:hint="default"/>
+        <w:rFonts w:ascii="Courier New" w:hAnsi="Courier New" w:cs="Symbol" w:hint="default"/>
       </w:rPr>
     </w:lvl>
     <w:lvl w:ilvl="2" w:tplc="04090005" w:tentative="1">
@@ -1660,7 +1985,7 @@
         <w:ind w:left="5400" w:hanging="360"/>
       </w:pPr>
       <w:rPr>
-        <w:rFonts w:ascii="Courier New" w:hAnsi="Courier New" w:cs="Courier New" w:hint="default"/>
+        <w:rFonts w:ascii="Courier New" w:hAnsi="Courier New" w:cs="Symbol" w:hint="default"/>
       </w:rPr>
     </w:lvl>
     <w:lvl w:ilvl="5" w:tplc="04090005" w:tentative="1">
@@ -1696,7 +2021,7 @@
         <w:ind w:left="7560" w:hanging="360"/>
       </w:pPr>
       <w:rPr>
-        <w:rFonts w:ascii="Courier New" w:hAnsi="Courier New" w:cs="Courier New" w:hint="default"/>
+        <w:rFonts w:ascii="Courier New" w:hAnsi="Courier New" w:cs="Symbol" w:hint="default"/>
       </w:rPr>
     </w:lvl>
     <w:lvl w:ilvl="8" w:tplc="04090005" w:tentative="1">
@@ -1712,7 +2037,7 @@
       </w:rPr>
     </w:lvl>
   </w:abstractNum>
-  <w:abstractNum w:abstractNumId="5">
+  <w:abstractNum w:abstractNumId="6">
     <w:nsid w:val="7F4434E0"/>
     <w:multiLevelType w:val="hybridMultilevel"/>
     <w:tmpl w:val="4572A53C"/>
@@ -1737,7 +2062,7 @@
         <w:ind w:left="3240" w:hanging="360"/>
       </w:pPr>
       <w:rPr>
-        <w:rFonts w:ascii="Courier New" w:hAnsi="Courier New" w:cs="Courier New" w:hint="default"/>
+        <w:rFonts w:ascii="Courier New" w:hAnsi="Courier New" w:cs="Symbol" w:hint="default"/>
       </w:rPr>
     </w:lvl>
     <w:lvl w:ilvl="2" w:tplc="04090005" w:tentative="1">
@@ -1773,7 +2098,7 @@
         <w:ind w:left="5400" w:hanging="360"/>
       </w:pPr>
       <w:rPr>
-        <w:rFonts w:ascii="Courier New" w:hAnsi="Courier New" w:cs="Courier New" w:hint="default"/>
+        <w:rFonts w:ascii="Courier New" w:hAnsi="Courier New" w:cs="Symbol" w:hint="default"/>
       </w:rPr>
     </w:lvl>
     <w:lvl w:ilvl="5" w:tplc="04090005" w:tentative="1">
@@ -1809,7 +2134,7 @@
         <w:ind w:left="7560" w:hanging="360"/>
       </w:pPr>
       <w:rPr>
-        <w:rFonts w:ascii="Courier New" w:hAnsi="Courier New" w:cs="Courier New" w:hint="default"/>
+        <w:rFonts w:ascii="Courier New" w:hAnsi="Courier New" w:cs="Symbol" w:hint="default"/>
       </w:rPr>
     </w:lvl>
     <w:lvl w:ilvl="8" w:tplc="04090005" w:tentative="1">
@@ -1826,21 +2151,24 @@
     </w:lvl>
   </w:abstractNum>
   <w:num w:numId="1">
+    <w:abstractNumId w:val="5"/>
+  </w:num>
+  <w:num w:numId="2">
     <w:abstractNumId w:val="4"/>
   </w:num>
-  <w:num w:numId="2">
+  <w:num w:numId="3">
+    <w:abstractNumId w:val="6"/>
+  </w:num>
+  <w:num w:numId="4">
+    <w:abstractNumId w:val="2"/>
+  </w:num>
+  <w:num w:numId="5">
     <w:abstractNumId w:val="3"/>
   </w:num>
-  <w:num w:numId="3">
-    <w:abstractNumId w:val="5"/>
-  </w:num>
-  <w:num w:numId="4">
+  <w:num w:numId="6">
     <w:abstractNumId w:val="1"/>
   </w:num>
-  <w:num w:numId="5">
-    <w:abstractNumId w:val="2"/>
-  </w:num>
-  <w:num w:numId="6">
+  <w:num w:numId="7">
     <w:abstractNumId w:val="0"/>
   </w:num>
 </w:numbering>
@@ -1852,150 +2180,14 @@
     <w:rPrDefault>
       <w:rPr>
         <w:rFonts w:ascii="Calibri" w:eastAsia="Calibri" w:hAnsi="Calibri" w:cs="Times New Roman"/>
+        <w:sz w:val="24"/>
+        <w:szCs w:val="24"/>
         <w:lang w:val="en-US" w:eastAsia="en-US" w:bidi="ar-SA"/>
       </w:rPr>
     </w:rPrDefault>
     <w:pPrDefault/>
   </w:docDefaults>
-  <w:latentStyles w:defLockedState="0" w:defUIPriority="99" w:defSemiHidden="1" w:defUnhideWhenUsed="1" w:defQFormat="0" w:count="276">
-    <w:lsdException w:name="Normal" w:semiHidden="0" w:uiPriority="0" w:unhideWhenUsed="0" w:qFormat="1"/>
-    <w:lsdException w:name="heading 1" w:semiHidden="0" w:uiPriority="9" w:unhideWhenUsed="0" w:qFormat="1"/>
-    <w:lsdException w:name="heading 2" w:uiPriority="9" w:qFormat="1"/>
-    <w:lsdException w:name="heading 3" w:uiPriority="9" w:qFormat="1"/>
-    <w:lsdException w:name="heading 4" w:uiPriority="9" w:qFormat="1"/>
-    <w:lsdException w:name="heading 5" w:uiPriority="9" w:qFormat="1"/>
-    <w:lsdException w:name="heading 6" w:uiPriority="9" w:qFormat="1"/>
-    <w:lsdException w:name="heading 7" w:uiPriority="9" w:qFormat="1"/>
-    <w:lsdException w:name="heading 8" w:uiPriority="9" w:qFormat="1"/>
-    <w:lsdException w:name="heading 9" w:uiPriority="9" w:qFormat="1"/>
-    <w:lsdException w:name="toc 1" w:uiPriority="39"/>
-    <w:lsdException w:name="toc 2" w:uiPriority="39"/>
-    <w:lsdException w:name="toc 3" w:uiPriority="39"/>
-    <w:lsdException w:name="toc 4" w:uiPriority="39"/>
-    <w:lsdException w:name="toc 5" w:uiPriority="39"/>
-    <w:lsdException w:name="toc 6" w:uiPriority="39"/>
-    <w:lsdException w:name="toc 7" w:uiPriority="39"/>
-    <w:lsdException w:name="toc 8" w:uiPriority="39"/>
-    <w:lsdException w:name="toc 9" w:uiPriority="39"/>
-    <w:lsdException w:name="caption" w:uiPriority="35" w:qFormat="1"/>
-    <w:lsdException w:name="Title" w:semiHidden="0" w:uiPriority="10" w:unhideWhenUsed="0" w:qFormat="1"/>
-    <w:lsdException w:name="Default Paragraph Font" w:uiPriority="1"/>
-    <w:lsdException w:name="Subtitle" w:semiHidden="0" w:uiPriority="11" w:unhideWhenUsed="0" w:qFormat="1"/>
-    <w:lsdException w:name="Strong" w:semiHidden="0" w:uiPriority="22" w:unhideWhenUsed="0" w:qFormat="1"/>
-    <w:lsdException w:name="Emphasis" w:semiHidden="0" w:uiPriority="20" w:unhideWhenUsed="0" w:qFormat="1"/>
-    <w:lsdException w:name="Table Grid" w:semiHidden="0" w:uiPriority="59" w:unhideWhenUsed="0"/>
-    <w:lsdException w:name="Placeholder Text" w:unhideWhenUsed="0"/>
-    <w:lsdException w:name="No Spacing" w:semiHidden="0" w:uiPriority="1" w:unhideWhenUsed="0" w:qFormat="1"/>
-    <w:lsdException w:name="Light Shading" w:semiHidden="0" w:uiPriority="60" w:unhideWhenUsed="0"/>
-    <w:lsdException w:name="Light List" w:semiHidden="0" w:uiPriority="61" w:unhideWhenUsed="0"/>
-    <w:lsdException w:name="Light Grid" w:semiHidden="0" w:uiPriority="62" w:unhideWhenUsed="0"/>
-    <w:lsdException w:name="Medium Shading 1" w:semiHidden="0" w:uiPriority="63" w:unhideWhenUsed="0"/>
-    <w:lsdException w:name="Medium Shading 2" w:semiHidden="0" w:uiPriority="64" w:unhideWhenUsed="0"/>
-    <w:lsdException w:name="Medium List 1" w:semiHidden="0" w:uiPriority="65" w:unhideWhenUsed="0"/>
-    <w:lsdException w:name="Medium List 2" w:semiHidden="0" w:uiPriority="66" w:unhideWhenUsed="0"/>
-    <w:lsdException w:name="Medium Grid 1" w:semiHidden="0" w:uiPriority="67" w:unhideWhenUsed="0"/>
-    <w:lsdException w:name="Medium Grid 2" w:semiHidden="0" w:uiPriority="68" w:unhideWhenUsed="0"/>
-    <w:lsdException w:name="Medium Grid 3" w:semiHidden="0" w:uiPriority="69" w:unhideWhenUsed="0"/>
-    <w:lsdException w:name="Dark List" w:semiHidden="0" w:uiPriority="70" w:unhideWhenUsed="0"/>
-    <w:lsdException w:name="Colorful Shading" w:semiHidden="0" w:uiPriority="71" w:unhideWhenUsed="0"/>
-    <w:lsdException w:name="Colorful List" w:semiHidden="0" w:uiPriority="72" w:unhideWhenUsed="0"/>
-    <w:lsdException w:name="Colorful Grid" w:semiHidden="0" w:uiPriority="73" w:unhideWhenUsed="0"/>
-    <w:lsdException w:name="Light Shading Accent 1" w:semiHidden="0" w:uiPriority="60" w:unhideWhenUsed="0"/>
-    <w:lsdException w:name="Light List Accent 1" w:semiHidden="0" w:uiPriority="61" w:unhideWhenUsed="0"/>
-    <w:lsdException w:name="Light Grid Accent 1" w:semiHidden="0" w:uiPriority="62" w:unhideWhenUsed="0"/>
-    <w:lsdException w:name="Medium Shading 1 Accent 1" w:semiHidden="0" w:uiPriority="63" w:unhideWhenUsed="0"/>
-    <w:lsdException w:name="Medium Shading 2 Accent 1" w:semiHidden="0" w:uiPriority="64" w:unhideWhenUsed="0"/>
-    <w:lsdException w:name="Medium List 1 Accent 1" w:semiHidden="0" w:uiPriority="65" w:unhideWhenUsed="0"/>
-    <w:lsdException w:name="Revision" w:unhideWhenUsed="0"/>
-    <w:lsdException w:name="List Paragraph" w:semiHidden="0" w:uiPriority="34" w:unhideWhenUsed="0" w:qFormat="1"/>
-    <w:lsdException w:name="Quote" w:semiHidden="0" w:uiPriority="29" w:unhideWhenUsed="0" w:qFormat="1"/>
-    <w:lsdException w:name="Intense Quote" w:semiHidden="0" w:uiPriority="30" w:unhideWhenUsed="0" w:qFormat="1"/>
-    <w:lsdException w:name="Medium List 2 Accent 1" w:semiHidden="0" w:uiPriority="66" w:unhideWhenUsed="0"/>
-    <w:lsdException w:name="Medium Grid 1 Accent 1" w:semiHidden="0" w:uiPriority="67" w:unhideWhenUsed="0"/>
-    <w:lsdException w:name="Medium Grid 2 Accent 1" w:semiHidden="0" w:uiPriority="68" w:unhideWhenUsed="0"/>
-    <w:lsdException w:name="Medium Grid 3 Accent 1" w:semiHidden="0" w:uiPriority="69" w:unhideWhenUsed="0"/>
-    <w:lsdException w:name="Dark List Accent 1" w:semiHidden="0" w:uiPriority="70" w:unhideWhenUsed="0"/>
-    <w:lsdException w:name="Colorful Shading Accent 1" w:semiHidden="0" w:uiPriority="71" w:unhideWhenUsed="0"/>
-    <w:lsdException w:name="Colorful List Accent 1" w:semiHidden="0" w:uiPriority="72" w:unhideWhenUsed="0"/>
-    <w:lsdException w:name="Colorful Grid Accent 1" w:semiHidden="0" w:uiPriority="73" w:unhideWhenUsed="0"/>
-    <w:lsdException w:name="Light Shading Accent 2" w:semiHidden="0" w:uiPriority="60" w:unhideWhenUsed="0"/>
-    <w:lsdException w:name="Light List Accent 2" w:semiHidden="0" w:uiPriority="61" w:unhideWhenUsed="0"/>
-    <w:lsdException w:name="Light Grid Accent 2" w:semiHidden="0" w:uiPriority="62" w:unhideWhenUsed="0"/>
-    <w:lsdException w:name="Medium Shading 1 Accent 2" w:semiHidden="0" w:uiPriority="63" w:unhideWhenUsed="0"/>
-    <w:lsdException w:name="Medium Shading 2 Accent 2" w:semiHidden="0" w:uiPriority="64" w:unhideWhenUsed="0"/>
-    <w:lsdException w:name="Medium List 1 Accent 2" w:semiHidden="0" w:uiPriority="65" w:unhideWhenUsed="0"/>
-    <w:lsdException w:name="Medium List 2 Accent 2" w:semiHidden="0" w:uiPriority="66" w:unhideWhenUsed="0"/>
-    <w:lsdException w:name="Medium Grid 1 Accent 2" w:semiHidden="0" w:uiPriority="67" w:unhideWhenUsed="0"/>
-    <w:lsdException w:name="Medium Grid 2 Accent 2" w:semiHidden="0" w:uiPriority="68" w:unhideWhenUsed="0"/>
-    <w:lsdException w:name="Medium Grid 3 Accent 2" w:semiHidden="0" w:uiPriority="69" w:unhideWhenUsed="0"/>
-    <w:lsdException w:name="Dark List Accent 2" w:semiHidden="0" w:uiPriority="70" w:unhideWhenUsed="0"/>
-    <w:lsdException w:name="Colorful Shading Accent 2" w:semiHidden="0" w:uiPriority="71" w:unhideWhenUsed="0"/>
-    <w:lsdException w:name="Colorful List Accent 2" w:semiHidden="0" w:uiPriority="72" w:unhideWhenUsed="0"/>
-    <w:lsdException w:name="Colorful Grid Accent 2" w:semiHidden="0" w:uiPriority="73" w:unhideWhenUsed="0"/>
-    <w:lsdException w:name="Light Shading Accent 3" w:semiHidden="0" w:uiPriority="60" w:unhideWhenUsed="0"/>
-    <w:lsdException w:name="Light List Accent 3" w:semiHidden="0" w:uiPriority="61" w:unhideWhenUsed="0"/>
-    <w:lsdException w:name="Light Grid Accent 3" w:semiHidden="0" w:uiPriority="62" w:unhideWhenUsed="0"/>
-    <w:lsdException w:name="Medium Shading 1 Accent 3" w:semiHidden="0" w:uiPriority="63" w:unhideWhenUsed="0"/>
-    <w:lsdException w:name="Medium Shading 2 Accent 3" w:semiHidden="0" w:uiPriority="64" w:unhideWhenUsed="0"/>
-    <w:lsdException w:name="Medium List 1 Accent 3" w:semiHidden="0" w:uiPriority="65" w:unhideWhenUsed="0"/>
-    <w:lsdException w:name="Medium List 2 Accent 3" w:semiHidden="0" w:uiPriority="66" w:unhideWhenUsed="0"/>
-    <w:lsdException w:name="Medium Grid 1 Accent 3" w:semiHidden="0" w:uiPriority="67" w:unhideWhenUsed="0"/>
-    <w:lsdException w:name="Medium Grid 2 Accent 3" w:semiHidden="0" w:uiPriority="68" w:unhideWhenUsed="0"/>
-    <w:lsdException w:name="Medium Grid 3 Accent 3" w:semiHidden="0" w:uiPriority="69" w:unhideWhenUsed="0"/>
-    <w:lsdException w:name="Dark List Accent 3" w:semiHidden="0" w:uiPriority="70" w:unhideWhenUsed="0"/>
-    <w:lsdException w:name="Colorful Shading Accent 3" w:semiHidden="0" w:uiPriority="71" w:unhideWhenUsed="0"/>
-    <w:lsdException w:name="Colorful List Accent 3" w:semiHidden="0" w:uiPriority="72" w:unhideWhenUsed="0"/>
-    <w:lsdException w:name="Colorful Grid Accent 3" w:semiHidden="0" w:uiPriority="73" w:unhideWhenUsed="0"/>
-    <w:lsdException w:name="Light Shading Accent 4" w:semiHidden="0" w:uiPriority="60" w:unhideWhenUsed="0"/>
-    <w:lsdException w:name="Light List Accent 4" w:semiHidden="0" w:uiPriority="61" w:unhideWhenUsed="0"/>
-    <w:lsdException w:name="Light Grid Accent 4" w:semiHidden="0" w:uiPriority="62" w:unhideWhenUsed="0"/>
-    <w:lsdException w:name="Medium Shading 1 Accent 4" w:semiHidden="0" w:uiPriority="63" w:unhideWhenUsed="0"/>
-    <w:lsdException w:name="Medium Shading 2 Accent 4" w:semiHidden="0" w:uiPriority="64" w:unhideWhenUsed="0"/>
-    <w:lsdException w:name="Medium List 1 Accent 4" w:semiHidden="0" w:uiPriority="65" w:unhideWhenUsed="0"/>
-    <w:lsdException w:name="Medium List 2 Accent 4" w:semiHidden="0" w:uiPriority="66" w:unhideWhenUsed="0"/>
-    <w:lsdException w:name="Medium Grid 1 Accent 4" w:semiHidden="0" w:uiPriority="67" w:unhideWhenUsed="0"/>
-    <w:lsdException w:name="Medium Grid 2 Accent 4" w:semiHidden="0" w:uiPriority="68" w:unhideWhenUsed="0"/>
-    <w:lsdException w:name="Medium Grid 3 Accent 4" w:semiHidden="0" w:uiPriority="69" w:unhideWhenUsed="0"/>
-    <w:lsdException w:name="Dark List Accent 4" w:semiHidden="0" w:uiPriority="70" w:unhideWhenUsed="0"/>
-    <w:lsdException w:name="Colorful Shading Accent 4" w:semiHidden="0" w:uiPriority="71" w:unhideWhenUsed="0"/>
-    <w:lsdException w:name="Colorful List Accent 4" w:semiHidden="0" w:uiPriority="72" w:unhideWhenUsed="0"/>
-    <w:lsdException w:name="Colorful Grid Accent 4" w:semiHidden="0" w:uiPriority="73" w:unhideWhenUsed="0"/>
-    <w:lsdException w:name="Light Shading Accent 5" w:semiHidden="0" w:uiPriority="60" w:unhideWhenUsed="0"/>
-    <w:lsdException w:name="Light List Accent 5" w:semiHidden="0" w:uiPriority="61" w:unhideWhenUsed="0"/>
-    <w:lsdException w:name="Light Grid Accent 5" w:semiHidden="0" w:uiPriority="62" w:unhideWhenUsed="0"/>
-    <w:lsdException w:name="Medium Shading 1 Accent 5" w:semiHidden="0" w:uiPriority="63" w:unhideWhenUsed="0"/>
-    <w:lsdException w:name="Medium Shading 2 Accent 5" w:semiHidden="0" w:uiPriority="64" w:unhideWhenUsed="0"/>
-    <w:lsdException w:name="Medium List 1 Accent 5" w:semiHidden="0" w:uiPriority="65" w:unhideWhenUsed="0"/>
-    <w:lsdException w:name="Medium List 2 Accent 5" w:semiHidden="0" w:uiPriority="66" w:unhideWhenUsed="0"/>
-    <w:lsdException w:name="Medium Grid 1 Accent 5" w:semiHidden="0" w:uiPriority="67" w:unhideWhenUsed="0"/>
-    <w:lsdException w:name="Medium Grid 2 Accent 5" w:semiHidden="0" w:uiPriority="68" w:unhideWhenUsed="0"/>
-    <w:lsdException w:name="Medium Grid 3 Accent 5" w:semiHidden="0" w:uiPriority="69" w:unhideWhenUsed="0"/>
-    <w:lsdException w:name="Dark List Accent 5" w:semiHidden="0" w:uiPriority="70" w:unhideWhenUsed="0"/>
-    <w:lsdException w:name="Colorful Shading Accent 5" w:semiHidden="0" w:uiPriority="71" w:unhideWhenUsed="0"/>
-    <w:lsdException w:name="Colorful List Accent 5" w:semiHidden="0" w:uiPriority="72" w:unhideWhenUsed="0"/>
-    <w:lsdException w:name="Colorful Grid Accent 5" w:semiHidden="0" w:uiPriority="73" w:unhideWhenUsed="0"/>
-    <w:lsdException w:name="Light Shading Accent 6" w:semiHidden="0" w:uiPriority="60" w:unhideWhenUsed="0"/>
-    <w:lsdException w:name="Light List Accent 6" w:semiHidden="0" w:uiPriority="61" w:unhideWhenUsed="0"/>
-    <w:lsdException w:name="Light Grid Accent 6" w:semiHidden="0" w:uiPriority="62" w:unhideWhenUsed="0"/>
-    <w:lsdException w:name="Medium Shading 1 Accent 6" w:semiHidden="0" w:uiPriority="63" w:unhideWhenUsed="0"/>
-    <w:lsdException w:name="Medium Shading 2 Accent 6" w:semiHidden="0" w:uiPriority="64" w:unhideWhenUsed="0"/>
-    <w:lsdException w:name="Medium List 1 Accent 6" w:semiHidden="0" w:uiPriority="65" w:unhideWhenUsed="0"/>
-    <w:lsdException w:name="Medium List 2 Accent 6" w:semiHidden="0" w:uiPriority="66" w:unhideWhenUsed="0"/>
-    <w:lsdException w:name="Medium Grid 1 Accent 6" w:semiHidden="0" w:uiPriority="67" w:unhideWhenUsed="0"/>
-    <w:lsdException w:name="Medium Grid 2 Accent 6" w:semiHidden="0" w:uiPriority="68" w:unhideWhenUsed="0"/>
-    <w:lsdException w:name="Medium Grid 3 Accent 6" w:semiHidden="0" w:uiPriority="69" w:unhideWhenUsed="0"/>
-    <w:lsdException w:name="Dark List Accent 6" w:semiHidden="0" w:uiPriority="70" w:unhideWhenUsed="0"/>
-    <w:lsdException w:name="Colorful Shading Accent 6" w:semiHidden="0" w:uiPriority="71" w:unhideWhenUsed="0"/>
-    <w:lsdException w:name="Colorful List Accent 6" w:semiHidden="0" w:uiPriority="72" w:unhideWhenUsed="0"/>
-    <w:lsdException w:name="Colorful Grid Accent 6" w:semiHidden="0" w:uiPriority="73" w:unhideWhenUsed="0"/>
-    <w:lsdException w:name="Subtle Emphasis" w:semiHidden="0" w:uiPriority="19" w:unhideWhenUsed="0" w:qFormat="1"/>
-    <w:lsdException w:name="Intense Emphasis" w:semiHidden="0" w:uiPriority="21" w:unhideWhenUsed="0" w:qFormat="1"/>
-    <w:lsdException w:name="Subtle Reference" w:semiHidden="0" w:uiPriority="31" w:unhideWhenUsed="0" w:qFormat="1"/>
-    <w:lsdException w:name="Intense Reference" w:semiHidden="0" w:uiPriority="32" w:unhideWhenUsed="0" w:qFormat="1"/>
-    <w:lsdException w:name="Book Title" w:semiHidden="0" w:uiPriority="33" w:unhideWhenUsed="0" w:qFormat="1"/>
-    <w:lsdException w:name="Bibliography" w:uiPriority="37"/>
-    <w:lsdException w:name="TOC Heading" w:uiPriority="39" w:qFormat="1"/>
-  </w:latentStyles>
+  <w:latentStyles w:defLockedState="0" w:defUIPriority="0" w:defSemiHidden="0" w:defUnhideWhenUsed="0" w:defQFormat="0" w:count="276"/>
   <w:style w:type="paragraph" w:default="1" w:styleId="Normal">
     <w:name w:val="Normal"/>
     <w:qFormat/>
@@ -2010,7 +2202,6 @@
   </w:style>
   <w:style w:type="character" w:default="1" w:styleId="DefaultParagraphFont">
     <w:name w:val="Default Paragraph Font"/>
-    <w:semiHidden/>
     <w:unhideWhenUsed/>
   </w:style>
   <w:style w:type="table" w:default="1" w:styleId="TableNormal">

--- a/ChrisOliver_Resume.docx
+++ b/ChrisOliver_Resume.docx
@@ -123,7 +123,7 @@
           <w:tab w:val="left" w:pos="1980"/>
           <w:tab w:val="right" w:pos="10800"/>
         </w:tabs>
-        <w:ind w:left="1980" w:hanging="1980"/>
+        <w:ind w:left="1980" w:hanging="1773"/>
         <w:rPr>
           <w:sz w:val="24"/>
           <w:szCs w:val="24"/>
@@ -170,10 +170,28 @@
       </w:r>
       <w:proofErr w:type="spellEnd"/>
       <w:r>
-        <w:t xml:space="preserve"> to build and design interactive web applications. Proficient with Python, Ruby, an</w:t>
-      </w:r>
-      <w:r>
-        <w:t xml:space="preserve">d C++ programming languages, </w:t>
+        <w:t xml:space="preserve"> to build and design interactive web applications. Proficient with Python</w:t>
+      </w:r>
+      <w:r>
+        <w:t xml:space="preserve"> (4 years)</w:t>
+      </w:r>
+      <w:r>
+        <w:t>, Ruby</w:t>
+      </w:r>
+      <w:r>
+        <w:t xml:space="preserve"> (1 year)</w:t>
+      </w:r>
+      <w:r>
+        <w:t>, an</w:t>
+      </w:r>
+      <w:r>
+        <w:t xml:space="preserve">d C++ </w:t>
+      </w:r>
+      <w:r>
+        <w:t xml:space="preserve">(3 years) </w:t>
+      </w:r>
+      <w:r>
+        <w:t xml:space="preserve">programming languages, </w:t>
       </w:r>
       <w:r>
         <w:t xml:space="preserve">version control including </w:t>

--- a/ChrisOliver_Resume.docx
+++ b/ChrisOliver_Resume.docx
@@ -1,6 +1,6 @@
 
 <file path=word/document.xml><?xml version="1.0" encoding="utf-8"?>
-<w:document xmlns:mo="http://schemas.microsoft.com/office/mac/office/2008/main" xmlns:ve="http://schemas.openxmlformats.org/markup-compatibility/2006" xmlns:mv="urn:schemas-microsoft-com:mac:vml" xmlns:o="urn:schemas-microsoft-com:office:office" xmlns:r="http://schemas.openxmlformats.org/officeDocument/2006/relationships" xmlns:m="http://schemas.openxmlformats.org/officeDocument/2006/math" xmlns:v="urn:schemas-microsoft-com:vml" xmlns:wp="http://schemas.openxmlformats.org/drawingml/2006/wordprocessingDrawing" xmlns:w10="urn:schemas-microsoft-com:office:word" xmlns:w="http://schemas.openxmlformats.org/wordprocessingml/2006/main" xmlns:wne="http://schemas.microsoft.com/office/word/2006/wordml" ve:Ignorable="mv" ve:PreserveAttributes="mv:*">
+<w:document xmlns:wpc="http://schemas.microsoft.com/office/word/2010/wordprocessingCanvas" xmlns:mo="http://schemas.microsoft.com/office/mac/office/2008/main" xmlns:mc="http://schemas.openxmlformats.org/markup-compatibility/2006" xmlns:mv="urn:schemas-microsoft-com:mac:vml" xmlns:o="urn:schemas-microsoft-com:office:office" xmlns:r="http://schemas.openxmlformats.org/officeDocument/2006/relationships" xmlns:m="http://schemas.openxmlformats.org/officeDocument/2006/math" xmlns:v="urn:schemas-microsoft-com:vml" xmlns:wp14="http://schemas.microsoft.com/office/word/2010/wordprocessingDrawing" xmlns:wp="http://schemas.openxmlformats.org/drawingml/2006/wordprocessingDrawing" xmlns:w10="urn:schemas-microsoft-com:office:word" xmlns:w="http://schemas.openxmlformats.org/wordprocessingml/2006/main" xmlns:w14="http://schemas.microsoft.com/office/word/2010/wordml" xmlns:wpg="http://schemas.microsoft.com/office/word/2010/wordprocessingGroup" xmlns:wpi="http://schemas.microsoft.com/office/word/2010/wordprocessingInk" xmlns:wne="http://schemas.microsoft.com/office/word/2006/wordml" xmlns:wps="http://schemas.microsoft.com/office/word/2010/wordprocessingShape" mc:Ignorable="w14 wp14 mv">
   <w:body>
     <w:p>
       <w:pPr>
@@ -24,7 +24,7 @@
           <w:sz w:val="96"/>
           <w:szCs w:val="96"/>
         </w:rPr>
-        <w:pict>
+        <w:pict w14:anchorId="0756C068">
           <v:shapetype id="_x0000_t202" coordsize="21600,21600" o:spt="202" path="m0,0l0,21600,21600,21600,21600,0xe">
             <v:stroke joinstyle="miter"/>
             <v:path gradientshapeok="t" o:connecttype="rect"/>
@@ -38,7 +38,15 @@
                     <w:jc w:val="right"/>
                   </w:pPr>
                   <w:r>
-                    <w:t>509 Cougar Village, Apt 1C, Edwardsville, IL 62026</w:t>
+                    <w:t xml:space="preserve">40 N </w:t>
+                  </w:r>
+                  <w:proofErr w:type="spellStart"/>
+                  <w:r>
+                    <w:t>Kingshighway</w:t>
+                  </w:r>
+                  <w:proofErr w:type="spellEnd"/>
+                  <w:r>
+                    <w:t xml:space="preserve"> Blvd Apt 4A, St. Louis, MO 63108</w:t>
                   </w:r>
                 </w:p>
                 <w:p>
@@ -154,7 +162,10 @@
         <w:tab/>
       </w:r>
       <w:r>
-        <w:t xml:space="preserve">Experienced in web technologies including Ruby on Rails, </w:t>
+        <w:t>Web development and user experience architect e</w:t>
+      </w:r>
+      <w:r>
+        <w:t xml:space="preserve">xperienced in web technologies including Ruby on Rails, </w:t>
       </w:r>
       <w:proofErr w:type="spellStart"/>
       <w:r>
@@ -170,28 +181,17 @@
       </w:r>
       <w:proofErr w:type="spellEnd"/>
       <w:r>
-        <w:t xml:space="preserve"> to build and design interactive web applications. Proficient with Python</w:t>
-      </w:r>
-      <w:r>
-        <w:t xml:space="preserve"> (4 years)</w:t>
-      </w:r>
-      <w:r>
-        <w:t>, Ruby</w:t>
-      </w:r>
-      <w:r>
-        <w:t xml:space="preserve"> (1 year)</w:t>
-      </w:r>
-      <w:r>
-        <w:t>, an</w:t>
-      </w:r>
-      <w:r>
-        <w:t xml:space="preserve">d C++ </w:t>
-      </w:r>
-      <w:r>
-        <w:t xml:space="preserve">(3 years) </w:t>
-      </w:r>
-      <w:r>
-        <w:t xml:space="preserve">programming languages, </w:t>
+        <w:t xml:space="preserve"> to build and design interactive web appl</w:t>
+      </w:r>
+      <w:r>
+        <w:t xml:space="preserve">ications. </w:t>
+      </w:r>
+      <w:proofErr w:type="gramStart"/>
+      <w:r>
+        <w:t>Proficient with Ruby, Python</w:t>
+      </w:r>
+      <w:r>
+        <w:t xml:space="preserve">, </w:t>
       </w:r>
       <w:r>
         <w:t xml:space="preserve">version control including </w:t>
@@ -213,45 +213,57 @@
       </w:r>
       <w:proofErr w:type="spellEnd"/>
       <w:r>
-        <w:t xml:space="preserve"> user interface toolkits</w:t>
+        <w:t xml:space="preserve"> </w:t>
+      </w:r>
+      <w:r>
+        <w:t xml:space="preserve">UI </w:t>
+      </w:r>
+      <w:r>
+        <w:t>toolkits</w:t>
       </w:r>
       <w:r>
         <w:t>.</w:t>
       </w:r>
-      <w:r>
-        <w:rPr>
-          <w:b/>
-          <w:sz w:val="24"/>
-          <w:szCs w:val="24"/>
-        </w:rPr>
-        <w:tab/>
-      </w:r>
-    </w:p>
-    <w:p>
-      <w:pPr>
-        <w:pStyle w:val="NoSpacing"/>
-        <w:tabs>
-          <w:tab w:val="right" w:pos="1710"/>
-          <w:tab w:val="left" w:pos="1980"/>
-          <w:tab w:val="right" w:pos="10800"/>
-        </w:tabs>
-        <w:rPr>
-          <w:b/>
-          <w:sz w:val="24"/>
-          <w:szCs w:val="24"/>
-        </w:rPr>
-      </w:pPr>
-    </w:p>
-    <w:p>
-      <w:pPr>
-        <w:pStyle w:val="NoSpacing"/>
-        <w:tabs>
-          <w:tab w:val="right" w:pos="1710"/>
-          <w:tab w:val="left" w:pos="1980"/>
-          <w:tab w:val="right" w:pos="10800"/>
-        </w:tabs>
-      </w:pPr>
-      <w:r>
+      <w:proofErr w:type="gramEnd"/>
+      <w:r>
+        <w:rPr>
+          <w:b/>
+          <w:sz w:val="24"/>
+          <w:szCs w:val="24"/>
+        </w:rPr>
+        <w:tab/>
+      </w:r>
+    </w:p>
+    <w:p>
+      <w:pPr>
+        <w:pStyle w:val="NoSpacing"/>
+        <w:tabs>
+          <w:tab w:val="right" w:pos="1710"/>
+          <w:tab w:val="left" w:pos="1980"/>
+          <w:tab w:val="right" w:pos="10800"/>
+        </w:tabs>
+        <w:rPr>
+          <w:b/>
+          <w:sz w:val="24"/>
+          <w:szCs w:val="24"/>
+        </w:rPr>
+      </w:pPr>
+    </w:p>
+    <w:p>
+      <w:pPr>
+        <w:pStyle w:val="NoSpacing"/>
+        <w:tabs>
+          <w:tab w:val="right" w:pos="1710"/>
+          <w:tab w:val="left" w:pos="1980"/>
+          <w:tab w:val="right" w:pos="10800"/>
+        </w:tabs>
+      </w:pPr>
+      <w:r>
+        <w:rPr>
+          <w:b/>
+          <w:sz w:val="24"/>
+          <w:szCs w:val="24"/>
+        </w:rPr>
         <w:tab/>
       </w:r>
       <w:r>
@@ -260,94 +272,6 @@
           <w:sz w:val="28"/>
           <w:szCs w:val="28"/>
         </w:rPr>
-        <w:t>EDUCATION</w:t>
-      </w:r>
-      <w:r>
-        <w:tab/>
-      </w:r>
-      <w:r>
-        <w:rPr>
-          <w:b/>
-          <w:sz w:val="24"/>
-          <w:szCs w:val="24"/>
-        </w:rPr>
-        <w:t>Southern Illinois University</w:t>
-      </w:r>
-      <w:r>
-        <w:rPr>
-          <w:sz w:val="24"/>
-          <w:szCs w:val="24"/>
-        </w:rPr>
-        <w:t xml:space="preserve"> </w:t>
-      </w:r>
-      <w:r>
-        <w:t>– Edwardsville</w:t>
-      </w:r>
-      <w:r>
-        <w:tab/>
-      </w:r>
-      <w:r>
-        <w:rPr>
-          <w:b/>
-        </w:rPr>
-        <w:t>Expected May 2011</w:t>
-      </w:r>
-    </w:p>
-    <w:p>
-      <w:pPr>
-        <w:pStyle w:val="NoSpacing"/>
-        <w:tabs>
-          <w:tab w:val="right" w:pos="1710"/>
-          <w:tab w:val="left" w:pos="1980"/>
-          <w:tab w:val="right" w:pos="10800"/>
-        </w:tabs>
-      </w:pPr>
-      <w:r>
-        <w:tab/>
-      </w:r>
-      <w:r>
-        <w:tab/>
-        <w:t>B.S. Computer Science</w:t>
-      </w:r>
-    </w:p>
-    <w:p>
-      <w:pPr>
-        <w:pStyle w:val="NoSpacing"/>
-        <w:tabs>
-          <w:tab w:val="right" w:pos="1710"/>
-          <w:tab w:val="left" w:pos="1980"/>
-          <w:tab w:val="right" w:pos="10800"/>
-        </w:tabs>
-        <w:rPr>
-          <w:b/>
-          <w:sz w:val="24"/>
-          <w:szCs w:val="24"/>
-        </w:rPr>
-      </w:pPr>
-    </w:p>
-    <w:p>
-      <w:pPr>
-        <w:pStyle w:val="NoSpacing"/>
-        <w:tabs>
-          <w:tab w:val="right" w:pos="1710"/>
-          <w:tab w:val="left" w:pos="1980"/>
-          <w:tab w:val="right" w:pos="10800"/>
-        </w:tabs>
-      </w:pPr>
-      <w:r>
-        <w:rPr>
-          <w:b/>
-          <w:sz w:val="24"/>
-          <w:szCs w:val="24"/>
-        </w:rPr>
-        <w:tab/>
-      </w:r>
-      <w:r>
-        <w:rPr>
-          <w:b/>
-          <w:sz w:val="28"/>
-          <w:szCs w:val="28"/>
-        </w:rPr>
         <w:t>EXPERIENCE</w:t>
       </w:r>
       <w:r>
@@ -364,7 +288,23 @@
           <w:sz w:val="24"/>
           <w:szCs w:val="24"/>
         </w:rPr>
-        <w:t>Web Developer</w:t>
+        <w:t>Rails Developer</w:t>
+      </w:r>
+      <w:r>
+        <w:rPr>
+          <w:b/>
+          <w:sz w:val="24"/>
+          <w:szCs w:val="24"/>
+        </w:rPr>
+        <w:tab/>
+      </w:r>
+      <w:r>
+        <w:rPr>
+          <w:b/>
+          <w:sz w:val="24"/>
+          <w:szCs w:val="24"/>
+        </w:rPr>
+        <w:t>June 2012 - Present</w:t>
       </w:r>
       <w:r>
         <w:rPr>
@@ -394,16 +334,14 @@
       <w:r>
         <w:tab/>
       </w:r>
-      <w:proofErr w:type="spellStart"/>
-      <w:r>
-        <w:rPr>
-          <w:b/>
-        </w:rPr>
-        <w:t>Zooniverse</w:t>
-      </w:r>
-      <w:proofErr w:type="spellEnd"/>
-      <w:r>
-        <w:t xml:space="preserve"> – Edwardsville, IL</w:t>
+      <w:r>
+        <w:rPr>
+          <w:b/>
+        </w:rPr>
+        <w:t xml:space="preserve">Consultant </w:t>
+      </w:r>
+      <w:r>
+        <w:t>– St. Louis, MO</w:t>
       </w:r>
     </w:p>
     <w:p>
@@ -420,28 +358,7 @@
         </w:tabs>
       </w:pPr>
       <w:r>
-        <w:t>Maint</w:t>
-      </w:r>
-      <w:r>
-        <w:t xml:space="preserve">aining and adding features to </w:t>
-      </w:r>
-      <w:r>
-        <w:t>production website</w:t>
-      </w:r>
-      <w:r>
-        <w:t>s</w:t>
-      </w:r>
-      <w:r>
-        <w:t xml:space="preserve"> </w:t>
-      </w:r>
-      <w:r>
-        <w:t>running</w:t>
-      </w:r>
-      <w:r>
-        <w:t xml:space="preserve"> in Ruby on Rails</w:t>
-      </w:r>
-      <w:r>
-        <w:t>.</w:t>
+        <w:t>Building and maintaining projects for multiple clients, organizations, and businesses</w:t>
       </w:r>
     </w:p>
     <w:p>
@@ -458,6 +375,405 @@
         </w:tabs>
       </w:pPr>
       <w:r>
+        <w:t>Responsible for software development, deployment, and server set up and maintenance</w:t>
+      </w:r>
+    </w:p>
+    <w:p>
+      <w:pPr>
+        <w:pStyle w:val="NoSpacing"/>
+        <w:tabs>
+          <w:tab w:val="right" w:pos="1710"/>
+          <w:tab w:val="left" w:pos="1980"/>
+          <w:tab w:val="right" w:pos="10800"/>
+        </w:tabs>
+      </w:pPr>
+    </w:p>
+    <w:p>
+      <w:pPr>
+        <w:pStyle w:val="NoSpacing"/>
+        <w:tabs>
+          <w:tab w:val="right" w:pos="1710"/>
+          <w:tab w:val="left" w:pos="1980"/>
+          <w:tab w:val="right" w:pos="10800"/>
+        </w:tabs>
+      </w:pPr>
+      <w:r>
+        <w:rPr>
+          <w:b/>
+          <w:sz w:val="24"/>
+          <w:szCs w:val="24"/>
+        </w:rPr>
+        <w:tab/>
+      </w:r>
+      <w:r>
+        <w:rPr>
+          <w:b/>
+          <w:sz w:val="24"/>
+          <w:szCs w:val="24"/>
+        </w:rPr>
+        <w:tab/>
+        <w:t>Rails Developer</w:t>
+      </w:r>
+      <w:r>
+        <w:rPr>
+          <w:b/>
+          <w:sz w:val="24"/>
+          <w:szCs w:val="24"/>
+        </w:rPr>
+        <w:tab/>
+      </w:r>
+      <w:r>
+        <w:rPr>
+          <w:b/>
+          <w:sz w:val="24"/>
+          <w:szCs w:val="24"/>
+        </w:rPr>
+        <w:t>August 2011 – June 2012</w:t>
+      </w:r>
+      <w:r>
+        <w:rPr>
+          <w:b/>
+        </w:rPr>
+        <w:tab/>
+      </w:r>
+      <w:r>
+        <w:rPr>
+          <w:b/>
+        </w:rPr>
+        <w:t>July 2010 – Present</w:t>
+      </w:r>
+    </w:p>
+    <w:p>
+      <w:pPr>
+        <w:pStyle w:val="NoSpacing"/>
+        <w:tabs>
+          <w:tab w:val="right" w:pos="1710"/>
+          <w:tab w:val="left" w:pos="1980"/>
+          <w:tab w:val="right" w:pos="10800"/>
+        </w:tabs>
+      </w:pPr>
+      <w:r>
+        <w:tab/>
+      </w:r>
+      <w:r>
+        <w:tab/>
+      </w:r>
+      <w:r>
+        <w:rPr>
+          <w:b/>
+        </w:rPr>
+        <w:t>The Able Few</w:t>
+      </w:r>
+      <w:r>
+        <w:t xml:space="preserve"> – </w:t>
+      </w:r>
+      <w:r>
+        <w:t>St. Louis</w:t>
+      </w:r>
+      <w:r>
+        <w:t xml:space="preserve">, </w:t>
+      </w:r>
+      <w:r>
+        <w:t>MO</w:t>
+      </w:r>
+    </w:p>
+    <w:p>
+      <w:pPr>
+        <w:pStyle w:val="NoSpacing"/>
+        <w:numPr>
+          <w:ilvl w:val="0"/>
+          <w:numId w:val="5"/>
+        </w:numPr>
+        <w:tabs>
+          <w:tab w:val="right" w:pos="1710"/>
+          <w:tab w:val="left" w:pos="1980"/>
+          <w:tab w:val="right" w:pos="10800"/>
+        </w:tabs>
+      </w:pPr>
+      <w:r>
+        <w:t>Lead Ruby on Rails developer for many client projects with responsibilities including working with clients and designers directly to implement projects in Ruby on Rails</w:t>
+      </w:r>
+    </w:p>
+    <w:p>
+      <w:pPr>
+        <w:pStyle w:val="NoSpacing"/>
+        <w:tabs>
+          <w:tab w:val="right" w:pos="1710"/>
+          <w:tab w:val="left" w:pos="1980"/>
+          <w:tab w:val="right" w:pos="10800"/>
+        </w:tabs>
+      </w:pPr>
+    </w:p>
+    <w:p>
+      <w:pPr>
+        <w:pStyle w:val="NoSpacing"/>
+        <w:tabs>
+          <w:tab w:val="right" w:pos="1710"/>
+          <w:tab w:val="left" w:pos="1980"/>
+          <w:tab w:val="right" w:pos="10800"/>
+        </w:tabs>
+      </w:pPr>
+      <w:r>
+        <w:rPr>
+          <w:b/>
+          <w:sz w:val="24"/>
+          <w:szCs w:val="24"/>
+        </w:rPr>
+        <w:tab/>
+      </w:r>
+      <w:r>
+        <w:rPr>
+          <w:b/>
+          <w:sz w:val="24"/>
+          <w:szCs w:val="24"/>
+        </w:rPr>
+        <w:tab/>
+        <w:t>Programmer Analyst</w:t>
+      </w:r>
+      <w:r>
+        <w:rPr>
+          <w:b/>
+          <w:sz w:val="24"/>
+          <w:szCs w:val="24"/>
+        </w:rPr>
+        <w:tab/>
+        <w:t>June 2011 – August 2011</w:t>
+      </w:r>
+      <w:r>
+        <w:rPr>
+          <w:b/>
+        </w:rPr>
+        <w:tab/>
+      </w:r>
+      <w:r>
+        <w:rPr>
+          <w:b/>
+        </w:rPr>
+        <w:t>July 2010 – Present</w:t>
+      </w:r>
+    </w:p>
+    <w:p>
+      <w:pPr>
+        <w:pStyle w:val="NoSpacing"/>
+        <w:tabs>
+          <w:tab w:val="right" w:pos="1710"/>
+          <w:tab w:val="left" w:pos="1980"/>
+          <w:tab w:val="right" w:pos="10800"/>
+        </w:tabs>
+      </w:pPr>
+      <w:r>
+        <w:tab/>
+      </w:r>
+      <w:r>
+        <w:tab/>
+      </w:r>
+      <w:r>
+        <w:rPr>
+          <w:b/>
+        </w:rPr>
+        <w:t xml:space="preserve">The Genome Institute </w:t>
+      </w:r>
+      <w:r>
+        <w:t xml:space="preserve">– </w:t>
+      </w:r>
+      <w:r>
+        <w:t>St. Louis, MO</w:t>
+      </w:r>
+    </w:p>
+    <w:p>
+      <w:pPr>
+        <w:pStyle w:val="NoSpacing"/>
+        <w:numPr>
+          <w:ilvl w:val="0"/>
+          <w:numId w:val="5"/>
+        </w:numPr>
+        <w:tabs>
+          <w:tab w:val="right" w:pos="1710"/>
+          <w:tab w:val="left" w:pos="1980"/>
+          <w:tab w:val="right" w:pos="10800"/>
+        </w:tabs>
+      </w:pPr>
+      <w:r>
+        <w:t>Worked with cancer research</w:t>
+      </w:r>
+      <w:r>
+        <w:t>ers and</w:t>
+      </w:r>
+      <w:r>
+        <w:t xml:space="preserve"> software developers to document and dynamically generate </w:t>
+      </w:r>
+      <w:r>
+        <w:t xml:space="preserve">documentation </w:t>
+      </w:r>
+      <w:r>
+        <w:t>websites for the purpose of fund raising</w:t>
+      </w:r>
+      <w:bookmarkStart w:id="0" w:name="_GoBack"/>
+      <w:bookmarkEnd w:id="0"/>
+    </w:p>
+    <w:p>
+      <w:pPr>
+        <w:pStyle w:val="NoSpacing"/>
+        <w:numPr>
+          <w:ilvl w:val="0"/>
+          <w:numId w:val="5"/>
+        </w:numPr>
+        <w:tabs>
+          <w:tab w:val="right" w:pos="1710"/>
+          <w:tab w:val="left" w:pos="1980"/>
+          <w:tab w:val="right" w:pos="10800"/>
+        </w:tabs>
+      </w:pPr>
+      <w:r>
+        <w:t>Provided software support and maintenance for tools being used by cancer researchers</w:t>
+      </w:r>
+    </w:p>
+    <w:p>
+      <w:pPr>
+        <w:pStyle w:val="NoSpacing"/>
+        <w:tabs>
+          <w:tab w:val="right" w:pos="1710"/>
+          <w:tab w:val="left" w:pos="1980"/>
+          <w:tab w:val="right" w:pos="10800"/>
+        </w:tabs>
+        <w:rPr>
+          <w:b/>
+          <w:sz w:val="24"/>
+          <w:szCs w:val="24"/>
+        </w:rPr>
+      </w:pPr>
+    </w:p>
+    <w:p>
+      <w:pPr>
+        <w:pStyle w:val="NoSpacing"/>
+        <w:tabs>
+          <w:tab w:val="right" w:pos="1710"/>
+          <w:tab w:val="left" w:pos="1980"/>
+          <w:tab w:val="right" w:pos="10800"/>
+        </w:tabs>
+      </w:pPr>
+      <w:r>
+        <w:rPr>
+          <w:b/>
+          <w:sz w:val="24"/>
+          <w:szCs w:val="24"/>
+        </w:rPr>
+        <w:tab/>
+      </w:r>
+      <w:r>
+        <w:rPr>
+          <w:b/>
+          <w:sz w:val="24"/>
+          <w:szCs w:val="24"/>
+        </w:rPr>
+        <w:tab/>
+      </w:r>
+      <w:r>
+        <w:rPr>
+          <w:b/>
+          <w:sz w:val="24"/>
+          <w:szCs w:val="24"/>
+        </w:rPr>
+        <w:t>Web Developer</w:t>
+      </w:r>
+      <w:r>
+        <w:rPr>
+          <w:b/>
+        </w:rPr>
+        <w:tab/>
+      </w:r>
+      <w:r>
+        <w:rPr>
+          <w:b/>
+        </w:rPr>
+        <w:t xml:space="preserve">July 2010 – </w:t>
+      </w:r>
+      <w:r>
+        <w:rPr>
+          <w:b/>
+        </w:rPr>
+        <w:t>May 2011</w:t>
+      </w:r>
+    </w:p>
+    <w:p>
+      <w:pPr>
+        <w:pStyle w:val="NoSpacing"/>
+        <w:tabs>
+          <w:tab w:val="right" w:pos="1710"/>
+          <w:tab w:val="left" w:pos="1980"/>
+          <w:tab w:val="right" w:pos="10800"/>
+        </w:tabs>
+      </w:pPr>
+      <w:r>
+        <w:tab/>
+      </w:r>
+      <w:r>
+        <w:tab/>
+      </w:r>
+      <w:proofErr w:type="spellStart"/>
+      <w:r>
+        <w:rPr>
+          <w:b/>
+        </w:rPr>
+        <w:t>Zooniverse</w:t>
+      </w:r>
+      <w:proofErr w:type="spellEnd"/>
+      <w:r>
+        <w:t xml:space="preserve"> – Edwardsville, IL</w:t>
+      </w:r>
+    </w:p>
+    <w:p>
+      <w:pPr>
+        <w:pStyle w:val="NoSpacing"/>
+        <w:numPr>
+          <w:ilvl w:val="0"/>
+          <w:numId w:val="5"/>
+        </w:numPr>
+        <w:tabs>
+          <w:tab w:val="right" w:pos="1710"/>
+          <w:tab w:val="left" w:pos="1980"/>
+          <w:tab w:val="right" w:pos="10800"/>
+        </w:tabs>
+      </w:pPr>
+      <w:r>
+        <w:t>Maint</w:t>
+      </w:r>
+      <w:r>
+        <w:t xml:space="preserve">aining and adding features to </w:t>
+      </w:r>
+      <w:r>
+        <w:t>production website</w:t>
+      </w:r>
+      <w:r>
+        <w:t>s</w:t>
+      </w:r>
+      <w:r>
+        <w:t xml:space="preserve"> </w:t>
+      </w:r>
+      <w:r>
+        <w:t>running</w:t>
+      </w:r>
+      <w:r>
+        <w:t xml:space="preserve"> in Ruby on Rails</w:t>
+      </w:r>
+      <w:r>
+        <w:t>.</w:t>
+      </w:r>
+    </w:p>
+    <w:p>
+      <w:pPr>
+        <w:pStyle w:val="NoSpacing"/>
+        <w:numPr>
+          <w:ilvl w:val="0"/>
+          <w:numId w:val="5"/>
+        </w:numPr>
+        <w:tabs>
+          <w:tab w:val="right" w:pos="1710"/>
+          <w:tab w:val="left" w:pos="1980"/>
+          <w:tab w:val="right" w:pos="10800"/>
+        </w:tabs>
+      </w:pPr>
+      <w:r>
         <w:t xml:space="preserve">Working with developers both locally and remotely using Capistrano and Amazon web services </w:t>
       </w:r>
       <w:r>
@@ -616,15 +932,7 @@
       </w:r>
       <w:proofErr w:type="gramEnd"/>
       <w:r>
-        <w:t xml:space="preserve"> access to download software for </w:t>
-      </w:r>
-      <w:proofErr w:type="spellStart"/>
-      <w:r>
-        <w:t>Ubuntu</w:t>
-      </w:r>
-      <w:proofErr w:type="spellEnd"/>
-      <w:r>
-        <w:t xml:space="preserve"> Linux</w:t>
+        <w:t xml:space="preserve"> access to download software for Ubuntu Linux</w:t>
       </w:r>
       <w:r>
         <w:t>.</w:t>
@@ -678,18 +986,10 @@
         </w:tabs>
       </w:pPr>
       <w:r>
-        <w:t>Widely</w:t>
-      </w:r>
-      <w:r>
-        <w:t xml:space="preserve"> accepted across the </w:t>
-      </w:r>
-      <w:proofErr w:type="spellStart"/>
-      <w:r>
-        <w:t>Ubuntu</w:t>
-      </w:r>
-      <w:proofErr w:type="spellEnd"/>
-      <w:r>
-        <w:t xml:space="preserve"> Linux community</w:t>
+        <w:t>Shipped and supported over 150</w:t>
+      </w:r>
+      <w:r>
+        <w:t>,000 copies used in third world countries, governments, and other systems with poor internet connections</w:t>
       </w:r>
       <w:r>
         <w:t>.</w:t>
@@ -698,221 +998,63 @@
     <w:p>
       <w:pPr>
         <w:pStyle w:val="NoSpacing"/>
-        <w:numPr>
-          <w:ilvl w:val="0"/>
-          <w:numId w:val="4"/>
-        </w:numPr>
-        <w:tabs>
-          <w:tab w:val="right" w:pos="1710"/>
-          <w:tab w:val="left" w:pos="1980"/>
-          <w:tab w:val="right" w:pos="10800"/>
-        </w:tabs>
-      </w:pPr>
-      <w:r>
-        <w:t>Shipped and supported over 48</w:t>
-      </w:r>
-      <w:r>
-        <w:t>,000 copies used in third world countries, governments, and other systems with poor internet connections</w:t>
-      </w:r>
-      <w:r>
-        <w:t>.</w:t>
-      </w:r>
-    </w:p>
-    <w:p>
-      <w:pPr>
-        <w:pStyle w:val="NoSpacing"/>
-        <w:tabs>
-          <w:tab w:val="right" w:pos="1710"/>
-          <w:tab w:val="left" w:pos="1980"/>
-          <w:tab w:val="right" w:pos="10800"/>
-        </w:tabs>
-      </w:pPr>
-    </w:p>
-    <w:p>
-      <w:pPr>
-        <w:pStyle w:val="NoSpacing"/>
-        <w:tabs>
-          <w:tab w:val="right" w:pos="1710"/>
-          <w:tab w:val="left" w:pos="1980"/>
-          <w:tab w:val="right" w:pos="10800"/>
-        </w:tabs>
-      </w:pPr>
-      <w:r>
-        <w:rPr>
-          <w:b/>
-          <w:sz w:val="24"/>
-          <w:szCs w:val="24"/>
-        </w:rPr>
-        <w:tab/>
-      </w:r>
-      <w:r>
-        <w:rPr>
-          <w:b/>
-          <w:sz w:val="24"/>
-          <w:szCs w:val="24"/>
-        </w:rPr>
-        <w:tab/>
-      </w:r>
-      <w:r>
-        <w:rPr>
-          <w:b/>
-          <w:sz w:val="24"/>
-          <w:szCs w:val="24"/>
-        </w:rPr>
-        <w:t>Web Developer</w:t>
-      </w:r>
-      <w:r>
-        <w:tab/>
-      </w:r>
-      <w:r>
-        <w:rPr>
-          <w:b/>
-        </w:rPr>
-        <w:t>February 2009 – January 2010</w:t>
-      </w:r>
-    </w:p>
-    <w:p>
-      <w:pPr>
-        <w:pStyle w:val="NoSpacing"/>
-        <w:tabs>
-          <w:tab w:val="right" w:pos="1710"/>
-          <w:tab w:val="left" w:pos="1980"/>
-          <w:tab w:val="right" w:pos="10800"/>
-        </w:tabs>
-      </w:pPr>
-      <w:r>
-        <w:tab/>
-      </w:r>
-      <w:r>
-        <w:tab/>
-      </w:r>
-      <w:proofErr w:type="spellStart"/>
-      <w:r>
-        <w:rPr>
-          <w:b/>
-        </w:rPr>
-        <w:t>Tedrec</w:t>
-      </w:r>
-      <w:proofErr w:type="spellEnd"/>
-      <w:r>
-        <w:t xml:space="preserve"> – Jacksonville, IL</w:t>
-      </w:r>
-    </w:p>
-    <w:p>
-      <w:pPr>
-        <w:pStyle w:val="NoSpacing"/>
-        <w:numPr>
-          <w:ilvl w:val="0"/>
-          <w:numId w:val="1"/>
-        </w:numPr>
-        <w:tabs>
-          <w:tab w:val="right" w:pos="1710"/>
-          <w:tab w:val="left" w:pos="1980"/>
-          <w:tab w:val="right" w:pos="10800"/>
-        </w:tabs>
-      </w:pPr>
-      <w:r>
-        <w:t>Engaged in project planning, analysis, design, and development</w:t>
-      </w:r>
-      <w:r>
-        <w:t xml:space="preserve"> of a web service for recommending products to friends and associates</w:t>
-      </w:r>
-      <w:r>
-        <w:t>.</w:t>
-      </w:r>
-    </w:p>
-    <w:p>
-      <w:pPr>
-        <w:pStyle w:val="NoSpacing"/>
-        <w:numPr>
-          <w:ilvl w:val="0"/>
-          <w:numId w:val="1"/>
-        </w:numPr>
-        <w:tabs>
-          <w:tab w:val="right" w:pos="1710"/>
-          <w:tab w:val="left" w:pos="1980"/>
-          <w:tab w:val="right" w:pos="10800"/>
-        </w:tabs>
-      </w:pPr>
-      <w:r>
-        <w:t xml:space="preserve">Adapted an existing codebase to create the web application using Python, </w:t>
-      </w:r>
-      <w:proofErr w:type="spellStart"/>
-      <w:r>
-        <w:t>Django</w:t>
-      </w:r>
-      <w:proofErr w:type="spellEnd"/>
-      <w:r>
-        <w:t>, and Google App Engine</w:t>
-      </w:r>
-      <w:r>
-        <w:t>.</w:t>
-      </w:r>
-    </w:p>
-    <w:p>
-      <w:pPr>
-        <w:pStyle w:val="NoSpacing"/>
-        <w:numPr>
-          <w:ilvl w:val="0"/>
-          <w:numId w:val="1"/>
-        </w:numPr>
-        <w:tabs>
-          <w:tab w:val="right" w:pos="1710"/>
-          <w:tab w:val="left" w:pos="1980"/>
-          <w:tab w:val="right" w:pos="10800"/>
-        </w:tabs>
-      </w:pPr>
-      <w:r>
-        <w:t>Oversaw a team of developers implementing product frontend</w:t>
-      </w:r>
-      <w:r>
-        <w:t>.</w:t>
-      </w:r>
-    </w:p>
-    <w:p>
-      <w:pPr>
-        <w:pStyle w:val="NoSpacing"/>
-        <w:tabs>
-          <w:tab w:val="right" w:pos="1710"/>
-          <w:tab w:val="left" w:pos="1980"/>
-          <w:tab w:val="right" w:pos="10800"/>
-        </w:tabs>
-      </w:pPr>
-      <w:r>
-        <w:tab/>
-      </w:r>
-      <w:r>
-        <w:tab/>
-      </w:r>
-      <w:r>
-        <w:tab/>
-      </w:r>
-      <w:r>
-        <w:tab/>
-      </w:r>
-    </w:p>
-    <w:p>
-      <w:pPr>
-        <w:pStyle w:val="NoSpacing"/>
-        <w:tabs>
-          <w:tab w:val="right" w:pos="1710"/>
-          <w:tab w:val="left" w:pos="1980"/>
-          <w:tab w:val="right" w:pos="10800"/>
-        </w:tabs>
-      </w:pPr>
-      <w:r>
-        <w:tab/>
-      </w:r>
-      <w:r>
-        <w:tab/>
-      </w:r>
-      <w:r>
-        <w:rPr>
-          <w:b/>
-          <w:sz w:val="24"/>
-          <w:szCs w:val="24"/>
-        </w:rPr>
-        <w:t>Software Engineer</w:t>
+        <w:tabs>
+          <w:tab w:val="right" w:pos="1710"/>
+          <w:tab w:val="left" w:pos="1980"/>
+          <w:tab w:val="right" w:pos="10800"/>
+        </w:tabs>
+      </w:pPr>
+      <w:r>
+        <w:tab/>
+      </w:r>
+      <w:r>
+        <w:tab/>
+      </w:r>
+      <w:r>
+        <w:tab/>
+      </w:r>
+      <w:r>
+        <w:tab/>
+      </w:r>
+    </w:p>
+    <w:p>
+      <w:pPr>
+        <w:pStyle w:val="NoSpacing"/>
+        <w:tabs>
+          <w:tab w:val="right" w:pos="1710"/>
+          <w:tab w:val="left" w:pos="1980"/>
+          <w:tab w:val="right" w:pos="10800"/>
+        </w:tabs>
+      </w:pPr>
+      <w:r>
+        <w:tab/>
+      </w:r>
+      <w:r>
+        <w:tab/>
+      </w:r>
+      <w:r>
+        <w:rPr>
+          <w:b/>
+          <w:sz w:val="24"/>
+          <w:szCs w:val="24"/>
+        </w:rPr>
+        <w:t>S</w:t>
+      </w:r>
+      <w:r>
+        <w:rPr>
+          <w:b/>
+          <w:sz w:val="24"/>
+          <w:szCs w:val="24"/>
+        </w:rPr>
+        <w:t>ummer of Code S</w:t>
+      </w:r>
+      <w:r>
+        <w:rPr>
+          <w:b/>
+          <w:sz w:val="24"/>
+          <w:szCs w:val="24"/>
+        </w:rPr>
+        <w:t>oftware Engineer</w:t>
       </w:r>
       <w:r>
         <w:rPr>
@@ -1125,200 +1267,86 @@
         </w:tabs>
         <w:rPr>
           <w:b/>
-        </w:rPr>
-      </w:pPr>
-    </w:p>
-    <w:p>
-      <w:pPr>
-        <w:pStyle w:val="NoSpacing"/>
-        <w:tabs>
-          <w:tab w:val="right" w:pos="1710"/>
-          <w:tab w:val="left" w:pos="1980"/>
-          <w:tab w:val="right" w:pos="10800"/>
-        </w:tabs>
+          <w:sz w:val="24"/>
+          <w:szCs w:val="24"/>
+        </w:rPr>
+      </w:pPr>
+    </w:p>
+    <w:p>
+      <w:pPr>
+        <w:pStyle w:val="NoSpacing"/>
+        <w:tabs>
+          <w:tab w:val="right" w:pos="1710"/>
+          <w:tab w:val="left" w:pos="1980"/>
+          <w:tab w:val="right" w:pos="10800"/>
+        </w:tabs>
+      </w:pPr>
+      <w:r>
+        <w:tab/>
+      </w:r>
+      <w:r>
         <w:rPr>
           <w:b/>
           <w:sz w:val="28"/>
           <w:szCs w:val="28"/>
         </w:rPr>
-      </w:pPr>
-      <w:r>
-        <w:rPr>
-          <w:b/>
-          <w:sz w:val="28"/>
-          <w:szCs w:val="28"/>
-        </w:rPr>
-        <w:tab/>
-        <w:t>INTERESTS</w:t>
-      </w:r>
-      <w:r>
-        <w:rPr>
-          <w:b/>
-          <w:sz w:val="28"/>
-          <w:szCs w:val="28"/>
-        </w:rPr>
-        <w:tab/>
-      </w:r>
-      <w:r>
-        <w:rPr>
-          <w:szCs w:val="24"/>
-        </w:rPr>
-        <w:t>Reading and w</w:t>
-      </w:r>
-      <w:r>
-        <w:rPr>
-          <w:szCs w:val="24"/>
-        </w:rPr>
-        <w:t>riting</w:t>
-      </w:r>
-      <w:r>
-        <w:rPr>
-          <w:szCs w:val="24"/>
-        </w:rPr>
-        <w:t xml:space="preserve"> articles related to technology and entrepreneurship.</w:t>
-      </w:r>
-    </w:p>
-    <w:p>
-      <w:pPr>
-        <w:pStyle w:val="NoSpacing"/>
-        <w:tabs>
-          <w:tab w:val="right" w:pos="1710"/>
-          <w:tab w:val="left" w:pos="1980"/>
-          <w:tab w:val="right" w:pos="10800"/>
-        </w:tabs>
-        <w:rPr>
-          <w:sz w:val="28"/>
-          <w:szCs w:val="28"/>
-        </w:rPr>
-      </w:pPr>
-      <w:r>
-        <w:rPr>
-          <w:szCs w:val="28"/>
-        </w:rPr>
-        <w:tab/>
-      </w:r>
-      <w:r>
-        <w:rPr>
-          <w:szCs w:val="28"/>
-        </w:rPr>
-        <w:tab/>
-        <w:t>Currently part of</w:t>
-      </w:r>
-      <w:r>
-        <w:rPr>
-          <w:szCs w:val="28"/>
-        </w:rPr>
-        <w:t xml:space="preserve"> a te</w:t>
-      </w:r>
-      <w:r>
-        <w:rPr>
-          <w:szCs w:val="28"/>
-        </w:rPr>
-        <w:t xml:space="preserve">chnology podcast with two </w:t>
-      </w:r>
-      <w:r>
-        <w:rPr>
-          <w:szCs w:val="28"/>
-        </w:rPr>
-        <w:t>friends.</w:t>
-      </w:r>
-    </w:p>
-    <w:p>
-      <w:pPr>
-        <w:pStyle w:val="NoSpacing"/>
-        <w:tabs>
-          <w:tab w:val="right" w:pos="1710"/>
-          <w:tab w:val="left" w:pos="1980"/>
-          <w:tab w:val="right" w:pos="10800"/>
-        </w:tabs>
-        <w:rPr>
-          <w:szCs w:val="24"/>
-        </w:rPr>
-      </w:pPr>
-      <w:r>
-        <w:rPr>
-          <w:szCs w:val="24"/>
-        </w:rPr>
-        <w:tab/>
-      </w:r>
-      <w:r>
-        <w:rPr>
-          <w:szCs w:val="24"/>
-        </w:rPr>
-        <w:tab/>
-        <w:t>Enjoy spreading open source to developers and end users.</w:t>
-      </w:r>
-    </w:p>
-    <w:p>
-      <w:pPr>
-        <w:pStyle w:val="NoSpacing"/>
-        <w:tabs>
-          <w:tab w:val="right" w:pos="1710"/>
-          <w:tab w:val="left" w:pos="1980"/>
-          <w:tab w:val="right" w:pos="10800"/>
-        </w:tabs>
-        <w:rPr>
-          <w:szCs w:val="24"/>
-        </w:rPr>
-      </w:pPr>
-      <w:r>
-        <w:rPr>
-          <w:szCs w:val="24"/>
-        </w:rPr>
-        <w:tab/>
-      </w:r>
-      <w:r>
-        <w:rPr>
-          <w:szCs w:val="24"/>
-        </w:rPr>
-        <w:tab/>
-        <w:t xml:space="preserve">Building small web applications on weekends for contests like </w:t>
-      </w:r>
-      <w:proofErr w:type="spellStart"/>
-      <w:r>
-        <w:rPr>
-          <w:szCs w:val="24"/>
-        </w:rPr>
-        <w:t>Twilio</w:t>
-      </w:r>
-      <w:proofErr w:type="spellEnd"/>
-      <w:r>
-        <w:rPr>
-          <w:szCs w:val="24"/>
-        </w:rPr>
-        <w:t>.</w:t>
-      </w:r>
-    </w:p>
-    <w:p>
-      <w:pPr>
-        <w:pStyle w:val="NoSpacing"/>
-        <w:tabs>
-          <w:tab w:val="right" w:pos="1710"/>
-          <w:tab w:val="left" w:pos="1980"/>
-          <w:tab w:val="right" w:pos="10800"/>
-        </w:tabs>
-        <w:rPr>
-          <w:sz w:val="24"/>
-          <w:szCs w:val="24"/>
-        </w:rPr>
-      </w:pPr>
-    </w:p>
-    <w:p>
-      <w:pPr>
-        <w:pStyle w:val="NoSpacing"/>
-        <w:tabs>
-          <w:tab w:val="right" w:pos="1710"/>
-          <w:tab w:val="left" w:pos="1980"/>
-          <w:tab w:val="right" w:pos="10800"/>
-        </w:tabs>
-        <w:rPr>
-          <w:b/>
-        </w:rPr>
-      </w:pPr>
+        <w:t>EDUCATION</w:t>
+      </w:r>
+      <w:r>
+        <w:tab/>
+      </w:r>
+      <w:r>
+        <w:rPr>
+          <w:b/>
+          <w:sz w:val="24"/>
+          <w:szCs w:val="24"/>
+        </w:rPr>
+        <w:t>Southern Illinois University</w:t>
+      </w:r>
+      <w:r>
+        <w:rPr>
+          <w:sz w:val="24"/>
+          <w:szCs w:val="24"/>
+        </w:rPr>
+        <w:t xml:space="preserve"> </w:t>
+      </w:r>
+      <w:r>
+        <w:t>– Edwardsville</w:t>
+      </w:r>
+      <w:r>
+        <w:tab/>
+      </w:r>
+      <w:r>
+        <w:rPr>
+          <w:b/>
+        </w:rPr>
+        <w:t>Expected May 2011</w:t>
+      </w:r>
+    </w:p>
+    <w:p>
+      <w:pPr>
+        <w:pStyle w:val="NoSpacing"/>
+        <w:tabs>
+          <w:tab w:val="right" w:pos="1710"/>
+          <w:tab w:val="left" w:pos="1980"/>
+          <w:tab w:val="right" w:pos="10800"/>
+        </w:tabs>
+        <w:rPr>
+          <w:b/>
+        </w:rPr>
+      </w:pPr>
+      <w:r>
+        <w:tab/>
+      </w:r>
+      <w:r>
+        <w:tab/>
+        <w:t>B.S. Computer Science</w:t>
+      </w:r>
     </w:p>
     <w:sectPr>
       <w:pgSz w:w="12240" w:h="15840"/>
-      <w:pgMar w:top="720" w:right="720" w:bottom="720" w:left="720" w:gutter="0"/>
+      <w:pgMar w:top="720" w:right="720" w:bottom="720" w:left="720" w:header="720" w:footer="720" w:gutter="0"/>
+      <w:cols w:space="720"/>
       <w:docGrid w:linePitch="360"/>
     </w:sectPr>
   </w:body>
@@ -1326,7 +1354,7 @@
 </file>
 
 <file path=word/endnotes.xml><?xml version="1.0" encoding="utf-8"?>
-<w:endnotes xmlns:mo="http://schemas.microsoft.com/office/mac/office/2008/main" xmlns:ve="http://schemas.openxmlformats.org/markup-compatibility/2006" xmlns:mv="urn:schemas-microsoft-com:mac:vml" xmlns:o="urn:schemas-microsoft-com:office:office" xmlns:r="http://schemas.openxmlformats.org/officeDocument/2006/relationships" xmlns:m="http://schemas.openxmlformats.org/officeDocument/2006/math" xmlns:v="urn:schemas-microsoft-com:vml" xmlns:wp="http://schemas.openxmlformats.org/drawingml/2006/wordprocessingDrawing" xmlns:w10="urn:schemas-microsoft-com:office:word" xmlns:w="http://schemas.openxmlformats.org/wordprocessingml/2006/main" xmlns:wne="http://schemas.microsoft.com/office/word/2006/wordml">
+<w:endnotes xmlns:wpc="http://schemas.microsoft.com/office/word/2010/wordprocessingCanvas" xmlns:mo="http://schemas.microsoft.com/office/mac/office/2008/main" xmlns:mc="http://schemas.openxmlformats.org/markup-compatibility/2006" xmlns:mv="urn:schemas-microsoft-com:mac:vml" xmlns:o="urn:schemas-microsoft-com:office:office" xmlns:r="http://schemas.openxmlformats.org/officeDocument/2006/relationships" xmlns:m="http://schemas.openxmlformats.org/officeDocument/2006/math" xmlns:v="urn:schemas-microsoft-com:vml" xmlns:wp14="http://schemas.microsoft.com/office/word/2010/wordprocessingDrawing" xmlns:wp="http://schemas.openxmlformats.org/drawingml/2006/wordprocessingDrawing" xmlns:w10="urn:schemas-microsoft-com:office:word" xmlns:w="http://schemas.openxmlformats.org/wordprocessingml/2006/main" xmlns:w14="http://schemas.microsoft.com/office/word/2010/wordml" xmlns:wpg="http://schemas.microsoft.com/office/word/2010/wordprocessingGroup" xmlns:wpi="http://schemas.microsoft.com/office/word/2010/wordprocessingInk" xmlns:wne="http://schemas.microsoft.com/office/word/2006/wordml" xmlns:wps="http://schemas.microsoft.com/office/word/2010/wordprocessingShape" mc:Ignorable="w14 wp14 mv">
   <w:endnote w:type="separator" w:id="-1">
     <w:p>
       <w:pPr>
@@ -1351,7 +1379,7 @@
 </file>
 
 <file path=word/footnotes.xml><?xml version="1.0" encoding="utf-8"?>
-<w:footnotes xmlns:mo="http://schemas.microsoft.com/office/mac/office/2008/main" xmlns:ve="http://schemas.openxmlformats.org/markup-compatibility/2006" xmlns:mv="urn:schemas-microsoft-com:mac:vml" xmlns:o="urn:schemas-microsoft-com:office:office" xmlns:r="http://schemas.openxmlformats.org/officeDocument/2006/relationships" xmlns:m="http://schemas.openxmlformats.org/officeDocument/2006/math" xmlns:v="urn:schemas-microsoft-com:vml" xmlns:wp="http://schemas.openxmlformats.org/drawingml/2006/wordprocessingDrawing" xmlns:w10="urn:schemas-microsoft-com:office:word" xmlns:w="http://schemas.openxmlformats.org/wordprocessingml/2006/main" xmlns:wne="http://schemas.microsoft.com/office/word/2006/wordml">
+<w:footnotes xmlns:wpc="http://schemas.microsoft.com/office/word/2010/wordprocessingCanvas" xmlns:mo="http://schemas.microsoft.com/office/mac/office/2008/main" xmlns:mc="http://schemas.openxmlformats.org/markup-compatibility/2006" xmlns:mv="urn:schemas-microsoft-com:mac:vml" xmlns:o="urn:schemas-microsoft-com:office:office" xmlns:r="http://schemas.openxmlformats.org/officeDocument/2006/relationships" xmlns:m="http://schemas.openxmlformats.org/officeDocument/2006/math" xmlns:v="urn:schemas-microsoft-com:vml" xmlns:wp14="http://schemas.microsoft.com/office/word/2010/wordprocessingDrawing" xmlns:wp="http://schemas.openxmlformats.org/drawingml/2006/wordprocessingDrawing" xmlns:w10="urn:schemas-microsoft-com:office:word" xmlns:w="http://schemas.openxmlformats.org/wordprocessingml/2006/main" xmlns:w14="http://schemas.microsoft.com/office/word/2010/wordml" xmlns:wpg="http://schemas.microsoft.com/office/word/2010/wordprocessingGroup" xmlns:wpi="http://schemas.microsoft.com/office/word/2010/wordprocessingInk" xmlns:wne="http://schemas.microsoft.com/office/word/2006/wordml" xmlns:wps="http://schemas.microsoft.com/office/word/2010/wordprocessingShape" mc:Ignorable="w14 wp14 mv">
   <w:footnote w:type="separator" w:id="-1">
     <w:p>
       <w:pPr>
@@ -1376,7 +1404,7 @@
 </file>
 
 <file path=word/numbering.xml><?xml version="1.0" encoding="utf-8"?>
-<w:numbering xmlns:mo="http://schemas.microsoft.com/office/mac/office/2008/main" xmlns:ve="http://schemas.openxmlformats.org/markup-compatibility/2006" xmlns:mv="urn:schemas-microsoft-com:mac:vml" xmlns:o="urn:schemas-microsoft-com:office:office" xmlns:r="http://schemas.openxmlformats.org/officeDocument/2006/relationships" xmlns:m="http://schemas.openxmlformats.org/officeDocument/2006/math" xmlns:v="urn:schemas-microsoft-com:vml" xmlns:wp="http://schemas.openxmlformats.org/drawingml/2006/wordprocessingDrawing" xmlns:w10="urn:schemas-microsoft-com:office:word" xmlns:w="http://schemas.openxmlformats.org/wordprocessingml/2006/main" xmlns:wne="http://schemas.microsoft.com/office/word/2006/wordml">
+<w:numbering xmlns:wpc="http://schemas.microsoft.com/office/word/2010/wordprocessingCanvas" xmlns:mo="http://schemas.microsoft.com/office/mac/office/2008/main" xmlns:mc="http://schemas.openxmlformats.org/markup-compatibility/2006" xmlns:mv="urn:schemas-microsoft-com:mac:vml" xmlns:o="urn:schemas-microsoft-com:office:office" xmlns:r="http://schemas.openxmlformats.org/officeDocument/2006/relationships" xmlns:m="http://schemas.openxmlformats.org/officeDocument/2006/math" xmlns:v="urn:schemas-microsoft-com:vml" xmlns:wp14="http://schemas.microsoft.com/office/word/2010/wordprocessingDrawing" xmlns:wp="http://schemas.openxmlformats.org/drawingml/2006/wordprocessingDrawing" xmlns:w10="urn:schemas-microsoft-com:office:word" xmlns:w="http://schemas.openxmlformats.org/wordprocessingml/2006/main" xmlns:w14="http://schemas.microsoft.com/office/word/2010/wordml" xmlns:wpg="http://schemas.microsoft.com/office/word/2010/wordprocessingGroup" xmlns:wpi="http://schemas.microsoft.com/office/word/2010/wordprocessingInk" xmlns:wne="http://schemas.microsoft.com/office/word/2006/wordml" xmlns:wps="http://schemas.microsoft.com/office/word/2010/wordprocessingShape" mc:Ignorable="w14 wp14 mv">
   <w:abstractNum w:abstractNumId="0">
     <w:nsid w:val="113C5696"/>
     <w:multiLevelType w:val="hybridMultilevel"/>
@@ -2193,7 +2221,7 @@
 </file>
 
 <file path=word/styles.xml><?xml version="1.0" encoding="utf-8"?>
-<w:styles xmlns:r="http://schemas.openxmlformats.org/officeDocument/2006/relationships" xmlns:w="http://schemas.openxmlformats.org/wordprocessingml/2006/main">
+<w:styles xmlns:mc="http://schemas.openxmlformats.org/markup-compatibility/2006" xmlns:r="http://schemas.openxmlformats.org/officeDocument/2006/relationships" xmlns:w="http://schemas.openxmlformats.org/wordprocessingml/2006/main" xmlns:w14="http://schemas.microsoft.com/office/word/2010/wordml" mc:Ignorable="w14">
   <w:docDefaults>
     <w:rPrDefault>
       <w:rPr>
@@ -2220,13 +2248,15 @@
   </w:style>
   <w:style w:type="character" w:default="1" w:styleId="DefaultParagraphFont">
     <w:name w:val="Default Paragraph Font"/>
+    <w:uiPriority w:val="1"/>
+    <w:semiHidden/>
     <w:unhideWhenUsed/>
   </w:style>
   <w:style w:type="table" w:default="1" w:styleId="TableNormal">
     <w:name w:val="Normal Table"/>
+    <w:uiPriority w:val="99"/>
     <w:semiHidden/>
     <w:unhideWhenUsed/>
-    <w:qFormat/>
     <w:tblPr>
       <w:tblInd w:w="0" w:type="dxa"/>
       <w:tblCellMar>
@@ -2239,6 +2269,7 @@
   </w:style>
   <w:style w:type="numbering" w:default="1" w:styleId="NoList">
     <w:name w:val="No List"/>
+    <w:uiPriority w:val="99"/>
     <w:semiHidden/>
     <w:unhideWhenUsed/>
   </w:style>
@@ -2318,6 +2349,192 @@
       <w:color w:val="0000FF" w:themeColor="hyperlink"/>
       <w:u w:val="single"/>
     </w:rPr>
+  </w:style>
+</w:styles>
+</file>
+
+<file path=word/stylesWithEffects.xml><?xml version="1.0" encoding="utf-8"?>
+<w:styles xmlns:wpc="http://schemas.microsoft.com/office/word/2010/wordprocessingCanvas" xmlns:mo="http://schemas.microsoft.com/office/mac/office/2008/main" xmlns:mc="http://schemas.openxmlformats.org/markup-compatibility/2006" xmlns:mv="urn:schemas-microsoft-com:mac:vml" xmlns:o="urn:schemas-microsoft-com:office:office" xmlns:r="http://schemas.openxmlformats.org/officeDocument/2006/relationships" xmlns:m="http://schemas.openxmlformats.org/officeDocument/2006/math" xmlns:v="urn:schemas-microsoft-com:vml" xmlns:wp14="http://schemas.microsoft.com/office/word/2010/wordprocessingDrawing" xmlns:wp="http://schemas.openxmlformats.org/drawingml/2006/wordprocessingDrawing" xmlns:w10="urn:schemas-microsoft-com:office:word" xmlns:w="http://schemas.openxmlformats.org/wordprocessingml/2006/main" xmlns:w14="http://schemas.microsoft.com/office/word/2010/wordml" xmlns:wpg="http://schemas.microsoft.com/office/word/2010/wordprocessingGroup" xmlns:wpi="http://schemas.microsoft.com/office/word/2010/wordprocessingInk" xmlns:wne="http://schemas.microsoft.com/office/word/2006/wordml" xmlns:wps="http://schemas.microsoft.com/office/word/2010/wordprocessingShape" mc:Ignorable="w14 wp14 mv">
+  <w:docDefaults>
+    <w:rPrDefault>
+      <w:rPr>
+        <w:rFonts w:asciiTheme="minorHAnsi" w:eastAsiaTheme="minorEastAsia" w:hAnsiTheme="minorHAnsi" w:cstheme="minorBidi"/>
+        <w:sz w:val="24"/>
+        <w:szCs w:val="24"/>
+        <w:lang w:val="en-US" w:eastAsia="ja-JP" w:bidi="ar-SA"/>
+      </w:rPr>
+    </w:rPrDefault>
+    <w:pPrDefault/>
+  </w:docDefaults>
+  <w:latentStyles w:defLockedState="0" w:defUIPriority="99" w:defSemiHidden="1" w:defUnhideWhenUsed="1" w:defQFormat="0" w:count="276">
+    <w:lsdException w:name="Normal" w:semiHidden="0" w:uiPriority="0" w:unhideWhenUsed="0" w:qFormat="1"/>
+    <w:lsdException w:name="heading 1" w:semiHidden="0" w:uiPriority="9" w:unhideWhenUsed="0" w:qFormat="1"/>
+    <w:lsdException w:name="heading 2" w:uiPriority="9" w:qFormat="1"/>
+    <w:lsdException w:name="heading 3" w:uiPriority="9" w:qFormat="1"/>
+    <w:lsdException w:name="heading 4" w:uiPriority="9" w:qFormat="1"/>
+    <w:lsdException w:name="heading 5" w:uiPriority="9" w:qFormat="1"/>
+    <w:lsdException w:name="heading 6" w:uiPriority="9" w:qFormat="1"/>
+    <w:lsdException w:name="heading 7" w:uiPriority="9" w:qFormat="1"/>
+    <w:lsdException w:name="heading 8" w:uiPriority="9" w:qFormat="1"/>
+    <w:lsdException w:name="heading 9" w:uiPriority="9" w:qFormat="1"/>
+    <w:lsdException w:name="toc 1" w:uiPriority="39"/>
+    <w:lsdException w:name="toc 2" w:uiPriority="39"/>
+    <w:lsdException w:name="toc 3" w:uiPriority="39"/>
+    <w:lsdException w:name="toc 4" w:uiPriority="39"/>
+    <w:lsdException w:name="toc 5" w:uiPriority="39"/>
+    <w:lsdException w:name="toc 6" w:uiPriority="39"/>
+    <w:lsdException w:name="toc 7" w:uiPriority="39"/>
+    <w:lsdException w:name="toc 8" w:uiPriority="39"/>
+    <w:lsdException w:name="toc 9" w:uiPriority="39"/>
+    <w:lsdException w:name="caption" w:uiPriority="35" w:qFormat="1"/>
+    <w:lsdException w:name="Title" w:semiHidden="0" w:uiPriority="10" w:unhideWhenUsed="0" w:qFormat="1"/>
+    <w:lsdException w:name="Default Paragraph Font" w:uiPriority="1"/>
+    <w:lsdException w:name="Subtitle" w:semiHidden="0" w:uiPriority="11" w:unhideWhenUsed="0" w:qFormat="1"/>
+    <w:lsdException w:name="Strong" w:semiHidden="0" w:uiPriority="22" w:unhideWhenUsed="0" w:qFormat="1"/>
+    <w:lsdException w:name="Emphasis" w:semiHidden="0" w:uiPriority="20" w:unhideWhenUsed="0" w:qFormat="1"/>
+    <w:lsdException w:name="Table Grid" w:semiHidden="0" w:uiPriority="59" w:unhideWhenUsed="0"/>
+    <w:lsdException w:name="Placeholder Text" w:unhideWhenUsed="0"/>
+    <w:lsdException w:name="No Spacing" w:semiHidden="0" w:uiPriority="1" w:unhideWhenUsed="0" w:qFormat="1"/>
+    <w:lsdException w:name="Light Shading" w:semiHidden="0" w:uiPriority="60" w:unhideWhenUsed="0"/>
+    <w:lsdException w:name="Light List" w:semiHidden="0" w:uiPriority="61" w:unhideWhenUsed="0"/>
+    <w:lsdException w:name="Light Grid" w:semiHidden="0" w:uiPriority="62" w:unhideWhenUsed="0"/>
+    <w:lsdException w:name="Medium Shading 1" w:semiHidden="0" w:uiPriority="63" w:unhideWhenUsed="0"/>
+    <w:lsdException w:name="Medium Shading 2" w:semiHidden="0" w:uiPriority="64" w:unhideWhenUsed="0"/>
+    <w:lsdException w:name="Medium List 1" w:semiHidden="0" w:uiPriority="65" w:unhideWhenUsed="0"/>
+    <w:lsdException w:name="Medium List 2" w:semiHidden="0" w:uiPriority="66" w:unhideWhenUsed="0"/>
+    <w:lsdException w:name="Medium Grid 1" w:semiHidden="0" w:uiPriority="67" w:unhideWhenUsed="0"/>
+    <w:lsdException w:name="Medium Grid 2" w:semiHidden="0" w:uiPriority="68" w:unhideWhenUsed="0"/>
+    <w:lsdException w:name="Medium Grid 3" w:semiHidden="0" w:uiPriority="69" w:unhideWhenUsed="0"/>
+    <w:lsdException w:name="Dark List" w:semiHidden="0" w:uiPriority="70" w:unhideWhenUsed="0"/>
+    <w:lsdException w:name="Colorful Shading" w:semiHidden="0" w:uiPriority="71" w:unhideWhenUsed="0"/>
+    <w:lsdException w:name="Colorful List" w:semiHidden="0" w:uiPriority="72" w:unhideWhenUsed="0"/>
+    <w:lsdException w:name="Colorful Grid" w:semiHidden="0" w:uiPriority="73" w:unhideWhenUsed="0"/>
+    <w:lsdException w:name="Light Shading Accent 1" w:semiHidden="0" w:uiPriority="60" w:unhideWhenUsed="0"/>
+    <w:lsdException w:name="Light List Accent 1" w:semiHidden="0" w:uiPriority="61" w:unhideWhenUsed="0"/>
+    <w:lsdException w:name="Light Grid Accent 1" w:semiHidden="0" w:uiPriority="62" w:unhideWhenUsed="0"/>
+    <w:lsdException w:name="Medium Shading 1 Accent 1" w:semiHidden="0" w:uiPriority="63" w:unhideWhenUsed="0"/>
+    <w:lsdException w:name="Medium Shading 2 Accent 1" w:semiHidden="0" w:uiPriority="64" w:unhideWhenUsed="0"/>
+    <w:lsdException w:name="Medium List 1 Accent 1" w:semiHidden="0" w:uiPriority="65" w:unhideWhenUsed="0"/>
+    <w:lsdException w:name="Revision" w:unhideWhenUsed="0"/>
+    <w:lsdException w:name="List Paragraph" w:semiHidden="0" w:uiPriority="34" w:unhideWhenUsed="0" w:qFormat="1"/>
+    <w:lsdException w:name="Quote" w:semiHidden="0" w:uiPriority="29" w:unhideWhenUsed="0" w:qFormat="1"/>
+    <w:lsdException w:name="Intense Quote" w:semiHidden="0" w:uiPriority="30" w:unhideWhenUsed="0" w:qFormat="1"/>
+    <w:lsdException w:name="Medium List 2 Accent 1" w:semiHidden="0" w:uiPriority="66" w:unhideWhenUsed="0"/>
+    <w:lsdException w:name="Medium Grid 1 Accent 1" w:semiHidden="0" w:uiPriority="67" w:unhideWhenUsed="0"/>
+    <w:lsdException w:name="Medium Grid 2 Accent 1" w:semiHidden="0" w:uiPriority="68" w:unhideWhenUsed="0"/>
+    <w:lsdException w:name="Medium Grid 3 Accent 1" w:semiHidden="0" w:uiPriority="69" w:unhideWhenUsed="0"/>
+    <w:lsdException w:name="Dark List Accent 1" w:semiHidden="0" w:uiPriority="70" w:unhideWhenUsed="0"/>
+    <w:lsdException w:name="Colorful Shading Accent 1" w:semiHidden="0" w:uiPriority="71" w:unhideWhenUsed="0"/>
+    <w:lsdException w:name="Colorful List Accent 1" w:semiHidden="0" w:uiPriority="72" w:unhideWhenUsed="0"/>
+    <w:lsdException w:name="Colorful Grid Accent 1" w:semiHidden="0" w:uiPriority="73" w:unhideWhenUsed="0"/>
+    <w:lsdException w:name="Light Shading Accent 2" w:semiHidden="0" w:uiPriority="60" w:unhideWhenUsed="0"/>
+    <w:lsdException w:name="Light List Accent 2" w:semiHidden="0" w:uiPriority="61" w:unhideWhenUsed="0"/>
+    <w:lsdException w:name="Light Grid Accent 2" w:semiHidden="0" w:uiPriority="62" w:unhideWhenUsed="0"/>
+    <w:lsdException w:name="Medium Shading 1 Accent 2" w:semiHidden="0" w:uiPriority="63" w:unhideWhenUsed="0"/>
+    <w:lsdException w:name="Medium Shading 2 Accent 2" w:semiHidden="0" w:uiPriority="64" w:unhideWhenUsed="0"/>
+    <w:lsdException w:name="Medium List 1 Accent 2" w:semiHidden="0" w:uiPriority="65" w:unhideWhenUsed="0"/>
+    <w:lsdException w:name="Medium List 2 Accent 2" w:semiHidden="0" w:uiPriority="66" w:unhideWhenUsed="0"/>
+    <w:lsdException w:name="Medium Grid 1 Accent 2" w:semiHidden="0" w:uiPriority="67" w:unhideWhenUsed="0"/>
+    <w:lsdException w:name="Medium Grid 2 Accent 2" w:semiHidden="0" w:uiPriority="68" w:unhideWhenUsed="0"/>
+    <w:lsdException w:name="Medium Grid 3 Accent 2" w:semiHidden="0" w:uiPriority="69" w:unhideWhenUsed="0"/>
+    <w:lsdException w:name="Dark List Accent 2" w:semiHidden="0" w:uiPriority="70" w:unhideWhenUsed="0"/>
+    <w:lsdException w:name="Colorful Shading Accent 2" w:semiHidden="0" w:uiPriority="71" w:unhideWhenUsed="0"/>
+    <w:lsdException w:name="Colorful List Accent 2" w:semiHidden="0" w:uiPriority="72" w:unhideWhenUsed="0"/>
+    <w:lsdException w:name="Colorful Grid Accent 2" w:semiHidden="0" w:uiPriority="73" w:unhideWhenUsed="0"/>
+    <w:lsdException w:name="Light Shading Accent 3" w:semiHidden="0" w:uiPriority="60" w:unhideWhenUsed="0"/>
+    <w:lsdException w:name="Light List Accent 3" w:semiHidden="0" w:uiPriority="61" w:unhideWhenUsed="0"/>
+    <w:lsdException w:name="Light Grid Accent 3" w:semiHidden="0" w:uiPriority="62" w:unhideWhenUsed="0"/>
+    <w:lsdException w:name="Medium Shading 1 Accent 3" w:semiHidden="0" w:uiPriority="63" w:unhideWhenUsed="0"/>
+    <w:lsdException w:name="Medium Shading 2 Accent 3" w:semiHidden="0" w:uiPriority="64" w:unhideWhenUsed="0"/>
+    <w:lsdException w:name="Medium List 1 Accent 3" w:semiHidden="0" w:uiPriority="65" w:unhideWhenUsed="0"/>
+    <w:lsdException w:name="Medium List 2 Accent 3" w:semiHidden="0" w:uiPriority="66" w:unhideWhenUsed="0"/>
+    <w:lsdException w:name="Medium Grid 1 Accent 3" w:semiHidden="0" w:uiPriority="67" w:unhideWhenUsed="0"/>
+    <w:lsdException w:name="Medium Grid 2 Accent 3" w:semiHidden="0" w:uiPriority="68" w:unhideWhenUsed="0"/>
+    <w:lsdException w:name="Medium Grid 3 Accent 3" w:semiHidden="0" w:uiPriority="69" w:unhideWhenUsed="0"/>
+    <w:lsdException w:name="Dark List Accent 3" w:semiHidden="0" w:uiPriority="70" w:unhideWhenUsed="0"/>
+    <w:lsdException w:name="Colorful Shading Accent 3" w:semiHidden="0" w:uiPriority="71" w:unhideWhenUsed="0"/>
+    <w:lsdException w:name="Colorful List Accent 3" w:semiHidden="0" w:uiPriority="72" w:unhideWhenUsed="0"/>
+    <w:lsdException w:name="Colorful Grid Accent 3" w:semiHidden="0" w:uiPriority="73" w:unhideWhenUsed="0"/>
+    <w:lsdException w:name="Light Shading Accent 4" w:semiHidden="0" w:uiPriority="60" w:unhideWhenUsed="0"/>
+    <w:lsdException w:name="Light List Accent 4" w:semiHidden="0" w:uiPriority="61" w:unhideWhenUsed="0"/>
+    <w:lsdException w:name="Light Grid Accent 4" w:semiHidden="0" w:uiPriority="62" w:unhideWhenUsed="0"/>
+    <w:lsdException w:name="Medium Shading 1 Accent 4" w:semiHidden="0" w:uiPriority="63" w:unhideWhenUsed="0"/>
+    <w:lsdException w:name="Medium Shading 2 Accent 4" w:semiHidden="0" w:uiPriority="64" w:unhideWhenUsed="0"/>
+    <w:lsdException w:name="Medium List 1 Accent 4" w:semiHidden="0" w:uiPriority="65" w:unhideWhenUsed="0"/>
+    <w:lsdException w:name="Medium List 2 Accent 4" w:semiHidden="0" w:uiPriority="66" w:unhideWhenUsed="0"/>
+    <w:lsdException w:name="Medium Grid 1 Accent 4" w:semiHidden="0" w:uiPriority="67" w:unhideWhenUsed="0"/>
+    <w:lsdException w:name="Medium Grid 2 Accent 4" w:semiHidden="0" w:uiPriority="68" w:unhideWhenUsed="0"/>
+    <w:lsdException w:name="Medium Grid 3 Accent 4" w:semiHidden="0" w:uiPriority="69" w:unhideWhenUsed="0"/>
+    <w:lsdException w:name="Dark List Accent 4" w:semiHidden="0" w:uiPriority="70" w:unhideWhenUsed="0"/>
+    <w:lsdException w:name="Colorful Shading Accent 4" w:semiHidden="0" w:uiPriority="71" w:unhideWhenUsed="0"/>
+    <w:lsdException w:name="Colorful List Accent 4" w:semiHidden="0" w:uiPriority="72" w:unhideWhenUsed="0"/>
+    <w:lsdException w:name="Colorful Grid Accent 4" w:semiHidden="0" w:uiPriority="73" w:unhideWhenUsed="0"/>
+    <w:lsdException w:name="Light Shading Accent 5" w:semiHidden="0" w:uiPriority="60" w:unhideWhenUsed="0"/>
+    <w:lsdException w:name="Light List Accent 5" w:semiHidden="0" w:uiPriority="61" w:unhideWhenUsed="0"/>
+    <w:lsdException w:name="Light Grid Accent 5" w:semiHidden="0" w:uiPriority="62" w:unhideWhenUsed="0"/>
+    <w:lsdException w:name="Medium Shading 1 Accent 5" w:semiHidden="0" w:uiPriority="63" w:unhideWhenUsed="0"/>
+    <w:lsdException w:name="Medium Shading 2 Accent 5" w:semiHidden="0" w:uiPriority="64" w:unhideWhenUsed="0"/>
+    <w:lsdException w:name="Medium List 1 Accent 5" w:semiHidden="0" w:uiPriority="65" w:unhideWhenUsed="0"/>
+    <w:lsdException w:name="Medium List 2 Accent 5" w:semiHidden="0" w:uiPriority="66" w:unhideWhenUsed="0"/>
+    <w:lsdException w:name="Medium Grid 1 Accent 5" w:semiHidden="0" w:uiPriority="67" w:unhideWhenUsed="0"/>
+    <w:lsdException w:name="Medium Grid 2 Accent 5" w:semiHidden="0" w:uiPriority="68" w:unhideWhenUsed="0"/>
+    <w:lsdException w:name="Medium Grid 3 Accent 5" w:semiHidden="0" w:uiPriority="69" w:unhideWhenUsed="0"/>
+    <w:lsdException w:name="Dark List Accent 5" w:semiHidden="0" w:uiPriority="70" w:unhideWhenUsed="0"/>
+    <w:lsdException w:name="Colorful Shading Accent 5" w:semiHidden="0" w:uiPriority="71" w:unhideWhenUsed="0"/>
+    <w:lsdException w:name="Colorful List Accent 5" w:semiHidden="0" w:uiPriority="72" w:unhideWhenUsed="0"/>
+    <w:lsdException w:name="Colorful Grid Accent 5" w:semiHidden="0" w:uiPriority="73" w:unhideWhenUsed="0"/>
+    <w:lsdException w:name="Light Shading Accent 6" w:semiHidden="0" w:uiPriority="60" w:unhideWhenUsed="0"/>
+    <w:lsdException w:name="Light List Accent 6" w:semiHidden="0" w:uiPriority="61" w:unhideWhenUsed="0"/>
+    <w:lsdException w:name="Light Grid Accent 6" w:semiHidden="0" w:uiPriority="62" w:unhideWhenUsed="0"/>
+    <w:lsdException w:name="Medium Shading 1 Accent 6" w:semiHidden="0" w:uiPriority="63" w:unhideWhenUsed="0"/>
+    <w:lsdException w:name="Medium Shading 2 Accent 6" w:semiHidden="0" w:uiPriority="64" w:unhideWhenUsed="0"/>
+    <w:lsdException w:name="Medium List 1 Accent 6" w:semiHidden="0" w:uiPriority="65" w:unhideWhenUsed="0"/>
+    <w:lsdException w:name="Medium List 2 Accent 6" w:semiHidden="0" w:uiPriority="66" w:unhideWhenUsed="0"/>
+    <w:lsdException w:name="Medium Grid 1 Accent 6" w:semiHidden="0" w:uiPriority="67" w:unhideWhenUsed="0"/>
+    <w:lsdException w:name="Medium Grid 2 Accent 6" w:semiHidden="0" w:uiPriority="68" w:unhideWhenUsed="0"/>
+    <w:lsdException w:name="Medium Grid 3 Accent 6" w:semiHidden="0" w:uiPriority="69" w:unhideWhenUsed="0"/>
+    <w:lsdException w:name="Dark List Accent 6" w:semiHidden="0" w:uiPriority="70" w:unhideWhenUsed="0"/>
+    <w:lsdException w:name="Colorful Shading Accent 6" w:semiHidden="0" w:uiPriority="71" w:unhideWhenUsed="0"/>
+    <w:lsdException w:name="Colorful List Accent 6" w:semiHidden="0" w:uiPriority="72" w:unhideWhenUsed="0"/>
+    <w:lsdException w:name="Colorful Grid Accent 6" w:semiHidden="0" w:uiPriority="73" w:unhideWhenUsed="0"/>
+    <w:lsdException w:name="Subtle Emphasis" w:semiHidden="0" w:uiPriority="19" w:unhideWhenUsed="0" w:qFormat="1"/>
+    <w:lsdException w:name="Intense Emphasis" w:semiHidden="0" w:uiPriority="21" w:unhideWhenUsed="0" w:qFormat="1"/>
+    <w:lsdException w:name="Subtle Reference" w:semiHidden="0" w:uiPriority="31" w:unhideWhenUsed="0" w:qFormat="1"/>
+    <w:lsdException w:name="Intense Reference" w:semiHidden="0" w:uiPriority="32" w:unhideWhenUsed="0" w:qFormat="1"/>
+    <w:lsdException w:name="Book Title" w:semiHidden="0" w:uiPriority="33" w:unhideWhenUsed="0" w:qFormat="1"/>
+    <w:lsdException w:name="Bibliography" w:uiPriority="37"/>
+    <w:lsdException w:name="TOC Heading" w:uiPriority="39" w:qFormat="1"/>
+  </w:latentStyles>
+  <w:style w:type="paragraph" w:default="1" w:styleId="Normal">
+    <w:name w:val="Normal"/>
+    <w:qFormat/>
+  </w:style>
+  <w:style w:type="character" w:default="1" w:styleId="DefaultParagraphFont">
+    <w:name w:val="Default Paragraph Font"/>
+    <w:uiPriority w:val="1"/>
+    <w:semiHidden/>
+    <w:unhideWhenUsed/>
+  </w:style>
+  <w:style w:type="table" w:default="1" w:styleId="TableNormal">
+    <w:name w:val="Normal Table"/>
+    <w:uiPriority w:val="99"/>
+    <w:semiHidden/>
+    <w:unhideWhenUsed/>
+    <w:tblPr>
+      <w:tblInd w:w="0" w:type="dxa"/>
+      <w:tblCellMar>
+        <w:top w:w="0" w:type="dxa"/>
+        <w:left w:w="108" w:type="dxa"/>
+        <w:bottom w:w="0" w:type="dxa"/>
+        <w:right w:w="108" w:type="dxa"/>
+      </w:tblCellMar>
+    </w:tblPr>
+  </w:style>
+  <w:style w:type="numbering" w:default="1" w:styleId="NoList">
+    <w:name w:val="No List"/>
+    <w:uiPriority w:val="99"/>
+    <w:semiHidden/>
+    <w:unhideWhenUsed/>
   </w:style>
 </w:styles>
 </file>

--- a/ChrisOliver_Resume.docx
+++ b/ChrisOliver_Resume.docx
@@ -54,13 +54,16 @@
                     <w:pStyle w:val="NoSpacing"/>
                     <w:jc w:val="right"/>
                   </w:pPr>
-                  <w:proofErr w:type="gramStart"/>
+                  <w:hyperlink r:id="rId8" w:history="1">
+                    <w:r>
+                      <w:rPr>
+                        <w:rStyle w:val="Hyperlink"/>
+                      </w:rPr>
+                      <w:t>chris@excid3.com</w:t>
+                    </w:r>
+                  </w:hyperlink>
                   <w:r>
-                    <w:t>chris@excid3.com</w:t>
-                  </w:r>
-                  <w:proofErr w:type="gramEnd"/>
-                  <w:r>
-                    <w:t xml:space="preserve"> | Phone: +12174080040</w:t>
+                    <w:t>| Phone: +12174080040</w:t>
                   </w:r>
                 </w:p>
                 <w:p>
@@ -68,14 +71,27 @@
                     <w:pStyle w:val="NoSpacing"/>
                     <w:jc w:val="right"/>
                   </w:pPr>
-                  <w:proofErr w:type="gramStart"/>
+                  <w:hyperlink r:id="rId9" w:history="1">
+                    <w:proofErr w:type="gramStart"/>
+                    <w:r>
+                      <w:rPr>
+                        <w:rStyle w:val="Hyperlink"/>
+                      </w:rPr>
+                      <w:t>excid3.com</w:t>
+                    </w:r>
+                    <w:proofErr w:type="gramEnd"/>
+                  </w:hyperlink>
                   <w:r>
-                    <w:t>excid3.com</w:t>
+                    <w:t xml:space="preserve">  | </w:t>
                   </w:r>
-                  <w:proofErr w:type="gramEnd"/>
-                  <w:r>
-                    <w:t xml:space="preserve">  | github.com/excid3</w:t>
-                  </w:r>
+                  <w:hyperlink r:id="rId10" w:history="1">
+                    <w:r>
+                      <w:rPr>
+                        <w:rStyle w:val="Hyperlink"/>
+                      </w:rPr>
+                      <w:t>github.com/excid3</w:t>
+                    </w:r>
+                  </w:hyperlink>
                 </w:p>
               </w:txbxContent>
             </v:textbox>
@@ -224,6 +240,8 @@
       <w:r>
         <w:t>.</w:t>
       </w:r>
+      <w:bookmarkStart w:id="0" w:name="_GoBack"/>
+      <w:bookmarkEnd w:id="0"/>
       <w:proofErr w:type="gramEnd"/>
       <w:r>
         <w:rPr>
@@ -297,13 +315,6 @@
           <w:szCs w:val="24"/>
         </w:rPr>
         <w:tab/>
-      </w:r>
-      <w:r>
-        <w:rPr>
-          <w:b/>
-          <w:sz w:val="24"/>
-          <w:szCs w:val="24"/>
-        </w:rPr>
         <w:t>June 2012 - Present</w:t>
       </w:r>
       <w:r>
@@ -412,23 +423,24 @@
           <w:szCs w:val="24"/>
         </w:rPr>
         <w:tab/>
-        <w:t>Rails Developer</w:t>
-      </w:r>
-      <w:r>
-        <w:rPr>
-          <w:b/>
-          <w:sz w:val="24"/>
-          <w:szCs w:val="24"/>
-        </w:rPr>
-        <w:tab/>
-      </w:r>
-      <w:r>
-        <w:rPr>
-          <w:b/>
-          <w:sz w:val="24"/>
-          <w:szCs w:val="24"/>
-        </w:rPr>
-        <w:t>August 2011 – June 2012</w:t>
+        <w:t>Co-Founder</w:t>
+      </w:r>
+      <w:r>
+        <w:rPr>
+          <w:b/>
+          <w:sz w:val="24"/>
+          <w:szCs w:val="24"/>
+        </w:rPr>
+        <w:tab/>
+        <w:t>July 2013</w:t>
+      </w:r>
+      <w:r>
+        <w:rPr>
+          <w:b/>
+          <w:sz w:val="24"/>
+          <w:szCs w:val="24"/>
+        </w:rPr>
+        <w:t>- Present</w:t>
       </w:r>
       <w:r>
         <w:rPr>
@@ -458,23 +470,36 @@
       <w:r>
         <w:tab/>
       </w:r>
-      <w:r>
-        <w:rPr>
-          <w:b/>
-        </w:rPr>
-        <w:t>The Able Few</w:t>
-      </w:r>
-      <w:r>
-        <w:t xml:space="preserve"> – </w:t>
-      </w:r>
-      <w:r>
-        <w:t>St. Louis</w:t>
-      </w:r>
-      <w:r>
-        <w:t xml:space="preserve">, </w:t>
-      </w:r>
-      <w:r>
-        <w:t>MO</w:t>
+      <w:proofErr w:type="spellStart"/>
+      <w:r>
+        <w:rPr>
+          <w:b/>
+        </w:rPr>
+        <w:t>LaunchCode</w:t>
+      </w:r>
+      <w:proofErr w:type="spellEnd"/>
+      <w:r>
+        <w:rPr>
+          <w:b/>
+        </w:rPr>
+        <w:t xml:space="preserve"> </w:t>
+      </w:r>
+      <w:r>
+        <w:t xml:space="preserve">– </w:t>
+      </w:r>
+      <w:hyperlink r:id="rId11" w:history="1">
+        <w:r>
+          <w:rPr>
+            <w:rStyle w:val="Hyperlink"/>
+          </w:rPr>
+          <w:t>launchcode.org</w:t>
+        </w:r>
+      </w:hyperlink>
+      <w:r>
+        <w:t xml:space="preserve"> </w:t>
+      </w:r>
+      <w:r>
+        <w:t>– St. Louis, MO</w:t>
       </w:r>
     </w:p>
     <w:p>
@@ -491,53 +516,60 @@
         </w:tabs>
       </w:pPr>
       <w:r>
-        <w:t>Lead Ruby on Rails developer for many client projects with responsibilities including working with clients and designers directly to implement projects in Ruby on Rails</w:t>
-      </w:r>
-    </w:p>
-    <w:p>
-      <w:pPr>
-        <w:pStyle w:val="NoSpacing"/>
-        <w:tabs>
-          <w:tab w:val="right" w:pos="1710"/>
-          <w:tab w:val="left" w:pos="1980"/>
-          <w:tab w:val="right" w:pos="10800"/>
-        </w:tabs>
-      </w:pPr>
-    </w:p>
-    <w:p>
-      <w:pPr>
-        <w:pStyle w:val="NoSpacing"/>
-        <w:tabs>
-          <w:tab w:val="right" w:pos="1710"/>
-          <w:tab w:val="left" w:pos="1980"/>
-          <w:tab w:val="right" w:pos="10800"/>
-        </w:tabs>
-      </w:pPr>
-      <w:r>
-        <w:rPr>
-          <w:b/>
-          <w:sz w:val="24"/>
-          <w:szCs w:val="24"/>
-        </w:rPr>
-        <w:tab/>
-      </w:r>
-      <w:r>
-        <w:rPr>
-          <w:b/>
-          <w:sz w:val="24"/>
-          <w:szCs w:val="24"/>
-        </w:rPr>
-        <w:tab/>
-        <w:t>Programmer Analyst</w:t>
-      </w:r>
-      <w:r>
-        <w:rPr>
-          <w:b/>
-          <w:sz w:val="24"/>
-          <w:szCs w:val="24"/>
-        </w:rPr>
-        <w:tab/>
-        <w:t>June 2011 – August 2011</w:t>
+        <w:t xml:space="preserve">Built LaunchCode.org as well as interviewed and placed aspiring software developers in paid apprenticeships </w:t>
+      </w:r>
+      <w:r>
+        <w:t>in software development positions</w:t>
+      </w:r>
+      <w:r>
+        <w:t xml:space="preserve"> with local St. Louis companies</w:t>
+      </w:r>
+    </w:p>
+    <w:p>
+      <w:pPr>
+        <w:pStyle w:val="NoSpacing"/>
+        <w:tabs>
+          <w:tab w:val="right" w:pos="1710"/>
+          <w:tab w:val="left" w:pos="1980"/>
+          <w:tab w:val="right" w:pos="10800"/>
+        </w:tabs>
+        <w:ind w:left="2700"/>
+      </w:pPr>
+    </w:p>
+    <w:p>
+      <w:pPr>
+        <w:pStyle w:val="NoSpacing"/>
+        <w:tabs>
+          <w:tab w:val="right" w:pos="1710"/>
+          <w:tab w:val="left" w:pos="1980"/>
+          <w:tab w:val="right" w:pos="10800"/>
+        </w:tabs>
+      </w:pPr>
+      <w:r>
+        <w:rPr>
+          <w:b/>
+          <w:sz w:val="24"/>
+          <w:szCs w:val="24"/>
+        </w:rPr>
+        <w:tab/>
+      </w:r>
+      <w:r>
+        <w:rPr>
+          <w:b/>
+          <w:sz w:val="24"/>
+          <w:szCs w:val="24"/>
+        </w:rPr>
+        <w:tab/>
+        <w:t>Rails Developer</w:t>
+      </w:r>
+      <w:r>
+        <w:rPr>
+          <w:b/>
+          <w:sz w:val="24"/>
+          <w:szCs w:val="24"/>
+        </w:rPr>
+        <w:tab/>
+        <w:t>August 2011 – June 2012</w:t>
       </w:r>
       <w:r>
         <w:rPr>
@@ -571,13 +603,10 @@
         <w:rPr>
           <w:b/>
         </w:rPr>
-        <w:t xml:space="preserve">The Genome Institute </w:t>
-      </w:r>
-      <w:r>
-        <w:t xml:space="preserve">– </w:t>
-      </w:r>
-      <w:r>
-        <w:t>St. Louis, MO</w:t>
+        <w:t>The Able Few</w:t>
+      </w:r>
+      <w:r>
+        <w:t xml:space="preserve"> – St. Louis, MO</w:t>
       </w:r>
     </w:p>
     <w:p>
@@ -594,22 +623,91 @@
         </w:tabs>
       </w:pPr>
       <w:r>
-        <w:t>Worked with cancer research</w:t>
-      </w:r>
-      <w:r>
-        <w:t>ers and</w:t>
-      </w:r>
-      <w:r>
-        <w:t xml:space="preserve"> software developers to document and dynamically generate </w:t>
-      </w:r>
-      <w:r>
-        <w:t xml:space="preserve">documentation </w:t>
-      </w:r>
-      <w:r>
-        <w:t>websites for the purpose of fund raising</w:t>
-      </w:r>
-      <w:bookmarkStart w:id="0" w:name="_GoBack"/>
-      <w:bookmarkEnd w:id="0"/>
+        <w:t>Lead developer for many client projects with responsibilities including working with clients and designers directly to implement projects in Ruby on Rails</w:t>
+      </w:r>
+    </w:p>
+    <w:p>
+      <w:pPr>
+        <w:pStyle w:val="NoSpacing"/>
+        <w:tabs>
+          <w:tab w:val="right" w:pos="1710"/>
+          <w:tab w:val="left" w:pos="1980"/>
+          <w:tab w:val="right" w:pos="10800"/>
+        </w:tabs>
+      </w:pPr>
+    </w:p>
+    <w:p>
+      <w:pPr>
+        <w:pStyle w:val="NoSpacing"/>
+        <w:tabs>
+          <w:tab w:val="right" w:pos="1710"/>
+          <w:tab w:val="left" w:pos="1980"/>
+          <w:tab w:val="right" w:pos="10800"/>
+        </w:tabs>
+      </w:pPr>
+      <w:r>
+        <w:rPr>
+          <w:b/>
+          <w:sz w:val="24"/>
+          <w:szCs w:val="24"/>
+        </w:rPr>
+        <w:tab/>
+      </w:r>
+      <w:r>
+        <w:rPr>
+          <w:b/>
+          <w:sz w:val="24"/>
+          <w:szCs w:val="24"/>
+        </w:rPr>
+        <w:tab/>
+        <w:t>Programmer Analyst</w:t>
+      </w:r>
+      <w:r>
+        <w:rPr>
+          <w:b/>
+          <w:sz w:val="24"/>
+          <w:szCs w:val="24"/>
+        </w:rPr>
+        <w:tab/>
+        <w:t>June 2011 – August 2011</w:t>
+      </w:r>
+      <w:r>
+        <w:rPr>
+          <w:b/>
+        </w:rPr>
+        <w:tab/>
+      </w:r>
+      <w:r>
+        <w:rPr>
+          <w:b/>
+        </w:rPr>
+        <w:t>July 2010 – Present</w:t>
+      </w:r>
+    </w:p>
+    <w:p>
+      <w:pPr>
+        <w:pStyle w:val="NoSpacing"/>
+        <w:tabs>
+          <w:tab w:val="right" w:pos="1710"/>
+          <w:tab w:val="left" w:pos="1980"/>
+          <w:tab w:val="right" w:pos="10800"/>
+        </w:tabs>
+      </w:pPr>
+      <w:r>
+        <w:tab/>
+      </w:r>
+      <w:r>
+        <w:tab/>
+      </w:r>
+      <w:r>
+        <w:rPr>
+          <w:b/>
+        </w:rPr>
+        <w:t xml:space="preserve">The Genome Institute </w:t>
+      </w:r>
+      <w:r>
+        <w:t>– St. Louis, MO</w:t>
+      </w:r>
     </w:p>
     <w:p>
       <w:pPr>
@@ -625,7 +723,19 @@
         </w:tabs>
       </w:pPr>
       <w:r>
-        <w:t>Provided software support and maintenance for tools being used by cancer researchers</w:t>
+        <w:t>Worked with cancer research</w:t>
+      </w:r>
+      <w:r>
+        <w:t>ers and</w:t>
+      </w:r>
+      <w:r>
+        <w:t xml:space="preserve"> software developers to document and dynamically generate </w:t>
+      </w:r>
+      <w:r>
+        <w:t xml:space="preserve">documentation </w:t>
+      </w:r>
+      <w:r>
+        <w:t>websites for the purpose of fund raising</w:t>
       </w:r>
     </w:p>
     <w:p>
@@ -736,25 +846,19 @@
         </w:tabs>
       </w:pPr>
       <w:r>
-        <w:t>Maint</w:t>
-      </w:r>
-      <w:r>
-        <w:t xml:space="preserve">aining and adding features to </w:t>
-      </w:r>
-      <w:r>
-        <w:t>production website</w:t>
-      </w:r>
-      <w:r>
-        <w:t>s</w:t>
-      </w:r>
-      <w:r>
-        <w:t xml:space="preserve"> </w:t>
-      </w:r>
-      <w:r>
-        <w:t>running</w:t>
-      </w:r>
-      <w:r>
-        <w:t xml:space="preserve"> in Ruby on Rails</w:t>
+        <w:t xml:space="preserve">Working with developers both locally and remotely using Capistrano and Amazon web services </w:t>
+      </w:r>
+      <w:r>
+        <w:t xml:space="preserve">(EC2 and S3) </w:t>
+      </w:r>
+      <w:r>
+        <w:t xml:space="preserve">to deploy </w:t>
+      </w:r>
+      <w:r>
+        <w:t xml:space="preserve">Ruby on Rails </w:t>
+      </w:r>
+      <w:r>
+        <w:t>web applications</w:t>
       </w:r>
       <w:r>
         <w:t>.</w:t>
@@ -763,52 +867,38 @@
     <w:p>
       <w:pPr>
         <w:pStyle w:val="NoSpacing"/>
-        <w:numPr>
-          <w:ilvl w:val="0"/>
-          <w:numId w:val="5"/>
-        </w:numPr>
-        <w:tabs>
-          <w:tab w:val="right" w:pos="1710"/>
-          <w:tab w:val="left" w:pos="1980"/>
-          <w:tab w:val="right" w:pos="10800"/>
-        </w:tabs>
-      </w:pPr>
-      <w:r>
-        <w:t xml:space="preserve">Working with developers both locally and remotely using Capistrano and Amazon web services </w:t>
-      </w:r>
-      <w:r>
-        <w:t xml:space="preserve">(EC2 and S3) </w:t>
-      </w:r>
-      <w:r>
-        <w:t>to deploy web applications</w:t>
-      </w:r>
-      <w:r>
-        <w:t>.</w:t>
-      </w:r>
-    </w:p>
-    <w:p>
-      <w:pPr>
-        <w:pStyle w:val="NoSpacing"/>
-        <w:tabs>
-          <w:tab w:val="right" w:pos="1710"/>
-          <w:tab w:val="left" w:pos="1980"/>
-          <w:tab w:val="right" w:pos="10800"/>
-        </w:tabs>
-        <w:rPr>
-          <w:b/>
-          <w:sz w:val="24"/>
-          <w:szCs w:val="24"/>
-        </w:rPr>
-      </w:pPr>
-      <w:r>
-        <w:rPr>
-          <w:b/>
-        </w:rPr>
-        <w:tab/>
-      </w:r>
-      <w:r>
-        <w:rPr>
-          <w:b/>
+        <w:tabs>
+          <w:tab w:val="right" w:pos="1710"/>
+          <w:tab w:val="left" w:pos="1980"/>
+          <w:tab w:val="left" w:pos="2547"/>
+        </w:tabs>
+        <w:rPr>
+          <w:b/>
+          <w:sz w:val="16"/>
+          <w:szCs w:val="16"/>
+        </w:rPr>
+      </w:pPr>
+      <w:r>
+        <w:rPr>
+          <w:b/>
+          <w:sz w:val="16"/>
+          <w:szCs w:val="16"/>
+        </w:rPr>
+        <w:tab/>
+      </w:r>
+      <w:r>
+        <w:rPr>
+          <w:b/>
+          <w:sz w:val="16"/>
+          <w:szCs w:val="16"/>
+        </w:rPr>
+        <w:tab/>
+      </w:r>
+      <w:r>
+        <w:rPr>
+          <w:b/>
+          <w:sz w:val="16"/>
+          <w:szCs w:val="16"/>
         </w:rPr>
         <w:tab/>
       </w:r>
@@ -856,7 +946,13 @@
         <w:rPr>
           <w:b/>
         </w:rPr>
-        <w:t>May 2008 – Present</w:t>
+        <w:t xml:space="preserve">May 2008 – </w:t>
+      </w:r>
+      <w:r>
+        <w:rPr>
+          <w:b/>
+        </w:rPr>
+        <w:t>June 2011</w:t>
       </w:r>
     </w:p>
     <w:p>
@@ -935,7 +1031,15 @@
         <w:t xml:space="preserve"> access to download software for Ubuntu Linux</w:t>
       </w:r>
       <w:r>
-        <w:t>.</w:t>
+        <w:t xml:space="preserve"> using Python, </w:t>
+      </w:r>
+      <w:proofErr w:type="spellStart"/>
+      <w:r>
+        <w:t>wxWidgets</w:t>
+      </w:r>
+      <w:proofErr w:type="spellEnd"/>
+      <w:r>
+        <w:t>, and GTK.</w:t>
       </w:r>
     </w:p>
     <w:p>
@@ -952,144 +1056,147 @@
         </w:tabs>
       </w:pPr>
       <w:r>
-        <w:t xml:space="preserve">Developed with a small, distributed team </w:t>
-      </w:r>
-      <w:r>
-        <w:t>using</w:t>
-      </w:r>
-      <w:r>
-        <w:t xml:space="preserve"> Python, </w:t>
+        <w:t>Shipped and supported over 150</w:t>
+      </w:r>
+      <w:r>
+        <w:t>,000 copies used in third world countries, governments, and other systems with poor internet connections</w:t>
+      </w:r>
+      <w:r>
+        <w:t>.</w:t>
+      </w:r>
+    </w:p>
+    <w:p>
+      <w:pPr>
+        <w:pStyle w:val="NoSpacing"/>
+        <w:tabs>
+          <w:tab w:val="right" w:pos="1710"/>
+          <w:tab w:val="left" w:pos="1980"/>
+          <w:tab w:val="right" w:pos="10800"/>
+        </w:tabs>
+        <w:rPr>
+          <w:sz w:val="16"/>
+          <w:szCs w:val="16"/>
+        </w:rPr>
+      </w:pPr>
+      <w:r>
+        <w:rPr>
+          <w:sz w:val="16"/>
+          <w:szCs w:val="16"/>
+        </w:rPr>
+        <w:tab/>
+      </w:r>
+      <w:r>
+        <w:rPr>
+          <w:sz w:val="16"/>
+          <w:szCs w:val="16"/>
+        </w:rPr>
+        <w:tab/>
+      </w:r>
+      <w:r>
+        <w:rPr>
+          <w:sz w:val="16"/>
+          <w:szCs w:val="16"/>
+        </w:rPr>
+        <w:tab/>
+      </w:r>
+      <w:r>
+        <w:rPr>
+          <w:sz w:val="16"/>
+          <w:szCs w:val="16"/>
+        </w:rPr>
+        <w:tab/>
+      </w:r>
+    </w:p>
+    <w:p>
+      <w:pPr>
+        <w:pStyle w:val="NoSpacing"/>
+        <w:tabs>
+          <w:tab w:val="right" w:pos="1710"/>
+          <w:tab w:val="left" w:pos="1980"/>
+          <w:tab w:val="right" w:pos="10800"/>
+        </w:tabs>
+      </w:pPr>
+      <w:r>
+        <w:tab/>
+      </w:r>
+      <w:r>
+        <w:tab/>
+      </w:r>
+      <w:r>
+        <w:rPr>
+          <w:b/>
+          <w:sz w:val="24"/>
+          <w:szCs w:val="24"/>
+        </w:rPr>
+        <w:t>S</w:t>
+      </w:r>
+      <w:r>
+        <w:rPr>
+          <w:b/>
+          <w:sz w:val="24"/>
+          <w:szCs w:val="24"/>
+        </w:rPr>
+        <w:t>ummer of Code S</w:t>
+      </w:r>
+      <w:r>
+        <w:rPr>
+          <w:b/>
+          <w:sz w:val="24"/>
+          <w:szCs w:val="24"/>
+        </w:rPr>
+        <w:t>oftware Engineer</w:t>
+      </w:r>
+      <w:r>
+        <w:rPr>
+          <w:b/>
+        </w:rPr>
+        <w:tab/>
+      </w:r>
+      <w:r>
+        <w:rPr>
+          <w:b/>
+        </w:rPr>
+        <w:t>May 2009 – September 2009</w:t>
+      </w:r>
+    </w:p>
+    <w:p>
+      <w:pPr>
+        <w:pStyle w:val="NoSpacing"/>
+        <w:tabs>
+          <w:tab w:val="right" w:pos="1710"/>
+          <w:tab w:val="left" w:pos="1980"/>
+          <w:tab w:val="right" w:pos="10800"/>
+        </w:tabs>
+      </w:pPr>
+      <w:r>
+        <w:tab/>
+      </w:r>
+      <w:r>
+        <w:rPr>
+          <w:b/>
+        </w:rPr>
+        <w:tab/>
+        <w:t>Google, Inc.</w:t>
+      </w:r>
+      <w:r>
+        <w:t xml:space="preserve"> </w:t>
+      </w:r>
+      <w:r>
+        <w:t xml:space="preserve">– </w:t>
       </w:r>
       <w:proofErr w:type="spellStart"/>
       <w:r>
-        <w:t>wxWidgets</w:t>
+        <w:t>WinLibre</w:t>
       </w:r>
       <w:proofErr w:type="spellEnd"/>
       <w:r>
-        <w:t xml:space="preserve">, and GTK </w:t>
-      </w:r>
-      <w:r>
-        <w:t>technologies</w:t>
-      </w:r>
-    </w:p>
-    <w:p>
-      <w:pPr>
-        <w:pStyle w:val="NoSpacing"/>
-        <w:numPr>
-          <w:ilvl w:val="0"/>
-          <w:numId w:val="4"/>
-        </w:numPr>
-        <w:tabs>
-          <w:tab w:val="right" w:pos="1710"/>
-          <w:tab w:val="left" w:pos="1980"/>
-          <w:tab w:val="right" w:pos="10800"/>
-        </w:tabs>
-      </w:pPr>
-      <w:r>
-        <w:t>Shipped and supported over 150</w:t>
-      </w:r>
-      <w:r>
-        <w:t>,000 copies used in third world countries, governments, and other systems with poor internet connections</w:t>
-      </w:r>
-      <w:r>
-        <w:t>.</w:t>
-      </w:r>
-    </w:p>
-    <w:p>
-      <w:pPr>
-        <w:pStyle w:val="NoSpacing"/>
-        <w:tabs>
-          <w:tab w:val="right" w:pos="1710"/>
-          <w:tab w:val="left" w:pos="1980"/>
-          <w:tab w:val="right" w:pos="10800"/>
-        </w:tabs>
-      </w:pPr>
-      <w:r>
-        <w:tab/>
-      </w:r>
-      <w:r>
-        <w:tab/>
-      </w:r>
-      <w:r>
-        <w:tab/>
-      </w:r>
-      <w:r>
-        <w:tab/>
-      </w:r>
-    </w:p>
-    <w:p>
-      <w:pPr>
-        <w:pStyle w:val="NoSpacing"/>
-        <w:tabs>
-          <w:tab w:val="right" w:pos="1710"/>
-          <w:tab w:val="left" w:pos="1980"/>
-          <w:tab w:val="right" w:pos="10800"/>
-        </w:tabs>
-      </w:pPr>
-      <w:r>
-        <w:tab/>
-      </w:r>
-      <w:r>
-        <w:tab/>
-      </w:r>
-      <w:r>
-        <w:rPr>
-          <w:b/>
-          <w:sz w:val="24"/>
-          <w:szCs w:val="24"/>
-        </w:rPr>
-        <w:t>S</w:t>
-      </w:r>
-      <w:r>
-        <w:rPr>
-          <w:b/>
-          <w:sz w:val="24"/>
-          <w:szCs w:val="24"/>
-        </w:rPr>
-        <w:t>ummer of Code S</w:t>
-      </w:r>
-      <w:r>
-        <w:rPr>
-          <w:b/>
-          <w:sz w:val="24"/>
-          <w:szCs w:val="24"/>
-        </w:rPr>
-        <w:t>oftware Engineer</w:t>
-      </w:r>
-      <w:r>
-        <w:rPr>
-          <w:b/>
-        </w:rPr>
-        <w:tab/>
-      </w:r>
-      <w:r>
-        <w:rPr>
-          <w:b/>
-        </w:rPr>
-        <w:t>May 2009 – September 2009</w:t>
-      </w:r>
-    </w:p>
-    <w:p>
-      <w:pPr>
-        <w:pStyle w:val="NoSpacing"/>
-        <w:tabs>
-          <w:tab w:val="right" w:pos="1710"/>
-          <w:tab w:val="left" w:pos="1980"/>
-          <w:tab w:val="right" w:pos="10800"/>
-        </w:tabs>
-      </w:pPr>
-      <w:r>
-        <w:tab/>
-      </w:r>
-      <w:r>
-        <w:rPr>
-          <w:b/>
-        </w:rPr>
-        <w:tab/>
-        <w:t>Google, Inc.</w:t>
-      </w:r>
-      <w:r>
-        <w:t xml:space="preserve"> – Jacksonville, IL</w:t>
+        <w:t xml:space="preserve"> </w:t>
+      </w:r>
+      <w:r>
+        <w:t xml:space="preserve">– </w:t>
+      </w:r>
+      <w:r>
+        <w:t>Jacksonville, IL</w:t>
       </w:r>
     </w:p>
     <w:p>
@@ -1134,53 +1241,23 @@
         </w:tabs>
       </w:pPr>
       <w:r>
-        <w:t xml:space="preserve">Served as a developer on the </w:t>
-      </w:r>
-      <w:proofErr w:type="spellStart"/>
-      <w:r>
-        <w:t>WinLibre</w:t>
-      </w:r>
-      <w:proofErr w:type="spellEnd"/>
-      <w:r>
-        <w:t xml:space="preserve"> open source project team</w:t>
-      </w:r>
-      <w:r>
-        <w:t>.</w:t>
-      </w:r>
-    </w:p>
-    <w:p>
-      <w:pPr>
-        <w:pStyle w:val="NoSpacing"/>
-        <w:numPr>
-          <w:ilvl w:val="0"/>
-          <w:numId w:val="2"/>
-        </w:numPr>
-        <w:tabs>
-          <w:tab w:val="right" w:pos="1710"/>
-          <w:tab w:val="left" w:pos="1980"/>
-          <w:tab w:val="right" w:pos="10800"/>
-        </w:tabs>
-      </w:pPr>
-      <w:r>
         <w:t>Designed and implemented a software package syst</w:t>
       </w:r>
       <w:r>
         <w:t>em for Windows using Python</w:t>
       </w:r>
-      <w:r>
-        <w:t>.</w:t>
-      </w:r>
-    </w:p>
-    <w:p>
-      <w:pPr>
-        <w:pStyle w:val="NoSpacing"/>
-        <w:tabs>
-          <w:tab w:val="right" w:pos="1710"/>
-          <w:tab w:val="left" w:pos="1980"/>
-          <w:tab w:val="right" w:pos="10800"/>
-        </w:tabs>
-        <w:rPr>
-          <w:b/>
+    </w:p>
+    <w:p>
+      <w:pPr>
+        <w:pStyle w:val="NoSpacing"/>
+        <w:tabs>
+          <w:tab w:val="right" w:pos="1710"/>
+          <w:tab w:val="left" w:pos="1980"/>
+          <w:tab w:val="right" w:pos="10800"/>
+        </w:tabs>
+        <w:rPr>
+          <w:sz w:val="16"/>
+          <w:szCs w:val="16"/>
         </w:rPr>
       </w:pPr>
     </w:p>
@@ -1320,7 +1397,7 @@
         <w:rPr>
           <w:b/>
         </w:rPr>
-        <w:t>Expected May 2011</w:t>
+        <w:t>May 2011</w:t>
       </w:r>
     </w:p>
     <w:p>
@@ -2249,7 +2326,6 @@
   <w:style w:type="character" w:default="1" w:styleId="DefaultParagraphFont">
     <w:name w:val="Default Paragraph Font"/>
     <w:uiPriority w:val="1"/>
-    <w:semiHidden/>
     <w:unhideWhenUsed/>
   </w:style>
   <w:style w:type="table" w:default="1" w:styleId="TableNormal">
@@ -2347,6 +2423,15 @@
     <w:rsid w:val="00B226B5"/>
     <w:rPr>
       <w:color w:val="0000FF" w:themeColor="hyperlink"/>
+      <w:u w:val="single"/>
+    </w:rPr>
+  </w:style>
+  <w:style w:type="character" w:styleId="FollowedHyperlink">
+    <w:name w:val="FollowedHyperlink"/>
+    <w:basedOn w:val="DefaultParagraphFont"/>
+    <w:rsid w:val="00F74982"/>
+    <w:rPr>
+      <w:color w:val="800080" w:themeColor="followedHyperlink"/>
       <w:u w:val="single"/>
     </w:rPr>
   </w:style>

--- a/ChrisOliver_Resume.docx
+++ b/ChrisOliver_Resume.docx
@@ -24,7 +24,7 @@
           <w:sz w:val="96"/>
           <w:szCs w:val="96"/>
         </w:rPr>
-        <w:pict w14:anchorId="0756C068">
+        <w:pict w14:anchorId="4BB6AA17">
           <v:shapetype id="_x0000_t202" coordsize="21600,21600" o:spt="202" path="m0,0l0,21600,21600,21600,21600,0xe">
             <v:stroke joinstyle="miter"/>
             <v:path gradientshapeok="t" o:connecttype="rect"/>
@@ -38,15 +38,7 @@
                     <w:jc w:val="right"/>
                   </w:pPr>
                   <w:r>
-                    <w:t xml:space="preserve">40 N </w:t>
-                  </w:r>
-                  <w:proofErr w:type="spellStart"/>
-                  <w:r>
-                    <w:t>Kingshighway</w:t>
-                  </w:r>
-                  <w:proofErr w:type="spellEnd"/>
-                  <w:r>
-                    <w:t xml:space="preserve"> Blvd Apt 4A, St. Louis, MO 63108</w:t>
+                    <w:t>40 N Kingshighway Blvd, Apt 4A, St Louis, MO, 63108</w:t>
                   </w:r>
                 </w:p>
                 <w:p>
@@ -54,16 +46,8 @@
                     <w:pStyle w:val="NoSpacing"/>
                     <w:jc w:val="right"/>
                   </w:pPr>
-                  <w:hyperlink r:id="rId8" w:history="1">
-                    <w:r>
-                      <w:rPr>
-                        <w:rStyle w:val="Hyperlink"/>
-                      </w:rPr>
-                      <w:t>chris@excid3.com</w:t>
-                    </w:r>
-                  </w:hyperlink>
                   <w:r>
-                    <w:t>| Phone: +12174080040</w:t>
+                    <w:t>chris@excid3.com | Phone: +12174080040</w:t>
                   </w:r>
                 </w:p>
                 <w:p>
@@ -71,27 +55,9 @@
                     <w:pStyle w:val="NoSpacing"/>
                     <w:jc w:val="right"/>
                   </w:pPr>
-                  <w:hyperlink r:id="rId9" w:history="1">
-                    <w:proofErr w:type="gramStart"/>
-                    <w:r>
-                      <w:rPr>
-                        <w:rStyle w:val="Hyperlink"/>
-                      </w:rPr>
-                      <w:t>excid3.com</w:t>
-                    </w:r>
-                    <w:proofErr w:type="gramEnd"/>
-                  </w:hyperlink>
                   <w:r>
-                    <w:t xml:space="preserve">  | </w:t>
+                    <w:t>excid3.com  | github.com/excid3</w:t>
                   </w:r>
-                  <w:hyperlink r:id="rId10" w:history="1">
-                    <w:r>
-                      <w:rPr>
-                        <w:rStyle w:val="Hyperlink"/>
-                      </w:rPr>
-                      <w:t>github.com/excid3</w:t>
-                    </w:r>
-                  </w:hyperlink>
                 </w:p>
               </w:txbxContent>
             </v:textbox>
@@ -131,7 +97,6 @@
           <w:tab w:val="left" w:pos="1980"/>
           <w:tab w:val="right" w:pos="10800"/>
         </w:tabs>
-        <w:ind w:left="1980" w:hanging="1980"/>
         <w:rPr>
           <w:b/>
           <w:sz w:val="24"/>
@@ -147,8 +112,8 @@
           <w:tab w:val="left" w:pos="1980"/>
           <w:tab w:val="right" w:pos="10800"/>
         </w:tabs>
-        <w:ind w:left="1980" w:hanging="1773"/>
-        <w:rPr>
+        <w:rPr>
+          <w:b/>
           <w:sz w:val="24"/>
           <w:szCs w:val="24"/>
         </w:rPr>
@@ -167,7 +132,7 @@
           <w:sz w:val="28"/>
           <w:szCs w:val="28"/>
         </w:rPr>
-        <w:t>SKILLS</w:t>
+        <w:t>EXPERIENCE</w:t>
       </w:r>
       <w:r>
         <w:rPr>
@@ -178,181 +143,67 @@
         <w:tab/>
       </w:r>
       <w:r>
-        <w:t>Web development and user experience architect e</w:t>
-      </w:r>
-      <w:r>
-        <w:t xml:space="preserve">xperienced in web technologies including Ruby on Rails, </w:t>
-      </w:r>
-      <w:proofErr w:type="spellStart"/>
-      <w:r>
-        <w:t>Django</w:t>
-      </w:r>
-      <w:proofErr w:type="spellEnd"/>
-      <w:r>
-        <w:t xml:space="preserve">, HTML, CSS, XML, JSON, SQL, and </w:t>
-      </w:r>
-      <w:proofErr w:type="spellStart"/>
-      <w:r>
-        <w:t>Javascript</w:t>
-      </w:r>
-      <w:proofErr w:type="spellEnd"/>
-      <w:r>
-        <w:t xml:space="preserve"> to build and design interactive web appl</w:t>
-      </w:r>
-      <w:r>
-        <w:t xml:space="preserve">ications. </w:t>
-      </w:r>
-      <w:proofErr w:type="gramStart"/>
-      <w:r>
-        <w:t>Proficient with Ruby, Python</w:t>
-      </w:r>
-      <w:r>
-        <w:t xml:space="preserve">, </w:t>
-      </w:r>
-      <w:r>
-        <w:t xml:space="preserve">version control including </w:t>
-      </w:r>
-      <w:proofErr w:type="spellStart"/>
-      <w:r>
-        <w:t>Git</w:t>
-      </w:r>
-      <w:proofErr w:type="spellEnd"/>
-      <w:r>
-        <w:t>, Bazaar, Subversion, and Mercurial</w:t>
-      </w:r>
-      <w:r>
-        <w:t xml:space="preserve"> and the GTK and </w:t>
-      </w:r>
-      <w:proofErr w:type="spellStart"/>
-      <w:r>
-        <w:t>wxWidgets</w:t>
-      </w:r>
-      <w:proofErr w:type="spellEnd"/>
-      <w:r>
-        <w:t xml:space="preserve"> </w:t>
-      </w:r>
-      <w:r>
-        <w:t xml:space="preserve">UI </w:t>
-      </w:r>
-      <w:r>
-        <w:t>toolkits</w:t>
-      </w:r>
-      <w:r>
-        <w:t>.</w:t>
-      </w:r>
-      <w:bookmarkStart w:id="0" w:name="_GoBack"/>
-      <w:bookmarkEnd w:id="0"/>
-      <w:proofErr w:type="gramEnd"/>
-      <w:r>
         <w:rPr>
           <w:b/>
           <w:sz w:val="24"/>
           <w:szCs w:val="24"/>
         </w:rPr>
-        <w:tab/>
-      </w:r>
-    </w:p>
-    <w:p>
-      <w:pPr>
-        <w:pStyle w:val="NoSpacing"/>
-        <w:tabs>
-          <w:tab w:val="right" w:pos="1710"/>
-          <w:tab w:val="left" w:pos="1980"/>
-          <w:tab w:val="right" w:pos="10800"/>
-        </w:tabs>
+        <w:t xml:space="preserve">Independent </w:t>
+      </w:r>
+      <w:r>
         <w:rPr>
           <w:b/>
           <w:sz w:val="24"/>
           <w:szCs w:val="24"/>
         </w:rPr>
-      </w:pPr>
-    </w:p>
-    <w:p>
-      <w:pPr>
-        <w:pStyle w:val="NoSpacing"/>
-        <w:tabs>
-          <w:tab w:val="right" w:pos="1710"/>
-          <w:tab w:val="left" w:pos="1980"/>
-          <w:tab w:val="right" w:pos="10800"/>
-        </w:tabs>
-      </w:pPr>
-      <w:r>
-        <w:rPr>
-          <w:b/>
-          <w:sz w:val="24"/>
-          <w:szCs w:val="24"/>
-        </w:rPr>
-        <w:tab/>
-      </w:r>
-      <w:r>
-        <w:rPr>
-          <w:b/>
-          <w:sz w:val="28"/>
-          <w:szCs w:val="28"/>
-        </w:rPr>
-        <w:t>EXPERIENCE</w:t>
-      </w:r>
-      <w:r>
-        <w:rPr>
-          <w:b/>
-          <w:sz w:val="24"/>
-          <w:szCs w:val="24"/>
-        </w:rPr>
-        <w:tab/>
-      </w:r>
-      <w:r>
-        <w:rPr>
-          <w:b/>
-          <w:sz w:val="24"/>
-          <w:szCs w:val="24"/>
-        </w:rPr>
-        <w:t>Rails Developer</w:t>
-      </w:r>
-      <w:r>
-        <w:rPr>
-          <w:b/>
-          <w:sz w:val="24"/>
-          <w:szCs w:val="24"/>
-        </w:rPr>
-        <w:tab/>
-        <w:t>June 2012 - Present</w:t>
-      </w:r>
-      <w:r>
-        <w:rPr>
-          <w:b/>
-        </w:rPr>
-        <w:tab/>
-      </w:r>
-      <w:r>
-        <w:rPr>
-          <w:b/>
-        </w:rPr>
-        <w:t>July 2010 – Present</w:t>
-      </w:r>
-    </w:p>
-    <w:p>
-      <w:pPr>
-        <w:pStyle w:val="NoSpacing"/>
-        <w:tabs>
-          <w:tab w:val="right" w:pos="1710"/>
-          <w:tab w:val="left" w:pos="1980"/>
-          <w:tab w:val="right" w:pos="10800"/>
-        </w:tabs>
-      </w:pPr>
-      <w:r>
-        <w:tab/>
-      </w:r>
-      <w:r>
-        <w:tab/>
-      </w:r>
-      <w:r>
-        <w:rPr>
-          <w:b/>
-        </w:rPr>
-        <w:t xml:space="preserve">Consultant </w:t>
-      </w:r>
-      <w:r>
-        <w:t>– St. Louis, MO</w:t>
+        <w:t>Software Consultant</w:t>
+      </w:r>
+      <w:r>
+        <w:rPr>
+          <w:b/>
+        </w:rPr>
+        <w:tab/>
+      </w:r>
+      <w:r>
+        <w:rPr>
+          <w:b/>
+        </w:rPr>
+        <w:t>February 2009</w:t>
+      </w:r>
+      <w:r>
+        <w:rPr>
+          <w:b/>
+        </w:rPr>
+        <w:t xml:space="preserve"> </w:t>
+      </w:r>
+      <w:r>
+        <w:rPr>
+          <w:b/>
+        </w:rPr>
+        <w:t xml:space="preserve">– </w:t>
+      </w:r>
+      <w:r>
+        <w:rPr>
+          <w:b/>
+        </w:rPr>
+        <w:t>Present</w:t>
+      </w:r>
+    </w:p>
+    <w:p>
+      <w:pPr>
+        <w:pStyle w:val="NoSpacing"/>
+        <w:tabs>
+          <w:tab w:val="right" w:pos="1710"/>
+          <w:tab w:val="left" w:pos="1980"/>
+          <w:tab w:val="right" w:pos="10800"/>
+        </w:tabs>
+      </w:pPr>
+      <w:r>
+        <w:tab/>
+      </w:r>
+      <w:r>
+        <w:tab/>
+        <w:t>St. Louis, MO</w:t>
       </w:r>
     </w:p>
     <w:p>
@@ -369,7 +220,19 @@
         </w:tabs>
       </w:pPr>
       <w:r>
-        <w:t>Building and maintaining projects for multiple clients, organizations, and businesses</w:t>
+        <w:t>Provided</w:t>
+      </w:r>
+      <w:r>
+        <w:t xml:space="preserve"> full web solutions including frontend and backend development as well as design to </w:t>
+      </w:r>
+      <w:r>
+        <w:t xml:space="preserve">local startups and businesses </w:t>
+      </w:r>
+      <w:r>
+        <w:t>looking for reliable and well-</w:t>
+      </w:r>
+      <w:r>
+        <w:t>built web applications.</w:t>
       </w:r>
     </w:p>
     <w:p>
@@ -386,27 +249,55 @@
         </w:tabs>
       </w:pPr>
       <w:r>
-        <w:t>Responsible for software development, deployment, and server set up and maintenance</w:t>
-      </w:r>
-    </w:p>
-    <w:p>
-      <w:pPr>
-        <w:pStyle w:val="NoSpacing"/>
-        <w:tabs>
-          <w:tab w:val="right" w:pos="1710"/>
-          <w:tab w:val="left" w:pos="1980"/>
-          <w:tab w:val="right" w:pos="10800"/>
-        </w:tabs>
-      </w:pPr>
-    </w:p>
-    <w:p>
-      <w:pPr>
-        <w:pStyle w:val="NoSpacing"/>
-        <w:tabs>
-          <w:tab w:val="right" w:pos="1710"/>
-          <w:tab w:val="left" w:pos="1980"/>
-          <w:tab w:val="right" w:pos="10800"/>
-        </w:tabs>
+        <w:t xml:space="preserve">Launched GoRails.com to </w:t>
+      </w:r>
+      <w:r>
+        <w:t xml:space="preserve">organize and </w:t>
+      </w:r>
+      <w:bookmarkStart w:id="0" w:name="_GoBack"/>
+      <w:bookmarkEnd w:id="0"/>
+      <w:r>
+        <w:t>document</w:t>
+      </w:r>
+      <w:r>
+        <w:t xml:space="preserve"> many of the common procedures of working with Rails as well as record</w:t>
+      </w:r>
+      <w:r>
+        <w:t>ed</w:t>
+      </w:r>
+      <w:r>
+        <w:t xml:space="preserve"> educational screencasts for developers</w:t>
+      </w:r>
+      <w:r>
+        <w:t>.</w:t>
+      </w:r>
+    </w:p>
+    <w:p>
+      <w:pPr>
+        <w:pStyle w:val="NoSpacing"/>
+        <w:tabs>
+          <w:tab w:val="right" w:pos="1710"/>
+          <w:tab w:val="left" w:pos="1980"/>
+          <w:tab w:val="right" w:pos="10800"/>
+        </w:tabs>
+        <w:rPr>
+          <w:b/>
+          <w:sz w:val="16"/>
+          <w:szCs w:val="16"/>
+        </w:rPr>
+      </w:pPr>
+    </w:p>
+    <w:p>
+      <w:pPr>
+        <w:pStyle w:val="NoSpacing"/>
+        <w:tabs>
+          <w:tab w:val="right" w:pos="1710"/>
+          <w:tab w:val="left" w:pos="1980"/>
+          <w:tab w:val="right" w:pos="10800"/>
+        </w:tabs>
+        <w:rPr>
+          <w:b/>
+        </w:rPr>
       </w:pPr>
       <w:r>
         <w:rPr>
@@ -423,80 +314,43 @@
           <w:szCs w:val="24"/>
         </w:rPr>
         <w:tab/>
-        <w:t>Co-Founder</w:t>
-      </w:r>
-      <w:r>
-        <w:rPr>
-          <w:b/>
-          <w:sz w:val="24"/>
-          <w:szCs w:val="24"/>
-        </w:rPr>
-        <w:tab/>
-        <w:t>July 2013</w:t>
-      </w:r>
-      <w:r>
-        <w:rPr>
-          <w:b/>
-          <w:sz w:val="24"/>
-          <w:szCs w:val="24"/>
-        </w:rPr>
-        <w:t>- Present</w:t>
-      </w:r>
-      <w:r>
-        <w:rPr>
-          <w:b/>
-        </w:rPr>
-        <w:tab/>
-      </w:r>
-      <w:r>
-        <w:rPr>
-          <w:b/>
-        </w:rPr>
-        <w:t>July 2010 – Present</w:t>
-      </w:r>
-    </w:p>
-    <w:p>
-      <w:pPr>
-        <w:pStyle w:val="NoSpacing"/>
-        <w:tabs>
-          <w:tab w:val="right" w:pos="1710"/>
-          <w:tab w:val="left" w:pos="1980"/>
-          <w:tab w:val="right" w:pos="10800"/>
-        </w:tabs>
-      </w:pPr>
-      <w:r>
-        <w:tab/>
-      </w:r>
-      <w:r>
-        <w:tab/>
-      </w:r>
-      <w:proofErr w:type="spellStart"/>
-      <w:r>
-        <w:rPr>
-          <w:b/>
-        </w:rPr>
-        <w:t>LaunchCode</w:t>
-      </w:r>
-      <w:proofErr w:type="spellEnd"/>
-      <w:r>
-        <w:rPr>
-          <w:b/>
-        </w:rPr>
-        <w:t xml:space="preserve"> </w:t>
-      </w:r>
-      <w:r>
-        <w:t xml:space="preserve">– </w:t>
-      </w:r>
-      <w:hyperlink r:id="rId11" w:history="1">
-        <w:r>
-          <w:rPr>
-            <w:rStyle w:val="Hyperlink"/>
-          </w:rPr>
-          <w:t>launchcode.org</w:t>
-        </w:r>
-      </w:hyperlink>
-      <w:r>
-        <w:t xml:space="preserve"> </w:t>
+        <w:t>Co-Founder / Lead Developer</w:t>
+      </w:r>
+      <w:r>
+        <w:rPr>
+          <w:b/>
+        </w:rPr>
+        <w:tab/>
+        <w:t xml:space="preserve">August 2013 </w:t>
+      </w:r>
+      <w:r>
+        <w:rPr>
+          <w:b/>
+        </w:rPr>
+        <w:t>– Present</w:t>
+      </w:r>
+    </w:p>
+    <w:p>
+      <w:pPr>
+        <w:pStyle w:val="NoSpacing"/>
+        <w:tabs>
+          <w:tab w:val="right" w:pos="1710"/>
+          <w:tab w:val="left" w:pos="1980"/>
+          <w:tab w:val="right" w:pos="10800"/>
+        </w:tabs>
+      </w:pPr>
+      <w:r>
+        <w:rPr>
+          <w:b/>
+        </w:rPr>
+        <w:tab/>
+      </w:r>
+      <w:r>
+        <w:rPr>
+          <w:b/>
+        </w:rPr>
+        <w:tab/>
+        <w:t xml:space="preserve">LaunchCode </w:t>
       </w:r>
       <w:r>
         <w:t>– St. Louis, MO</w:t>
@@ -516,24 +370,37 @@
         </w:tabs>
       </w:pPr>
       <w:r>
-        <w:t xml:space="preserve">Built LaunchCode.org as well as interviewed and placed aspiring software developers in paid apprenticeships </w:t>
-      </w:r>
-      <w:r>
-        <w:t>in software development positions</w:t>
-      </w:r>
-      <w:r>
-        <w:t xml:space="preserve"> with local St. Louis companies</w:t>
-      </w:r>
-    </w:p>
-    <w:p>
-      <w:pPr>
-        <w:pStyle w:val="NoSpacing"/>
-        <w:tabs>
-          <w:tab w:val="right" w:pos="1710"/>
-          <w:tab w:val="left" w:pos="1980"/>
-          <w:tab w:val="right" w:pos="10800"/>
-        </w:tabs>
-        <w:ind w:left="2700"/>
+        <w:t>Interviewed and placed aspiring developers with local St. Louis companies that are looking for talent and willing to train them to become full-time developers.</w:t>
+      </w:r>
+      <w:r>
+        <w:tab/>
+      </w:r>
+      <w:r>
+        <w:tab/>
+      </w:r>
+      <w:r>
+        <w:rPr>
+          <w:b/>
+        </w:rPr>
+        <w:t>LaunchCode</w:t>
+      </w:r>
+      <w:r>
+        <w:t xml:space="preserve"> - St. Louis, fuMOwi</w:t>
+      </w:r>
+    </w:p>
+    <w:p>
+      <w:pPr>
+        <w:pStyle w:val="NoSpacing"/>
+        <w:tabs>
+          <w:tab w:val="right" w:pos="1710"/>
+          <w:tab w:val="left" w:pos="1980"/>
+          <w:tab w:val="right" w:pos="10800"/>
+        </w:tabs>
+        <w:rPr>
+          <w:b/>
+          <w:sz w:val="16"/>
+          <w:szCs w:val="16"/>
+        </w:rPr>
       </w:pPr>
     </w:p>
     <w:p>
@@ -560,7 +427,6 @@
           <w:szCs w:val="24"/>
         </w:rPr>
         <w:tab/>
-        <w:t>Rails Developer</w:t>
       </w:r>
       <w:r>
         <w:rPr>
@@ -568,20 +434,34 @@
           <w:sz w:val="24"/>
           <w:szCs w:val="24"/>
         </w:rPr>
-        <w:tab/>
-        <w:t>August 2011 – June 2012</w:t>
-      </w:r>
-      <w:r>
-        <w:rPr>
-          <w:b/>
-        </w:rPr>
-        <w:tab/>
-      </w:r>
-      <w:r>
-        <w:rPr>
-          <w:b/>
-        </w:rPr>
-        <w:t>July 2010 – Present</w:t>
+        <w:t xml:space="preserve">Rails </w:t>
+      </w:r>
+      <w:r>
+        <w:rPr>
+          <w:b/>
+          <w:sz w:val="24"/>
+          <w:szCs w:val="24"/>
+        </w:rPr>
+        <w:t>Developer</w:t>
+      </w:r>
+      <w:r>
+        <w:rPr>
+          <w:b/>
+        </w:rPr>
+        <w:tab/>
+        <w:t>August 2011</w:t>
+      </w:r>
+      <w:r>
+        <w:rPr>
+          <w:b/>
+        </w:rPr>
+        <w:t xml:space="preserve"> – </w:t>
+      </w:r>
+      <w:r>
+        <w:rPr>
+          <w:b/>
+        </w:rPr>
+        <w:t>June 2012</w:t>
       </w:r>
     </w:p>
     <w:p>
@@ -623,90 +503,19 @@
         </w:tabs>
       </w:pPr>
       <w:r>
-        <w:t>Lead developer for many client projects with responsibilities including working with clients and designers directly to implement projects in Ruby on Rails</w:t>
-      </w:r>
-    </w:p>
-    <w:p>
-      <w:pPr>
-        <w:pStyle w:val="NoSpacing"/>
-        <w:tabs>
-          <w:tab w:val="right" w:pos="1710"/>
-          <w:tab w:val="left" w:pos="1980"/>
-          <w:tab w:val="right" w:pos="10800"/>
-        </w:tabs>
-      </w:pPr>
-    </w:p>
-    <w:p>
-      <w:pPr>
-        <w:pStyle w:val="NoSpacing"/>
-        <w:tabs>
-          <w:tab w:val="right" w:pos="1710"/>
-          <w:tab w:val="left" w:pos="1980"/>
-          <w:tab w:val="right" w:pos="10800"/>
-        </w:tabs>
-      </w:pPr>
-      <w:r>
-        <w:rPr>
-          <w:b/>
-          <w:sz w:val="24"/>
-          <w:szCs w:val="24"/>
-        </w:rPr>
-        <w:tab/>
-      </w:r>
-      <w:r>
-        <w:rPr>
-          <w:b/>
-          <w:sz w:val="24"/>
-          <w:szCs w:val="24"/>
-        </w:rPr>
-        <w:tab/>
-        <w:t>Programmer Analyst</w:t>
-      </w:r>
-      <w:r>
-        <w:rPr>
-          <w:b/>
-          <w:sz w:val="24"/>
-          <w:szCs w:val="24"/>
-        </w:rPr>
-        <w:tab/>
-        <w:t>June 2011 – August 2011</w:t>
-      </w:r>
-      <w:r>
-        <w:rPr>
-          <w:b/>
-        </w:rPr>
-        <w:tab/>
-      </w:r>
-      <w:r>
-        <w:rPr>
-          <w:b/>
-        </w:rPr>
-        <w:t>July 2010 – Present</w:t>
-      </w:r>
-    </w:p>
-    <w:p>
-      <w:pPr>
-        <w:pStyle w:val="NoSpacing"/>
-        <w:tabs>
-          <w:tab w:val="right" w:pos="1710"/>
-          <w:tab w:val="left" w:pos="1980"/>
-          <w:tab w:val="right" w:pos="10800"/>
-        </w:tabs>
-      </w:pPr>
-      <w:r>
-        <w:tab/>
-      </w:r>
-      <w:r>
-        <w:tab/>
-      </w:r>
-      <w:r>
-        <w:rPr>
-          <w:b/>
-        </w:rPr>
-        <w:t xml:space="preserve">The Genome Institute </w:t>
-      </w:r>
-      <w:r>
-        <w:t>– St. Louis, MO</w:t>
+        <w:t>Developed</w:t>
+      </w:r>
+      <w:r>
+        <w:t xml:space="preserve"> a wide range of Ruby on Rails applications for </w:t>
+      </w:r>
+      <w:r>
+        <w:t xml:space="preserve">agencies in the St. Louis area including iOS, Android, Facebook Apps, and </w:t>
+      </w:r>
+      <w:r>
+        <w:t>prototyping products for local startups</w:t>
+      </w:r>
+      <w:r>
+        <w:t>.</w:t>
       </w:r>
     </w:p>
     <w:p>
@@ -723,113 +532,116 @@
         </w:tabs>
       </w:pPr>
       <w:r>
-        <w:t>Worked with cancer research</w:t>
-      </w:r>
-      <w:r>
-        <w:t>ers and</w:t>
-      </w:r>
-      <w:r>
-        <w:t xml:space="preserve"> software developers to document and dynamically generate </w:t>
-      </w:r>
-      <w:r>
-        <w:t xml:space="preserve">documentation </w:t>
-      </w:r>
-      <w:r>
-        <w:t>websites for the purpose of fund raising</w:t>
-      </w:r>
-    </w:p>
-    <w:p>
-      <w:pPr>
-        <w:pStyle w:val="NoSpacing"/>
-        <w:tabs>
-          <w:tab w:val="right" w:pos="1710"/>
-          <w:tab w:val="left" w:pos="1980"/>
-          <w:tab w:val="right" w:pos="10800"/>
-        </w:tabs>
+        <w:t>Expanded</w:t>
+      </w:r>
+      <w:r>
+        <w:t xml:space="preserve"> team outreach by organizing networking events </w:t>
+      </w:r>
+      <w:r>
+        <w:t>and strengthening our open source presence as a software development company</w:t>
+      </w:r>
+      <w:r>
+        <w:t xml:space="preserve"> in the Midwest</w:t>
+      </w:r>
+      <w:r>
+        <w:t>.</w:t>
+      </w:r>
+    </w:p>
+    <w:p>
+      <w:pPr>
+        <w:pStyle w:val="NoSpacing"/>
+        <w:tabs>
+          <w:tab w:val="right" w:pos="1710"/>
+          <w:tab w:val="left" w:pos="1980"/>
+          <w:tab w:val="right" w:pos="10800"/>
+        </w:tabs>
+        <w:rPr>
+          <w:b/>
+          <w:sz w:val="16"/>
+          <w:szCs w:val="16"/>
+        </w:rPr>
+      </w:pPr>
+    </w:p>
+    <w:p>
+      <w:pPr>
+        <w:pStyle w:val="NoSpacing"/>
+        <w:tabs>
+          <w:tab w:val="right" w:pos="1710"/>
+          <w:tab w:val="left" w:pos="1980"/>
+          <w:tab w:val="right" w:pos="10800"/>
+        </w:tabs>
+      </w:pPr>
+      <w:r>
+        <w:rPr>
+          <w:b/>
+        </w:rPr>
+        <w:tab/>
+      </w:r>
+      <w:r>
+        <w:rPr>
+          <w:b/>
+        </w:rPr>
+        <w:tab/>
+      </w:r>
+      <w:r>
         <w:rPr>
           <w:b/>
           <w:sz w:val="24"/>
           <w:szCs w:val="24"/>
         </w:rPr>
-      </w:pPr>
-    </w:p>
-    <w:p>
-      <w:pPr>
-        <w:pStyle w:val="NoSpacing"/>
-        <w:tabs>
-          <w:tab w:val="right" w:pos="1710"/>
-          <w:tab w:val="left" w:pos="1980"/>
-          <w:tab w:val="right" w:pos="10800"/>
-        </w:tabs>
-      </w:pPr>
-      <w:r>
-        <w:rPr>
-          <w:b/>
-          <w:sz w:val="24"/>
-          <w:szCs w:val="24"/>
-        </w:rPr>
-        <w:tab/>
-      </w:r>
-      <w:r>
-        <w:rPr>
-          <w:b/>
-          <w:sz w:val="24"/>
-          <w:szCs w:val="24"/>
-        </w:rPr>
-        <w:tab/>
-      </w:r>
-      <w:r>
-        <w:rPr>
-          <w:b/>
-          <w:sz w:val="24"/>
-          <w:szCs w:val="24"/>
-        </w:rPr>
-        <w:t>Web Developer</w:t>
-      </w:r>
-      <w:r>
-        <w:rPr>
-          <w:b/>
-        </w:rPr>
-        <w:tab/>
-      </w:r>
-      <w:r>
-        <w:rPr>
-          <w:b/>
-        </w:rPr>
-        <w:t xml:space="preserve">July 2010 – </w:t>
-      </w:r>
-      <w:r>
-        <w:rPr>
-          <w:b/>
-        </w:rPr>
-        <w:t>May 2011</w:t>
-      </w:r>
-    </w:p>
-    <w:p>
-      <w:pPr>
-        <w:pStyle w:val="NoSpacing"/>
-        <w:tabs>
-          <w:tab w:val="right" w:pos="1710"/>
-          <w:tab w:val="left" w:pos="1980"/>
-          <w:tab w:val="right" w:pos="10800"/>
-        </w:tabs>
-      </w:pPr>
-      <w:r>
-        <w:tab/>
-      </w:r>
-      <w:r>
-        <w:tab/>
-      </w:r>
-      <w:proofErr w:type="spellStart"/>
-      <w:r>
-        <w:rPr>
-          <w:b/>
-        </w:rPr>
-        <w:t>Zooniverse</w:t>
-      </w:r>
-      <w:proofErr w:type="spellEnd"/>
-      <w:r>
-        <w:t xml:space="preserve"> – Edwardsville, IL</w:t>
+        <w:t>Programmer Analyst I</w:t>
+      </w:r>
+      <w:r>
+        <w:rPr>
+          <w:b/>
+        </w:rPr>
+        <w:tab/>
+      </w:r>
+      <w:r>
+        <w:rPr>
+          <w:b/>
+        </w:rPr>
+        <w:t>June 2011</w:t>
+      </w:r>
+      <w:r>
+        <w:rPr>
+          <w:b/>
+        </w:rPr>
+        <w:t xml:space="preserve"> – </w:t>
+      </w:r>
+      <w:r>
+        <w:rPr>
+          <w:b/>
+        </w:rPr>
+        <w:t>August 2011</w:t>
+      </w:r>
+    </w:p>
+    <w:p>
+      <w:pPr>
+        <w:pStyle w:val="NoSpacing"/>
+        <w:tabs>
+          <w:tab w:val="right" w:pos="1710"/>
+          <w:tab w:val="left" w:pos="1980"/>
+          <w:tab w:val="right" w:pos="10800"/>
+        </w:tabs>
+      </w:pPr>
+      <w:r>
+        <w:tab/>
+      </w:r>
+      <w:r>
+        <w:tab/>
+      </w:r>
+      <w:r>
+        <w:rPr>
+          <w:b/>
+        </w:rPr>
+        <w:t>The Genome Institute At Washington University</w:t>
+      </w:r>
+      <w:r>
+        <w:t xml:space="preserve"> – </w:t>
+      </w:r>
+      <w:r>
+        <w:t>St. Louis, MO</w:t>
       </w:r>
     </w:p>
     <w:p>
@@ -846,19 +658,7 @@
         </w:tabs>
       </w:pPr>
       <w:r>
-        <w:t xml:space="preserve">Working with developers both locally and remotely using Capistrano and Amazon web services </w:t>
-      </w:r>
-      <w:r>
-        <w:t xml:space="preserve">(EC2 and S3) </w:t>
-      </w:r>
-      <w:r>
-        <w:t xml:space="preserve">to deploy </w:t>
-      </w:r>
-      <w:r>
-        <w:t xml:space="preserve">Ruby on Rails </w:t>
-      </w:r>
-      <w:r>
-        <w:t>web applications</w:t>
+        <w:t>Worked with cancer researchers and analysts to improve, maintain, and add features to the genome analysis pipeline</w:t>
       </w:r>
       <w:r>
         <w:t>.</w:t>
@@ -867,10 +667,36 @@
     <w:p>
       <w:pPr>
         <w:pStyle w:val="NoSpacing"/>
-        <w:tabs>
-          <w:tab w:val="right" w:pos="1710"/>
-          <w:tab w:val="left" w:pos="1980"/>
-          <w:tab w:val="left" w:pos="2547"/>
+        <w:numPr>
+          <w:ilvl w:val="0"/>
+          <w:numId w:val="5"/>
+        </w:numPr>
+        <w:tabs>
+          <w:tab w:val="right" w:pos="1710"/>
+          <w:tab w:val="left" w:pos="1980"/>
+          <w:tab w:val="right" w:pos="10800"/>
+        </w:tabs>
+      </w:pPr>
+      <w:r>
+        <w:t xml:space="preserve">Designed and built an automated pipeline for processing the documentation for </w:t>
+      </w:r>
+      <w:r>
+        <w:t xml:space="preserve">several </w:t>
+      </w:r>
+      <w:r>
+        <w:t>open source applications built in house</w:t>
+      </w:r>
+      <w:r>
+        <w:t>.</w:t>
+      </w:r>
+    </w:p>
+    <w:p>
+      <w:pPr>
+        <w:pStyle w:val="NoSpacing"/>
+        <w:tabs>
+          <w:tab w:val="right" w:pos="1710"/>
+          <w:tab w:val="left" w:pos="1980"/>
+          <w:tab w:val="right" w:pos="10800"/>
         </w:tabs>
         <w:rPr>
           <w:b/>
@@ -878,30 +704,6 @@
           <w:szCs w:val="16"/>
         </w:rPr>
       </w:pPr>
-      <w:r>
-        <w:rPr>
-          <w:b/>
-          <w:sz w:val="16"/>
-          <w:szCs w:val="16"/>
-        </w:rPr>
-        <w:tab/>
-      </w:r>
-      <w:r>
-        <w:rPr>
-          <w:b/>
-          <w:sz w:val="16"/>
-          <w:szCs w:val="16"/>
-        </w:rPr>
-        <w:tab/>
-      </w:r>
-      <w:r>
-        <w:rPr>
-          <w:b/>
-          <w:sz w:val="16"/>
-          <w:szCs w:val="16"/>
-        </w:rPr>
-        <w:tab/>
-      </w:r>
     </w:p>
     <w:p>
       <w:pPr>
@@ -952,37 +754,29 @@
         <w:rPr>
           <w:b/>
         </w:rPr>
-        <w:t>June 2011</w:t>
-      </w:r>
-    </w:p>
-    <w:p>
-      <w:pPr>
-        <w:pStyle w:val="NoSpacing"/>
-        <w:tabs>
-          <w:tab w:val="right" w:pos="1710"/>
-          <w:tab w:val="left" w:pos="1980"/>
-          <w:tab w:val="right" w:pos="10800"/>
-        </w:tabs>
-      </w:pPr>
-      <w:r>
-        <w:tab/>
-      </w:r>
-      <w:r>
-        <w:tab/>
-      </w:r>
-      <w:proofErr w:type="spellStart"/>
-      <w:r>
-        <w:rPr>
-          <w:b/>
-        </w:rPr>
-        <w:t>Keryx</w:t>
-      </w:r>
-      <w:proofErr w:type="spellEnd"/>
-      <w:r>
-        <w:rPr>
-          <w:b/>
-        </w:rPr>
-        <w:t xml:space="preserve"> Project</w:t>
+        <w:t>August 2012</w:t>
+      </w:r>
+    </w:p>
+    <w:p>
+      <w:pPr>
+        <w:pStyle w:val="NoSpacing"/>
+        <w:tabs>
+          <w:tab w:val="right" w:pos="1710"/>
+          <w:tab w:val="left" w:pos="1980"/>
+          <w:tab w:val="right" w:pos="10800"/>
+        </w:tabs>
+      </w:pPr>
+      <w:r>
+        <w:tab/>
+      </w:r>
+      <w:r>
+        <w:tab/>
+      </w:r>
+      <w:r>
+        <w:rPr>
+          <w:b/>
+        </w:rPr>
+        <w:t>Keryx Project</w:t>
       </w:r>
       <w:r>
         <w:rPr>
@@ -1020,26 +814,13 @@
         <w:t xml:space="preserve">desktop </w:t>
       </w:r>
       <w:r>
-        <w:t xml:space="preserve">software package for computers without </w:t>
-      </w:r>
-      <w:proofErr w:type="gramStart"/>
-      <w:r>
-        <w:t>internet</w:t>
-      </w:r>
-      <w:proofErr w:type="gramEnd"/>
-      <w:r>
-        <w:t xml:space="preserve"> access to download software for Ubuntu Linux</w:t>
-      </w:r>
-      <w:r>
-        <w:t xml:space="preserve"> using Python, </w:t>
-      </w:r>
-      <w:proofErr w:type="spellStart"/>
-      <w:r>
-        <w:t>wxWidgets</w:t>
-      </w:r>
-      <w:proofErr w:type="spellEnd"/>
-      <w:r>
-        <w:t>, and GTK.</w:t>
+        <w:t>software package for computers without internet access to download software for Ubuntu Linux</w:t>
+      </w:r>
+      <w:r>
+        <w:t xml:space="preserve"> using Python</w:t>
+      </w:r>
+      <w:r>
+        <w:t>.</w:t>
       </w:r>
     </w:p>
     <w:p>
@@ -1056,7 +837,10 @@
         </w:tabs>
       </w:pPr>
       <w:r>
-        <w:t>Shipped and supported over 150</w:t>
+        <w:t>Shipped and supported over 15</w:t>
+      </w:r>
+      <w:r>
+        <w:t>0</w:t>
       </w:r>
       <w:r>
         <w:t>,000 copies used in third world countries, governments, and other systems with poor internet connections</w:t>
@@ -1073,39 +857,12 @@
           <w:tab w:val="left" w:pos="1980"/>
           <w:tab w:val="right" w:pos="10800"/>
         </w:tabs>
+        <w:ind w:left="1710" w:hanging="1710"/>
         <w:rPr>
           <w:sz w:val="16"/>
           <w:szCs w:val="16"/>
         </w:rPr>
       </w:pPr>
-      <w:r>
-        <w:rPr>
-          <w:sz w:val="16"/>
-          <w:szCs w:val="16"/>
-        </w:rPr>
-        <w:tab/>
-      </w:r>
-      <w:r>
-        <w:rPr>
-          <w:sz w:val="16"/>
-          <w:szCs w:val="16"/>
-        </w:rPr>
-        <w:tab/>
-      </w:r>
-      <w:r>
-        <w:rPr>
-          <w:sz w:val="16"/>
-          <w:szCs w:val="16"/>
-        </w:rPr>
-        <w:tab/>
-      </w:r>
-      <w:r>
-        <w:rPr>
-          <w:sz w:val="16"/>
-          <w:szCs w:val="16"/>
-        </w:rPr>
-        <w:tab/>
-      </w:r>
     </w:p>
     <w:p>
       <w:pPr>
@@ -1128,7 +885,7 @@
           <w:sz w:val="24"/>
           <w:szCs w:val="24"/>
         </w:rPr>
-        <w:t>S</w:t>
+        <w:t>Software Engineer</w:t>
       </w:r>
       <w:r>
         <w:rPr>
@@ -1136,15 +893,7 @@
           <w:sz w:val="24"/>
           <w:szCs w:val="24"/>
         </w:rPr>
-        <w:t>ummer of Code S</w:t>
-      </w:r>
-      <w:r>
-        <w:rPr>
-          <w:b/>
-          <w:sz w:val="24"/>
-          <w:szCs w:val="24"/>
-        </w:rPr>
-        <w:t>oftware Engineer</w:t>
+        <w:t>ing Student</w:t>
       </w:r>
       <w:r>
         <w:rPr>
@@ -1179,24 +928,7 @@
         <w:t>Google, Inc.</w:t>
       </w:r>
       <w:r>
-        <w:t xml:space="preserve"> </w:t>
-      </w:r>
-      <w:r>
-        <w:t xml:space="preserve">– </w:t>
-      </w:r>
-      <w:proofErr w:type="spellStart"/>
-      <w:r>
-        <w:t>WinLibre</w:t>
-      </w:r>
-      <w:proofErr w:type="spellEnd"/>
-      <w:r>
-        <w:t xml:space="preserve"> </w:t>
-      </w:r>
-      <w:r>
-        <w:t xml:space="preserve">– </w:t>
-      </w:r>
-      <w:r>
-        <w:t>Jacksonville, IL</w:t>
+        <w:t xml:space="preserve"> – Jacksonville, IL</w:t>
       </w:r>
     </w:p>
     <w:p>
@@ -1213,15 +945,7 @@
         </w:tabs>
       </w:pPr>
       <w:r>
-        <w:t xml:space="preserve">Accepted as one of 1000 </w:t>
-      </w:r>
-      <w:proofErr w:type="gramStart"/>
-      <w:r>
-        <w:t>students</w:t>
-      </w:r>
-      <w:proofErr w:type="gramEnd"/>
-      <w:r>
-        <w:t xml:space="preserve"> world-wide into Google Summer of Code</w:t>
+        <w:t>Accepted as one of 1000 students world-wide into Google Summer of Code</w:t>
       </w:r>
       <w:r>
         <w:t>.</w:t>
@@ -1246,40 +970,175 @@
       <w:r>
         <w:t>em for Windows using Python</w:t>
       </w:r>
-    </w:p>
-    <w:p>
-      <w:pPr>
-        <w:pStyle w:val="NoSpacing"/>
-        <w:tabs>
-          <w:tab w:val="right" w:pos="1710"/>
-          <w:tab w:val="left" w:pos="1980"/>
-          <w:tab w:val="right" w:pos="10800"/>
-        </w:tabs>
-        <w:rPr>
-          <w:sz w:val="16"/>
-          <w:szCs w:val="16"/>
-        </w:rPr>
-      </w:pPr>
-    </w:p>
-    <w:p>
-      <w:pPr>
-        <w:pStyle w:val="NoSpacing"/>
-        <w:tabs>
-          <w:tab w:val="right" w:pos="1710"/>
-          <w:tab w:val="left" w:pos="1980"/>
-          <w:tab w:val="right" w:pos="10800"/>
-        </w:tabs>
-        <w:ind w:left="1980" w:hanging="1980"/>
-      </w:pPr>
+      <w:r>
+        <w:t>.</w:t>
+      </w:r>
+    </w:p>
+    <w:p>
+      <w:pPr>
+        <w:pStyle w:val="NoSpacing"/>
+        <w:tabs>
+          <w:tab w:val="right" w:pos="1710"/>
+          <w:tab w:val="left" w:pos="1980"/>
+          <w:tab w:val="right" w:pos="10800"/>
+        </w:tabs>
+      </w:pPr>
+    </w:p>
+    <w:p>
+      <w:pPr>
+        <w:pStyle w:val="NoSpacing"/>
+        <w:tabs>
+          <w:tab w:val="right" w:pos="1710"/>
+          <w:tab w:val="left" w:pos="1980"/>
+          <w:tab w:val="right" w:pos="10800"/>
+        </w:tabs>
+      </w:pPr>
+      <w:r>
+        <w:tab/>
+      </w:r>
+      <w:r>
+        <w:rPr>
+          <w:b/>
+          <w:sz w:val="28"/>
+          <w:szCs w:val="28"/>
+        </w:rPr>
+        <w:t>EDUCATION</w:t>
+      </w:r>
+      <w:r>
+        <w:tab/>
+      </w:r>
       <w:r>
         <w:rPr>
           <w:b/>
           <w:sz w:val="24"/>
           <w:szCs w:val="24"/>
         </w:rPr>
-        <w:tab/>
-      </w:r>
-      <w:proofErr w:type="gramStart"/>
+        <w:t>Southern Illinois University</w:t>
+      </w:r>
+      <w:r>
+        <w:rPr>
+          <w:sz w:val="24"/>
+          <w:szCs w:val="24"/>
+        </w:rPr>
+        <w:t xml:space="preserve"> </w:t>
+      </w:r>
+      <w:r>
+        <w:t>– Edwardsville</w:t>
+      </w:r>
+      <w:r>
+        <w:t>, IL</w:t>
+      </w:r>
+      <w:r>
+        <w:tab/>
+      </w:r>
+      <w:r>
+        <w:rPr>
+          <w:b/>
+        </w:rPr>
+        <w:t>Expected May 2011</w:t>
+      </w:r>
+    </w:p>
+    <w:p>
+      <w:pPr>
+        <w:pStyle w:val="NoSpacing"/>
+        <w:tabs>
+          <w:tab w:val="right" w:pos="1710"/>
+          <w:tab w:val="left" w:pos="1980"/>
+          <w:tab w:val="right" w:pos="10800"/>
+        </w:tabs>
+      </w:pPr>
+      <w:r>
+        <w:tab/>
+      </w:r>
+      <w:r>
+        <w:tab/>
+        <w:t>B.S. Computer Science</w:t>
+      </w:r>
+    </w:p>
+    <w:p>
+      <w:pPr>
+        <w:pStyle w:val="NoSpacing"/>
+        <w:numPr>
+          <w:ilvl w:val="0"/>
+          <w:numId w:val="9"/>
+        </w:numPr>
+        <w:tabs>
+          <w:tab w:val="right" w:pos="1710"/>
+          <w:tab w:val="left" w:pos="1980"/>
+          <w:tab w:val="right" w:pos="10800"/>
+        </w:tabs>
+      </w:pPr>
+      <w:r>
+        <w:t>T</w:t>
+      </w:r>
+      <w:r>
+        <w:t>ook</w:t>
+      </w:r>
+      <w:r>
+        <w:t xml:space="preserve"> an independent study developing a Linux desktop environment prototype that is distributed across machines in a cluster to form a single display.</w:t>
+      </w:r>
+      <w:r>
+        <w:tab/>
+      </w:r>
+      <w:r>
+        <w:tab/>
+        <w:t>Taking an independent</w:t>
+      </w:r>
+    </w:p>
+    <w:p>
+      <w:pPr>
+        <w:pStyle w:val="NoSpacing"/>
+        <w:numPr>
+          <w:ilvl w:val="0"/>
+          <w:numId w:val="9"/>
+        </w:numPr>
+        <w:tabs>
+          <w:tab w:val="right" w:pos="1710"/>
+          <w:tab w:val="left" w:pos="1980"/>
+          <w:tab w:val="right" w:pos="10800"/>
+        </w:tabs>
+      </w:pPr>
+      <w:r>
+        <w:t>Built</w:t>
+      </w:r>
+      <w:r>
+        <w:t xml:space="preserve"> a website in Ruby on Rails for the Admissions Office to manage tours of campus.</w:t>
+      </w:r>
+    </w:p>
+    <w:p>
+      <w:pPr>
+        <w:pStyle w:val="NoSpacing"/>
+        <w:tabs>
+          <w:tab w:val="right" w:pos="1710"/>
+          <w:tab w:val="left" w:pos="1980"/>
+          <w:tab w:val="right" w:pos="10800"/>
+        </w:tabs>
+        <w:rPr>
+          <w:b/>
+        </w:rPr>
+      </w:pPr>
+    </w:p>
+    <w:p>
+      <w:pPr>
+        <w:pStyle w:val="NoSpacing"/>
+        <w:tabs>
+          <w:tab w:val="right" w:pos="1710"/>
+          <w:tab w:val="left" w:pos="1980"/>
+          <w:tab w:val="right" w:pos="10800"/>
+        </w:tabs>
+        <w:ind w:left="1980" w:hanging="1980"/>
+        <w:rPr>
+          <w:szCs w:val="24"/>
+        </w:rPr>
+      </w:pPr>
+      <w:r>
+        <w:rPr>
+          <w:b/>
+          <w:sz w:val="24"/>
+          <w:szCs w:val="24"/>
+        </w:rPr>
+        <w:tab/>
+      </w:r>
       <w:r>
         <w:rPr>
           <w:b/>
@@ -1310,114 +1169,11 @@
         </w:rPr>
         <w:t>.</w:t>
       </w:r>
-      <w:proofErr w:type="gramEnd"/>
-      <w:r>
-        <w:t xml:space="preserve"> </w:t>
-      </w:r>
-      <w:proofErr w:type="gramStart"/>
-      <w:r>
-        <w:t>Full Circle Magazine.</w:t>
-      </w:r>
-      <w:proofErr w:type="gramEnd"/>
-      <w:r>
-        <w:t xml:space="preserve"> December 2009: Issue 32. Pp. 14-16.</w:t>
-      </w:r>
-      <w:r>
-        <w:t xml:space="preserve"> </w:t>
-      </w:r>
-      <w:proofErr w:type="gramStart"/>
-      <w:r>
-        <w:t>fullcirclemagazine.org</w:t>
-      </w:r>
-      <w:proofErr w:type="gramEnd"/>
-      <w:r>
-        <w:t>.</w:t>
-      </w:r>
-    </w:p>
-    <w:p>
-      <w:pPr>
-        <w:pStyle w:val="NoSpacing"/>
-        <w:tabs>
-          <w:tab w:val="right" w:pos="1710"/>
-          <w:tab w:val="left" w:pos="1980"/>
-          <w:tab w:val="right" w:pos="10800"/>
-        </w:tabs>
-        <w:rPr>
-          <w:b/>
-          <w:sz w:val="24"/>
-          <w:szCs w:val="24"/>
-        </w:rPr>
-      </w:pPr>
-    </w:p>
-    <w:p>
-      <w:pPr>
-        <w:pStyle w:val="NoSpacing"/>
-        <w:tabs>
-          <w:tab w:val="right" w:pos="1710"/>
-          <w:tab w:val="left" w:pos="1980"/>
-          <w:tab w:val="right" w:pos="10800"/>
-        </w:tabs>
-      </w:pPr>
-      <w:r>
-        <w:tab/>
-      </w:r>
-      <w:r>
-        <w:rPr>
-          <w:b/>
-          <w:sz w:val="28"/>
-          <w:szCs w:val="28"/>
-        </w:rPr>
-        <w:t>EDUCATION</w:t>
-      </w:r>
-      <w:r>
-        <w:tab/>
-      </w:r>
-      <w:r>
-        <w:rPr>
-          <w:b/>
-          <w:sz w:val="24"/>
-          <w:szCs w:val="24"/>
-        </w:rPr>
-        <w:t>Southern Illinois University</w:t>
-      </w:r>
-      <w:r>
-        <w:rPr>
-          <w:sz w:val="24"/>
-          <w:szCs w:val="24"/>
-        </w:rPr>
-        <w:t xml:space="preserve"> </w:t>
-      </w:r>
-      <w:r>
-        <w:t>– Edwardsville</w:t>
-      </w:r>
-      <w:r>
-        <w:tab/>
-      </w:r>
-      <w:r>
-        <w:rPr>
-          <w:b/>
-        </w:rPr>
-        <w:t>May 2011</w:t>
-      </w:r>
-    </w:p>
-    <w:p>
-      <w:pPr>
-        <w:pStyle w:val="NoSpacing"/>
-        <w:tabs>
-          <w:tab w:val="right" w:pos="1710"/>
-          <w:tab w:val="left" w:pos="1980"/>
-          <w:tab w:val="right" w:pos="10800"/>
-        </w:tabs>
-        <w:rPr>
-          <w:b/>
-        </w:rPr>
-      </w:pPr>
-      <w:r>
-        <w:tab/>
-      </w:r>
-      <w:r>
-        <w:tab/>
-        <w:t>B.S. Computer Science</w:t>
+      <w:r>
+        <w:t xml:space="preserve"> Full Circle Magazine. December 2009: Issue 32. Pp. 14-16.</w:t>
+      </w:r>
+      <w:r>
+        <w:t xml:space="preserve"> fullcirclemagazine.org.</w:t>
       </w:r>
     </w:p>
     <w:sectPr>
@@ -1483,6 +1239,119 @@
 <file path=word/numbering.xml><?xml version="1.0" encoding="utf-8"?>
 <w:numbering xmlns:wpc="http://schemas.microsoft.com/office/word/2010/wordprocessingCanvas" xmlns:mo="http://schemas.microsoft.com/office/mac/office/2008/main" xmlns:mc="http://schemas.openxmlformats.org/markup-compatibility/2006" xmlns:mv="urn:schemas-microsoft-com:mac:vml" xmlns:o="urn:schemas-microsoft-com:office:office" xmlns:r="http://schemas.openxmlformats.org/officeDocument/2006/relationships" xmlns:m="http://schemas.openxmlformats.org/officeDocument/2006/math" xmlns:v="urn:schemas-microsoft-com:vml" xmlns:wp14="http://schemas.microsoft.com/office/word/2010/wordprocessingDrawing" xmlns:wp="http://schemas.openxmlformats.org/drawingml/2006/wordprocessingDrawing" xmlns:w10="urn:schemas-microsoft-com:office:word" xmlns:w="http://schemas.openxmlformats.org/wordprocessingml/2006/main" xmlns:w14="http://schemas.microsoft.com/office/word/2010/wordml" xmlns:wpg="http://schemas.microsoft.com/office/word/2010/wordprocessingGroup" xmlns:wpi="http://schemas.microsoft.com/office/word/2010/wordprocessingInk" xmlns:wne="http://schemas.microsoft.com/office/word/2006/wordml" xmlns:wps="http://schemas.microsoft.com/office/word/2010/wordprocessingShape" mc:Ignorable="w14 wp14 mv">
   <w:abstractNum w:abstractNumId="0">
+    <w:nsid w:val="0137469C"/>
+    <w:multiLevelType w:val="hybridMultilevel"/>
+    <w:tmpl w:val="1F58B510"/>
+    <w:lvl w:ilvl="0" w:tplc="04090005">
+      <w:start w:val="1"/>
+      <w:numFmt w:val="bullet"/>
+      <w:lvlText w:val=""/>
+      <w:lvlJc w:val="left"/>
+      <w:pPr>
+        <w:ind w:left="2707" w:hanging="360"/>
+      </w:pPr>
+      <w:rPr>
+        <w:rFonts w:ascii="Wingdings" w:hAnsi="Wingdings" w:hint="default"/>
+      </w:rPr>
+    </w:lvl>
+    <w:lvl w:ilvl="1" w:tplc="04090003" w:tentative="1">
+      <w:start w:val="1"/>
+      <w:numFmt w:val="bullet"/>
+      <w:lvlText w:val="o"/>
+      <w:lvlJc w:val="left"/>
+      <w:pPr>
+        <w:ind w:left="3427" w:hanging="360"/>
+      </w:pPr>
+      <w:rPr>
+        <w:rFonts w:ascii="Courier New" w:hAnsi="Courier New" w:hint="default"/>
+      </w:rPr>
+    </w:lvl>
+    <w:lvl w:ilvl="2" w:tplc="04090005" w:tentative="1">
+      <w:start w:val="1"/>
+      <w:numFmt w:val="bullet"/>
+      <w:lvlText w:val=""/>
+      <w:lvlJc w:val="left"/>
+      <w:pPr>
+        <w:ind w:left="4147" w:hanging="360"/>
+      </w:pPr>
+      <w:rPr>
+        <w:rFonts w:ascii="Wingdings" w:hAnsi="Wingdings" w:hint="default"/>
+      </w:rPr>
+    </w:lvl>
+    <w:lvl w:ilvl="3" w:tplc="04090001" w:tentative="1">
+      <w:start w:val="1"/>
+      <w:numFmt w:val="bullet"/>
+      <w:lvlText w:val=""/>
+      <w:lvlJc w:val="left"/>
+      <w:pPr>
+        <w:ind w:left="4867" w:hanging="360"/>
+      </w:pPr>
+      <w:rPr>
+        <w:rFonts w:ascii="Symbol" w:hAnsi="Symbol" w:hint="default"/>
+      </w:rPr>
+    </w:lvl>
+    <w:lvl w:ilvl="4" w:tplc="04090003" w:tentative="1">
+      <w:start w:val="1"/>
+      <w:numFmt w:val="bullet"/>
+      <w:lvlText w:val="o"/>
+      <w:lvlJc w:val="left"/>
+      <w:pPr>
+        <w:ind w:left="5587" w:hanging="360"/>
+      </w:pPr>
+      <w:rPr>
+        <w:rFonts w:ascii="Courier New" w:hAnsi="Courier New" w:hint="default"/>
+      </w:rPr>
+    </w:lvl>
+    <w:lvl w:ilvl="5" w:tplc="04090005" w:tentative="1">
+      <w:start w:val="1"/>
+      <w:numFmt w:val="bullet"/>
+      <w:lvlText w:val=""/>
+      <w:lvlJc w:val="left"/>
+      <w:pPr>
+        <w:ind w:left="6307" w:hanging="360"/>
+      </w:pPr>
+      <w:rPr>
+        <w:rFonts w:ascii="Wingdings" w:hAnsi="Wingdings" w:hint="default"/>
+      </w:rPr>
+    </w:lvl>
+    <w:lvl w:ilvl="6" w:tplc="04090001" w:tentative="1">
+      <w:start w:val="1"/>
+      <w:numFmt w:val="bullet"/>
+      <w:lvlText w:val=""/>
+      <w:lvlJc w:val="left"/>
+      <w:pPr>
+        <w:ind w:left="7027" w:hanging="360"/>
+      </w:pPr>
+      <w:rPr>
+        <w:rFonts w:ascii="Symbol" w:hAnsi="Symbol" w:hint="default"/>
+      </w:rPr>
+    </w:lvl>
+    <w:lvl w:ilvl="7" w:tplc="04090003" w:tentative="1">
+      <w:start w:val="1"/>
+      <w:numFmt w:val="bullet"/>
+      <w:lvlText w:val="o"/>
+      <w:lvlJc w:val="left"/>
+      <w:pPr>
+        <w:ind w:left="7747" w:hanging="360"/>
+      </w:pPr>
+      <w:rPr>
+        <w:rFonts w:ascii="Courier New" w:hAnsi="Courier New" w:hint="default"/>
+      </w:rPr>
+    </w:lvl>
+    <w:lvl w:ilvl="8" w:tplc="04090005" w:tentative="1">
+      <w:start w:val="1"/>
+      <w:numFmt w:val="bullet"/>
+      <w:lvlText w:val=""/>
+      <w:lvlJc w:val="left"/>
+      <w:pPr>
+        <w:ind w:left="8467" w:hanging="360"/>
+      </w:pPr>
+      <w:rPr>
+        <w:rFonts w:ascii="Wingdings" w:hAnsi="Wingdings" w:hint="default"/>
+      </w:rPr>
+    </w:lvl>
+  </w:abstractNum>
+  <w:abstractNum w:abstractNumId="1">
     <w:nsid w:val="113C5696"/>
     <w:multiLevelType w:val="hybridMultilevel"/>
     <w:tmpl w:val="F0D48FEA"/>
@@ -1595,7 +1464,7 @@
       </w:rPr>
     </w:lvl>
   </w:abstractNum>
-  <w:abstractNum w:abstractNumId="1">
+  <w:abstractNum w:abstractNumId="2">
     <w:nsid w:val="30E21B4E"/>
     <w:multiLevelType w:val="hybridMultilevel"/>
     <w:tmpl w:val="12C6B646"/>
@@ -1708,7 +1577,7 @@
       </w:rPr>
     </w:lvl>
   </w:abstractNum>
-  <w:abstractNum w:abstractNumId="2">
+  <w:abstractNum w:abstractNumId="3">
     <w:nsid w:val="48B80524"/>
     <w:multiLevelType w:val="hybridMultilevel"/>
     <w:tmpl w:val="EDC2CB22"/>
@@ -1821,7 +1690,7 @@
       </w:rPr>
     </w:lvl>
   </w:abstractNum>
-  <w:abstractNum w:abstractNumId="3">
+  <w:abstractNum w:abstractNumId="4">
     <w:nsid w:val="4B6A6519"/>
     <w:multiLevelType w:val="hybridMultilevel"/>
     <w:tmpl w:val="991EB68A"/>
@@ -1934,7 +1803,7 @@
       </w:rPr>
     </w:lvl>
   </w:abstractNum>
-  <w:abstractNum w:abstractNumId="4">
+  <w:abstractNum w:abstractNumId="5">
     <w:nsid w:val="549C33F0"/>
     <w:multiLevelType w:val="hybridMultilevel"/>
     <w:tmpl w:val="560A282A"/>
@@ -2047,7 +1916,7 @@
       </w:rPr>
     </w:lvl>
   </w:abstractNum>
-  <w:abstractNum w:abstractNumId="5">
+  <w:abstractNum w:abstractNumId="6">
     <w:nsid w:val="5A2F01B5"/>
     <w:multiLevelType w:val="hybridMultilevel"/>
     <w:tmpl w:val="0DA825AA"/>
@@ -2160,7 +2029,120 @@
       </w:rPr>
     </w:lvl>
   </w:abstractNum>
-  <w:abstractNum w:abstractNumId="6">
+  <w:abstractNum w:abstractNumId="7">
+    <w:nsid w:val="7E7F3555"/>
+    <w:multiLevelType w:val="hybridMultilevel"/>
+    <w:tmpl w:val="9CD0812C"/>
+    <w:lvl w:ilvl="0" w:tplc="04090001">
+      <w:start w:val="1"/>
+      <w:numFmt w:val="bullet"/>
+      <w:lvlText w:val=""/>
+      <w:lvlJc w:val="left"/>
+      <w:pPr>
+        <w:ind w:left="2707" w:hanging="360"/>
+      </w:pPr>
+      <w:rPr>
+        <w:rFonts w:ascii="Symbol" w:hAnsi="Symbol" w:hint="default"/>
+      </w:rPr>
+    </w:lvl>
+    <w:lvl w:ilvl="1" w:tplc="04090003" w:tentative="1">
+      <w:start w:val="1"/>
+      <w:numFmt w:val="bullet"/>
+      <w:lvlText w:val="o"/>
+      <w:lvlJc w:val="left"/>
+      <w:pPr>
+        <w:ind w:left="3427" w:hanging="360"/>
+      </w:pPr>
+      <w:rPr>
+        <w:rFonts w:ascii="Courier New" w:hAnsi="Courier New" w:hint="default"/>
+      </w:rPr>
+    </w:lvl>
+    <w:lvl w:ilvl="2" w:tplc="04090005" w:tentative="1">
+      <w:start w:val="1"/>
+      <w:numFmt w:val="bullet"/>
+      <w:lvlText w:val=""/>
+      <w:lvlJc w:val="left"/>
+      <w:pPr>
+        <w:ind w:left="4147" w:hanging="360"/>
+      </w:pPr>
+      <w:rPr>
+        <w:rFonts w:ascii="Wingdings" w:hAnsi="Wingdings" w:hint="default"/>
+      </w:rPr>
+    </w:lvl>
+    <w:lvl w:ilvl="3" w:tplc="04090001" w:tentative="1">
+      <w:start w:val="1"/>
+      <w:numFmt w:val="bullet"/>
+      <w:lvlText w:val=""/>
+      <w:lvlJc w:val="left"/>
+      <w:pPr>
+        <w:ind w:left="4867" w:hanging="360"/>
+      </w:pPr>
+      <w:rPr>
+        <w:rFonts w:ascii="Symbol" w:hAnsi="Symbol" w:hint="default"/>
+      </w:rPr>
+    </w:lvl>
+    <w:lvl w:ilvl="4" w:tplc="04090003" w:tentative="1">
+      <w:start w:val="1"/>
+      <w:numFmt w:val="bullet"/>
+      <w:lvlText w:val="o"/>
+      <w:lvlJc w:val="left"/>
+      <w:pPr>
+        <w:ind w:left="5587" w:hanging="360"/>
+      </w:pPr>
+      <w:rPr>
+        <w:rFonts w:ascii="Courier New" w:hAnsi="Courier New" w:hint="default"/>
+      </w:rPr>
+    </w:lvl>
+    <w:lvl w:ilvl="5" w:tplc="04090005" w:tentative="1">
+      <w:start w:val="1"/>
+      <w:numFmt w:val="bullet"/>
+      <w:lvlText w:val=""/>
+      <w:lvlJc w:val="left"/>
+      <w:pPr>
+        <w:ind w:left="6307" w:hanging="360"/>
+      </w:pPr>
+      <w:rPr>
+        <w:rFonts w:ascii="Wingdings" w:hAnsi="Wingdings" w:hint="default"/>
+      </w:rPr>
+    </w:lvl>
+    <w:lvl w:ilvl="6" w:tplc="04090001" w:tentative="1">
+      <w:start w:val="1"/>
+      <w:numFmt w:val="bullet"/>
+      <w:lvlText w:val=""/>
+      <w:lvlJc w:val="left"/>
+      <w:pPr>
+        <w:ind w:left="7027" w:hanging="360"/>
+      </w:pPr>
+      <w:rPr>
+        <w:rFonts w:ascii="Symbol" w:hAnsi="Symbol" w:hint="default"/>
+      </w:rPr>
+    </w:lvl>
+    <w:lvl w:ilvl="7" w:tplc="04090003" w:tentative="1">
+      <w:start w:val="1"/>
+      <w:numFmt w:val="bullet"/>
+      <w:lvlText w:val="o"/>
+      <w:lvlJc w:val="left"/>
+      <w:pPr>
+        <w:ind w:left="7747" w:hanging="360"/>
+      </w:pPr>
+      <w:rPr>
+        <w:rFonts w:ascii="Courier New" w:hAnsi="Courier New" w:hint="default"/>
+      </w:rPr>
+    </w:lvl>
+    <w:lvl w:ilvl="8" w:tplc="04090005" w:tentative="1">
+      <w:start w:val="1"/>
+      <w:numFmt w:val="bullet"/>
+      <w:lvlText w:val=""/>
+      <w:lvlJc w:val="left"/>
+      <w:pPr>
+        <w:ind w:left="8467" w:hanging="360"/>
+      </w:pPr>
+      <w:rPr>
+        <w:rFonts w:ascii="Wingdings" w:hAnsi="Wingdings" w:hint="default"/>
+      </w:rPr>
+    </w:lvl>
+  </w:abstractNum>
+  <w:abstractNum w:abstractNumId="8">
     <w:nsid w:val="7F4434E0"/>
     <w:multiLevelType w:val="hybridMultilevel"/>
     <w:tmpl w:val="4572A53C"/>
@@ -2274,24 +2256,30 @@
     </w:lvl>
   </w:abstractNum>
   <w:num w:numId="1">
+    <w:abstractNumId w:val="6"/>
+  </w:num>
+  <w:num w:numId="2">
     <w:abstractNumId w:val="5"/>
   </w:num>
-  <w:num w:numId="2">
+  <w:num w:numId="3">
+    <w:abstractNumId w:val="8"/>
+  </w:num>
+  <w:num w:numId="4">
+    <w:abstractNumId w:val="3"/>
+  </w:num>
+  <w:num w:numId="5">
     <w:abstractNumId w:val="4"/>
   </w:num>
-  <w:num w:numId="3">
-    <w:abstractNumId w:val="6"/>
-  </w:num>
-  <w:num w:numId="4">
+  <w:num w:numId="6">
     <w:abstractNumId w:val="2"/>
   </w:num>
-  <w:num w:numId="5">
-    <w:abstractNumId w:val="3"/>
-  </w:num>
-  <w:num w:numId="6">
+  <w:num w:numId="7">
     <w:abstractNumId w:val="1"/>
   </w:num>
-  <w:num w:numId="7">
+  <w:num w:numId="8">
+    <w:abstractNumId w:val="7"/>
+  </w:num>
+  <w:num w:numId="9">
     <w:abstractNumId w:val="0"/>
   </w:num>
 </w:numbering>
@@ -2326,6 +2314,7 @@
   <w:style w:type="character" w:default="1" w:styleId="DefaultParagraphFont">
     <w:name w:val="Default Paragraph Font"/>
     <w:uiPriority w:val="1"/>
+    <w:semiHidden/>
     <w:unhideWhenUsed/>
   </w:style>
   <w:style w:type="table" w:default="1" w:styleId="TableNormal">
@@ -2423,15 +2412,6 @@
     <w:rsid w:val="00B226B5"/>
     <w:rPr>
       <w:color w:val="0000FF" w:themeColor="hyperlink"/>
-      <w:u w:val="single"/>
-    </w:rPr>
-  </w:style>
-  <w:style w:type="character" w:styleId="FollowedHyperlink">
-    <w:name w:val="FollowedHyperlink"/>
-    <w:basedOn w:val="DefaultParagraphFont"/>
-    <w:rsid w:val="00F74982"/>
-    <w:rPr>
-      <w:color w:val="800080" w:themeColor="followedHyperlink"/>
       <w:u w:val="single"/>
     </w:rPr>
   </w:style>

--- a/ChrisOliver_Resume.docx
+++ b/ChrisOliver_Resume.docx
@@ -1,6 +1,6 @@
 
 <file path=word/document.xml><?xml version="1.0" encoding="utf-8"?>
-<w:document xmlns:wpc="http://schemas.microsoft.com/office/word/2010/wordprocessingCanvas" xmlns:mo="http://schemas.microsoft.com/office/mac/office/2008/main" xmlns:mc="http://schemas.openxmlformats.org/markup-compatibility/2006" xmlns:mv="urn:schemas-microsoft-com:mac:vml" xmlns:o="urn:schemas-microsoft-com:office:office" xmlns:r="http://schemas.openxmlformats.org/officeDocument/2006/relationships" xmlns:m="http://schemas.openxmlformats.org/officeDocument/2006/math" xmlns:v="urn:schemas-microsoft-com:vml" xmlns:wp14="http://schemas.microsoft.com/office/word/2010/wordprocessingDrawing" xmlns:wp="http://schemas.openxmlformats.org/drawingml/2006/wordprocessingDrawing" xmlns:w10="urn:schemas-microsoft-com:office:word" xmlns:w="http://schemas.openxmlformats.org/wordprocessingml/2006/main" xmlns:w14="http://schemas.microsoft.com/office/word/2010/wordml" xmlns:wpg="http://schemas.microsoft.com/office/word/2010/wordprocessingGroup" xmlns:wpi="http://schemas.microsoft.com/office/word/2010/wordprocessingInk" xmlns:wne="http://schemas.microsoft.com/office/word/2006/wordml" xmlns:wps="http://schemas.microsoft.com/office/word/2010/wordprocessingShape" mc:Ignorable="w14 wp14 mv">
+<w:document xmlns:wpc="http://schemas.microsoft.com/office/word/2010/wordprocessingCanvas" xmlns:mo="http://schemas.microsoft.com/office/mac/office/2008/main" xmlns:mc="http://schemas.openxmlformats.org/markup-compatibility/2006" xmlns:mv="urn:schemas-microsoft-com:mac:vml" xmlns:o="urn:schemas-microsoft-com:office:office" xmlns:r="http://schemas.openxmlformats.org/officeDocument/2006/relationships" xmlns:m="http://schemas.openxmlformats.org/officeDocument/2006/math" xmlns:v="urn:schemas-microsoft-com:vml" xmlns:wp14="http://schemas.microsoft.com/office/word/2010/wordprocessingDrawing" xmlns:wp="http://schemas.openxmlformats.org/drawingml/2006/wordprocessingDrawing" xmlns:w10="urn:schemas-microsoft-com:office:word" xmlns:w="http://schemas.openxmlformats.org/wordprocessingml/2006/main" xmlns:w14="http://schemas.microsoft.com/office/word/2010/wordml" xmlns:w15="http://schemas.microsoft.com/office/word/2012/wordml" xmlns:wpg="http://schemas.microsoft.com/office/word/2010/wordprocessingGroup" xmlns:wpi="http://schemas.microsoft.com/office/word/2010/wordprocessingInk" xmlns:wne="http://schemas.microsoft.com/office/word/2006/wordml" xmlns:wps="http://schemas.microsoft.com/office/word/2010/wordprocessingShape" mc:Ignorable="w14 w15 wp14 mv">
   <w:body>
     <w:p>
       <w:pPr>
@@ -29,7 +29,7 @@
             <v:stroke joinstyle="miter"/>
             <v:path gradientshapeok="t" o:connecttype="rect"/>
           </v:shapetype>
-          <v:shape id="_x0000_s1026" type="#_x0000_t202" style="position:absolute;margin-left:280.5pt;margin-top:9pt;width:264.5pt;height:49pt;z-index:251658240" stroked="f" strokecolor="white [3212]">
+          <v:shape id="_x0000_s1026" type="#_x0000_t202" style="position:absolute;margin-left:280.05pt;margin-top:9.2pt;width:264.5pt;height:49pt;z-index:251658240" stroked="f" strokecolor="white [3212]">
             <v:textbox style="mso-next-textbox:#_x0000_s1026">
               <w:txbxContent>
                 <w:p>
@@ -38,7 +38,7 @@
                     <w:jc w:val="right"/>
                   </w:pPr>
                   <w:r>
-                    <w:t>40 N Kingshighway Blvd, Apt 4A, St Louis, MO, 63108</w:t>
+                    <w:t>6664 Berthold Ave 1F, St Louis, MO, 63139</w:t>
                   </w:r>
                 </w:p>
                 <w:p>
@@ -55,8 +55,13 @@
                     <w:pStyle w:val="NoSpacing"/>
                     <w:jc w:val="right"/>
                   </w:pPr>
+                  <w:proofErr w:type="gramStart"/>
                   <w:r>
-                    <w:t>excid3.com  | github.com/excid3</w:t>
+                    <w:t>excid3.com  |</w:t>
+                  </w:r>
+                  <w:proofErr w:type="gramEnd"/>
+                  <w:r>
+                    <w:t xml:space="preserve"> github.com/excid3</w:t>
                   </w:r>
                 </w:p>
               </w:txbxContent>
@@ -88,6 +93,8 @@
         </w:rPr>
         <w:tab/>
       </w:r>
+      <w:bookmarkStart w:id="0" w:name="_GoBack"/>
+      <w:bookmarkEnd w:id="0"/>
     </w:p>
     <w:p>
       <w:pPr>
@@ -203,6 +210,19 @@
       </w:r>
       <w:r>
         <w:tab/>
+      </w:r>
+      <w:proofErr w:type="spellStart"/>
+      <w:r>
+        <w:rPr>
+          <w:b/>
+        </w:rPr>
+        <w:t>GoRails</w:t>
+      </w:r>
+      <w:proofErr w:type="spellEnd"/>
+      <w:r>
+        <w:t xml:space="preserve"> – </w:t>
+      </w:r>
+      <w:r>
         <w:t>St. Louis, MO</w:t>
       </w:r>
     </w:p>
@@ -223,13 +243,25 @@
         <w:t>Provided</w:t>
       </w:r>
       <w:r>
-        <w:t xml:space="preserve"> full web solutions including frontend and backend development as well as design to </w:t>
-      </w:r>
-      <w:r>
-        <w:t xml:space="preserve">local startups and businesses </w:t>
-      </w:r>
-      <w:r>
-        <w:t>looking for reliable and well-</w:t>
+        <w:t xml:space="preserve"> full web solutions including frontend and backend development as well as design</w:t>
+      </w:r>
+      <w:r>
+        <w:t xml:space="preserve"> and business advice</w:t>
+      </w:r>
+      <w:r>
+        <w:t xml:space="preserve"> to </w:t>
+      </w:r>
+      <w:r>
+        <w:t xml:space="preserve">local </w:t>
+      </w:r>
+      <w:r>
+        <w:t>businesses</w:t>
+      </w:r>
+      <w:r>
+        <w:t xml:space="preserve"> </w:t>
+      </w:r>
+      <w:r>
+        <w:t>looking for well-</w:t>
       </w:r>
       <w:r>
         <w:t>built web applications.</w:t>
@@ -254,13 +286,17 @@
       <w:r>
         <w:t xml:space="preserve">organize and </w:t>
       </w:r>
-      <w:bookmarkStart w:id="0" w:name="_GoBack"/>
-      <w:bookmarkEnd w:id="0"/>
       <w:r>
         <w:t>document</w:t>
       </w:r>
       <w:r>
-        <w:t xml:space="preserve"> many of the common procedures of working with Rails as well as record</w:t>
+        <w:t xml:space="preserve"> many of the common </w:t>
+      </w:r>
+      <w:r>
+        <w:t>methods</w:t>
+      </w:r>
+      <w:r>
+        <w:t xml:space="preserve"> of working with Rails as well as record</w:t>
       </w:r>
       <w:r>
         <w:t>ed</w:t>
@@ -270,6 +306,135 @@
       </w:r>
       <w:r>
         <w:t>.</w:t>
+      </w:r>
+    </w:p>
+    <w:p>
+      <w:pPr>
+        <w:pStyle w:val="NoSpacing"/>
+        <w:tabs>
+          <w:tab w:val="right" w:pos="1710"/>
+          <w:tab w:val="left" w:pos="1980"/>
+          <w:tab w:val="right" w:pos="10800"/>
+        </w:tabs>
+      </w:pPr>
+    </w:p>
+    <w:p>
+      <w:pPr>
+        <w:pStyle w:val="NoSpacing"/>
+        <w:tabs>
+          <w:tab w:val="right" w:pos="1710"/>
+          <w:tab w:val="left" w:pos="1980"/>
+          <w:tab w:val="right" w:pos="10800"/>
+        </w:tabs>
+        <w:rPr>
+          <w:b/>
+        </w:rPr>
+      </w:pPr>
+      <w:r>
+        <w:rPr>
+          <w:b/>
+          <w:sz w:val="24"/>
+          <w:szCs w:val="24"/>
+        </w:rPr>
+        <w:tab/>
+      </w:r>
+      <w:r>
+        <w:rPr>
+          <w:b/>
+          <w:sz w:val="24"/>
+          <w:szCs w:val="24"/>
+        </w:rPr>
+        <w:tab/>
+      </w:r>
+      <w:r>
+        <w:rPr>
+          <w:b/>
+          <w:sz w:val="24"/>
+          <w:szCs w:val="24"/>
+        </w:rPr>
+        <w:t>Lead Developer</w:t>
+      </w:r>
+      <w:r>
+        <w:rPr>
+          <w:b/>
+        </w:rPr>
+        <w:tab/>
+        <w:t>August 2014</w:t>
+      </w:r>
+      <w:r>
+        <w:rPr>
+          <w:b/>
+        </w:rPr>
+        <w:t xml:space="preserve"> </w:t>
+      </w:r>
+      <w:r>
+        <w:rPr>
+          <w:b/>
+        </w:rPr>
+        <w:t xml:space="preserve">– </w:t>
+      </w:r>
+      <w:r>
+        <w:rPr>
+          <w:b/>
+        </w:rPr>
+        <w:t>September 2015</w:t>
+      </w:r>
+    </w:p>
+    <w:p>
+      <w:pPr>
+        <w:pStyle w:val="NoSpacing"/>
+        <w:tabs>
+          <w:tab w:val="right" w:pos="1710"/>
+          <w:tab w:val="left" w:pos="1980"/>
+          <w:tab w:val="right" w:pos="10800"/>
+        </w:tabs>
+      </w:pPr>
+      <w:r>
+        <w:rPr>
+          <w:b/>
+        </w:rPr>
+        <w:tab/>
+      </w:r>
+      <w:r>
+        <w:rPr>
+          <w:b/>
+        </w:rPr>
+        <w:tab/>
+      </w:r>
+      <w:r>
+        <w:rPr>
+          <w:b/>
+        </w:rPr>
+        <w:t>One Month</w:t>
+      </w:r>
+      <w:r>
+        <w:rPr>
+          <w:b/>
+        </w:rPr>
+        <w:t xml:space="preserve"> </w:t>
+      </w:r>
+      <w:r>
+        <w:t xml:space="preserve">– </w:t>
+      </w:r>
+      <w:r>
+        <w:t>Brooklyn, NY</w:t>
+      </w:r>
+    </w:p>
+    <w:p>
+      <w:pPr>
+        <w:pStyle w:val="NoSpacing"/>
+        <w:numPr>
+          <w:ilvl w:val="0"/>
+          <w:numId w:val="10"/>
+        </w:numPr>
+        <w:tabs>
+          <w:tab w:val="right" w:pos="1710"/>
+          <w:tab w:val="left" w:pos="1980"/>
+          <w:tab w:val="right" w:pos="10800"/>
+        </w:tabs>
+      </w:pPr>
+      <w:r>
+        <w:t>Interviewed and placed aspiring developers with local St. Louis companies that are looking for talent and willing to train them to become full-time developers.</w:t>
       </w:r>
     </w:p>
     <w:p>
@@ -350,7 +515,20 @@
           <w:b/>
         </w:rPr>
         <w:tab/>
-        <w:t xml:space="preserve">LaunchCode </w:t>
+      </w:r>
+      <w:proofErr w:type="spellStart"/>
+      <w:r>
+        <w:rPr>
+          <w:b/>
+        </w:rPr>
+        <w:t>LaunchCode</w:t>
+      </w:r>
+      <w:proofErr w:type="spellEnd"/>
+      <w:r>
+        <w:rPr>
+          <w:b/>
+        </w:rPr>
+        <w:t xml:space="preserve"> </w:t>
       </w:r>
       <w:r>
         <w:t>– St. Louis, MO</w:t>
@@ -378,15 +556,22 @@
       <w:r>
         <w:tab/>
       </w:r>
+      <w:proofErr w:type="spellStart"/>
       <w:r>
         <w:rPr>
           <w:b/>
         </w:rPr>
         <w:t>LaunchCode</w:t>
       </w:r>
-      <w:r>
-        <w:t xml:space="preserve"> - St. Louis, fuMOwi</w:t>
-      </w:r>
+      <w:proofErr w:type="spellEnd"/>
+      <w:r>
+        <w:t xml:space="preserve"> - St. Louis, </w:t>
+      </w:r>
+      <w:proofErr w:type="spellStart"/>
+      <w:r>
+        <w:t>fuMOwi</w:t>
+      </w:r>
+      <w:proofErr w:type="spellEnd"/>
     </w:p>
     <w:p>
       <w:pPr>
@@ -635,7 +820,21 @@
         <w:rPr>
           <w:b/>
         </w:rPr>
-        <w:t>The Genome Institute At Washington University</w:t>
+        <w:t xml:space="preserve">The Genome Institute </w:t>
+      </w:r>
+      <w:proofErr w:type="gramStart"/>
+      <w:r>
+        <w:rPr>
+          <w:b/>
+        </w:rPr>
+        <w:t>At</w:t>
+      </w:r>
+      <w:proofErr w:type="gramEnd"/>
+      <w:r>
+        <w:rPr>
+          <w:b/>
+        </w:rPr>
+        <w:t xml:space="preserve"> Washington University</w:t>
       </w:r>
       <w:r>
         <w:t xml:space="preserve"> – </w:t>
@@ -687,6 +886,9 @@
         <w:t>open source applications built in house</w:t>
       </w:r>
       <w:r>
+        <w:t xml:space="preserve"> to help fundraising for the Institute</w:t>
+      </w:r>
+      <w:r>
         <w:t>.</w:t>
       </w:r>
     </w:p>
@@ -772,11 +974,19 @@
       <w:r>
         <w:tab/>
       </w:r>
-      <w:r>
-        <w:rPr>
-          <w:b/>
-        </w:rPr>
-        <w:t>Keryx Project</w:t>
+      <w:proofErr w:type="spellStart"/>
+      <w:r>
+        <w:rPr>
+          <w:b/>
+        </w:rPr>
+        <w:t>Keryx</w:t>
+      </w:r>
+      <w:proofErr w:type="spellEnd"/>
+      <w:r>
+        <w:rPr>
+          <w:b/>
+        </w:rPr>
+        <w:t xml:space="preserve"> Project</w:t>
       </w:r>
       <w:r>
         <w:rPr>
@@ -1035,7 +1245,7 @@
         <w:rPr>
           <w:b/>
         </w:rPr>
-        <w:t>Expected May 2011</w:t>
+        <w:t>May 2011</w:t>
       </w:r>
     </w:p>
     <w:p>
@@ -1103,77 +1313,6 @@
       </w:r>
       <w:r>
         <w:t xml:space="preserve"> a website in Ruby on Rails for the Admissions Office to manage tours of campus.</w:t>
-      </w:r>
-    </w:p>
-    <w:p>
-      <w:pPr>
-        <w:pStyle w:val="NoSpacing"/>
-        <w:tabs>
-          <w:tab w:val="right" w:pos="1710"/>
-          <w:tab w:val="left" w:pos="1980"/>
-          <w:tab w:val="right" w:pos="10800"/>
-        </w:tabs>
-        <w:rPr>
-          <w:b/>
-        </w:rPr>
-      </w:pPr>
-    </w:p>
-    <w:p>
-      <w:pPr>
-        <w:pStyle w:val="NoSpacing"/>
-        <w:tabs>
-          <w:tab w:val="right" w:pos="1710"/>
-          <w:tab w:val="left" w:pos="1980"/>
-          <w:tab w:val="right" w:pos="10800"/>
-        </w:tabs>
-        <w:ind w:left="1980" w:hanging="1980"/>
-        <w:rPr>
-          <w:szCs w:val="24"/>
-        </w:rPr>
-      </w:pPr>
-      <w:r>
-        <w:rPr>
-          <w:b/>
-          <w:sz w:val="24"/>
-          <w:szCs w:val="24"/>
-        </w:rPr>
-        <w:tab/>
-      </w:r>
-      <w:r>
-        <w:rPr>
-          <w:b/>
-          <w:sz w:val="28"/>
-          <w:szCs w:val="28"/>
-        </w:rPr>
-        <w:t>PUBLICATIONS</w:t>
-      </w:r>
-      <w:r>
-        <w:rPr>
-          <w:b/>
-          <w:sz w:val="24"/>
-          <w:szCs w:val="24"/>
-        </w:rPr>
-        <w:tab/>
-      </w:r>
-      <w:r>
-        <w:rPr>
-          <w:b/>
-          <w:sz w:val="24"/>
-          <w:szCs w:val="24"/>
-        </w:rPr>
-        <w:t>Offline Package Installation</w:t>
-      </w:r>
-      <w:r>
-        <w:rPr>
-          <w:b/>
-        </w:rPr>
-        <w:t>.</w:t>
-      </w:r>
-      <w:r>
-        <w:t xml:space="preserve"> Full Circle Magazine. December 2009: Issue 32. Pp. 14-16.</w:t>
-      </w:r>
-      <w:r>
-        <w:t xml:space="preserve"> fullcirclemagazine.org.</w:t>
       </w:r>
     </w:p>
     <w:sectPr>
@@ -1187,7 +1326,7 @@
 </file>
 
 <file path=word/endnotes.xml><?xml version="1.0" encoding="utf-8"?>
-<w:endnotes xmlns:wpc="http://schemas.microsoft.com/office/word/2010/wordprocessingCanvas" xmlns:mo="http://schemas.microsoft.com/office/mac/office/2008/main" xmlns:mc="http://schemas.openxmlformats.org/markup-compatibility/2006" xmlns:mv="urn:schemas-microsoft-com:mac:vml" xmlns:o="urn:schemas-microsoft-com:office:office" xmlns:r="http://schemas.openxmlformats.org/officeDocument/2006/relationships" xmlns:m="http://schemas.openxmlformats.org/officeDocument/2006/math" xmlns:v="urn:schemas-microsoft-com:vml" xmlns:wp14="http://schemas.microsoft.com/office/word/2010/wordprocessingDrawing" xmlns:wp="http://schemas.openxmlformats.org/drawingml/2006/wordprocessingDrawing" xmlns:w10="urn:schemas-microsoft-com:office:word" xmlns:w="http://schemas.openxmlformats.org/wordprocessingml/2006/main" xmlns:w14="http://schemas.microsoft.com/office/word/2010/wordml" xmlns:wpg="http://schemas.microsoft.com/office/word/2010/wordprocessingGroup" xmlns:wpi="http://schemas.microsoft.com/office/word/2010/wordprocessingInk" xmlns:wne="http://schemas.microsoft.com/office/word/2006/wordml" xmlns:wps="http://schemas.microsoft.com/office/word/2010/wordprocessingShape" mc:Ignorable="w14 wp14 mv">
+<w:endnotes xmlns:wpc="http://schemas.microsoft.com/office/word/2010/wordprocessingCanvas" xmlns:mo="http://schemas.microsoft.com/office/mac/office/2008/main" xmlns:mc="http://schemas.openxmlformats.org/markup-compatibility/2006" xmlns:mv="urn:schemas-microsoft-com:mac:vml" xmlns:o="urn:schemas-microsoft-com:office:office" xmlns:r="http://schemas.openxmlformats.org/officeDocument/2006/relationships" xmlns:m="http://schemas.openxmlformats.org/officeDocument/2006/math" xmlns:v="urn:schemas-microsoft-com:vml" xmlns:wp14="http://schemas.microsoft.com/office/word/2010/wordprocessingDrawing" xmlns:wp="http://schemas.openxmlformats.org/drawingml/2006/wordprocessingDrawing" xmlns:w10="urn:schemas-microsoft-com:office:word" xmlns:w="http://schemas.openxmlformats.org/wordprocessingml/2006/main" xmlns:w14="http://schemas.microsoft.com/office/word/2010/wordml" xmlns:w15="http://schemas.microsoft.com/office/word/2012/wordml" xmlns:wpg="http://schemas.microsoft.com/office/word/2010/wordprocessingGroup" xmlns:wpi="http://schemas.microsoft.com/office/word/2010/wordprocessingInk" xmlns:wne="http://schemas.microsoft.com/office/word/2006/wordml" xmlns:wps="http://schemas.microsoft.com/office/word/2010/wordprocessingShape" mc:Ignorable="w14 w15 wp14 mv">
   <w:endnote w:type="separator" w:id="-1">
     <w:p>
       <w:pPr>
@@ -1212,7 +1351,7 @@
 </file>
 
 <file path=word/footnotes.xml><?xml version="1.0" encoding="utf-8"?>
-<w:footnotes xmlns:wpc="http://schemas.microsoft.com/office/word/2010/wordprocessingCanvas" xmlns:mo="http://schemas.microsoft.com/office/mac/office/2008/main" xmlns:mc="http://schemas.openxmlformats.org/markup-compatibility/2006" xmlns:mv="urn:schemas-microsoft-com:mac:vml" xmlns:o="urn:schemas-microsoft-com:office:office" xmlns:r="http://schemas.openxmlformats.org/officeDocument/2006/relationships" xmlns:m="http://schemas.openxmlformats.org/officeDocument/2006/math" xmlns:v="urn:schemas-microsoft-com:vml" xmlns:wp14="http://schemas.microsoft.com/office/word/2010/wordprocessingDrawing" xmlns:wp="http://schemas.openxmlformats.org/drawingml/2006/wordprocessingDrawing" xmlns:w10="urn:schemas-microsoft-com:office:word" xmlns:w="http://schemas.openxmlformats.org/wordprocessingml/2006/main" xmlns:w14="http://schemas.microsoft.com/office/word/2010/wordml" xmlns:wpg="http://schemas.microsoft.com/office/word/2010/wordprocessingGroup" xmlns:wpi="http://schemas.microsoft.com/office/word/2010/wordprocessingInk" xmlns:wne="http://schemas.microsoft.com/office/word/2006/wordml" xmlns:wps="http://schemas.microsoft.com/office/word/2010/wordprocessingShape" mc:Ignorable="w14 wp14 mv">
+<w:footnotes xmlns:wpc="http://schemas.microsoft.com/office/word/2010/wordprocessingCanvas" xmlns:mo="http://schemas.microsoft.com/office/mac/office/2008/main" xmlns:mc="http://schemas.openxmlformats.org/markup-compatibility/2006" xmlns:mv="urn:schemas-microsoft-com:mac:vml" xmlns:o="urn:schemas-microsoft-com:office:office" xmlns:r="http://schemas.openxmlformats.org/officeDocument/2006/relationships" xmlns:m="http://schemas.openxmlformats.org/officeDocument/2006/math" xmlns:v="urn:schemas-microsoft-com:vml" xmlns:wp14="http://schemas.microsoft.com/office/word/2010/wordprocessingDrawing" xmlns:wp="http://schemas.openxmlformats.org/drawingml/2006/wordprocessingDrawing" xmlns:w10="urn:schemas-microsoft-com:office:word" xmlns:w="http://schemas.openxmlformats.org/wordprocessingml/2006/main" xmlns:w14="http://schemas.microsoft.com/office/word/2010/wordml" xmlns:w15="http://schemas.microsoft.com/office/word/2012/wordml" xmlns:wpg="http://schemas.microsoft.com/office/word/2010/wordprocessingGroup" xmlns:wpi="http://schemas.microsoft.com/office/word/2010/wordprocessingInk" xmlns:wne="http://schemas.microsoft.com/office/word/2006/wordml" xmlns:wps="http://schemas.microsoft.com/office/word/2010/wordprocessingShape" mc:Ignorable="w14 w15 wp14 mv">
   <w:footnote w:type="separator" w:id="-1">
     <w:p>
       <w:pPr>
@@ -1237,7 +1376,7 @@
 </file>
 
 <file path=word/numbering.xml><?xml version="1.0" encoding="utf-8"?>
-<w:numbering xmlns:wpc="http://schemas.microsoft.com/office/word/2010/wordprocessingCanvas" xmlns:mo="http://schemas.microsoft.com/office/mac/office/2008/main" xmlns:mc="http://schemas.openxmlformats.org/markup-compatibility/2006" xmlns:mv="urn:schemas-microsoft-com:mac:vml" xmlns:o="urn:schemas-microsoft-com:office:office" xmlns:r="http://schemas.openxmlformats.org/officeDocument/2006/relationships" xmlns:m="http://schemas.openxmlformats.org/officeDocument/2006/math" xmlns:v="urn:schemas-microsoft-com:vml" xmlns:wp14="http://schemas.microsoft.com/office/word/2010/wordprocessingDrawing" xmlns:wp="http://schemas.openxmlformats.org/drawingml/2006/wordprocessingDrawing" xmlns:w10="urn:schemas-microsoft-com:office:word" xmlns:w="http://schemas.openxmlformats.org/wordprocessingml/2006/main" xmlns:w14="http://schemas.microsoft.com/office/word/2010/wordml" xmlns:wpg="http://schemas.microsoft.com/office/word/2010/wordprocessingGroup" xmlns:wpi="http://schemas.microsoft.com/office/word/2010/wordprocessingInk" xmlns:wne="http://schemas.microsoft.com/office/word/2006/wordml" xmlns:wps="http://schemas.microsoft.com/office/word/2010/wordprocessingShape" mc:Ignorable="w14 wp14 mv">
+<w:numbering xmlns:wpc="http://schemas.microsoft.com/office/word/2010/wordprocessingCanvas" xmlns:mo="http://schemas.microsoft.com/office/mac/office/2008/main" xmlns:mc="http://schemas.openxmlformats.org/markup-compatibility/2006" xmlns:mv="urn:schemas-microsoft-com:mac:vml" xmlns:o="urn:schemas-microsoft-com:office:office" xmlns:r="http://schemas.openxmlformats.org/officeDocument/2006/relationships" xmlns:m="http://schemas.openxmlformats.org/officeDocument/2006/math" xmlns:v="urn:schemas-microsoft-com:vml" xmlns:wp14="http://schemas.microsoft.com/office/word/2010/wordprocessingDrawing" xmlns:wp="http://schemas.openxmlformats.org/drawingml/2006/wordprocessingDrawing" xmlns:w10="urn:schemas-microsoft-com:office:word" xmlns:w="http://schemas.openxmlformats.org/wordprocessingml/2006/main" xmlns:w14="http://schemas.microsoft.com/office/word/2010/wordml" xmlns:w15="http://schemas.microsoft.com/office/word/2012/wordml" xmlns:wpg="http://schemas.microsoft.com/office/word/2010/wordprocessingGroup" xmlns:wpi="http://schemas.microsoft.com/office/word/2010/wordprocessingInk" xmlns:wne="http://schemas.microsoft.com/office/word/2006/wordml" xmlns:wps="http://schemas.microsoft.com/office/word/2010/wordprocessingShape" mc:Ignorable="w14 w15 wp14 mv">
   <w:abstractNum w:abstractNumId="0">
     <w:nsid w:val="0137469C"/>
     <w:multiLevelType w:val="hybridMultilevel"/>
@@ -1352,6 +1491,119 @@
     </w:lvl>
   </w:abstractNum>
   <w:abstractNum w:abstractNumId="1">
+    <w:nsid w:val="0E1563DB"/>
+    <w:multiLevelType w:val="hybridMultilevel"/>
+    <w:tmpl w:val="060A2A1E"/>
+    <w:lvl w:ilvl="0" w:tplc="04090001">
+      <w:start w:val="1"/>
+      <w:numFmt w:val="bullet"/>
+      <w:lvlText w:val=""/>
+      <w:lvlJc w:val="left"/>
+      <w:pPr>
+        <w:ind w:left="2698" w:hanging="360"/>
+      </w:pPr>
+      <w:rPr>
+        <w:rFonts w:ascii="Symbol" w:hAnsi="Symbol" w:hint="default"/>
+      </w:rPr>
+    </w:lvl>
+    <w:lvl w:ilvl="1" w:tplc="04090003" w:tentative="1">
+      <w:start w:val="1"/>
+      <w:numFmt w:val="bullet"/>
+      <w:lvlText w:val="o"/>
+      <w:lvlJc w:val="left"/>
+      <w:pPr>
+        <w:ind w:left="3418" w:hanging="360"/>
+      </w:pPr>
+      <w:rPr>
+        <w:rFonts w:ascii="Courier New" w:hAnsi="Courier New" w:cs="Courier New" w:hint="default"/>
+      </w:rPr>
+    </w:lvl>
+    <w:lvl w:ilvl="2" w:tplc="04090005" w:tentative="1">
+      <w:start w:val="1"/>
+      <w:numFmt w:val="bullet"/>
+      <w:lvlText w:val=""/>
+      <w:lvlJc w:val="left"/>
+      <w:pPr>
+        <w:ind w:left="4138" w:hanging="360"/>
+      </w:pPr>
+      <w:rPr>
+        <w:rFonts w:ascii="Wingdings" w:hAnsi="Wingdings" w:hint="default"/>
+      </w:rPr>
+    </w:lvl>
+    <w:lvl w:ilvl="3" w:tplc="04090001" w:tentative="1">
+      <w:start w:val="1"/>
+      <w:numFmt w:val="bullet"/>
+      <w:lvlText w:val=""/>
+      <w:lvlJc w:val="left"/>
+      <w:pPr>
+        <w:ind w:left="4858" w:hanging="360"/>
+      </w:pPr>
+      <w:rPr>
+        <w:rFonts w:ascii="Symbol" w:hAnsi="Symbol" w:hint="default"/>
+      </w:rPr>
+    </w:lvl>
+    <w:lvl w:ilvl="4" w:tplc="04090003" w:tentative="1">
+      <w:start w:val="1"/>
+      <w:numFmt w:val="bullet"/>
+      <w:lvlText w:val="o"/>
+      <w:lvlJc w:val="left"/>
+      <w:pPr>
+        <w:ind w:left="5578" w:hanging="360"/>
+      </w:pPr>
+      <w:rPr>
+        <w:rFonts w:ascii="Courier New" w:hAnsi="Courier New" w:cs="Courier New" w:hint="default"/>
+      </w:rPr>
+    </w:lvl>
+    <w:lvl w:ilvl="5" w:tplc="04090005" w:tentative="1">
+      <w:start w:val="1"/>
+      <w:numFmt w:val="bullet"/>
+      <w:lvlText w:val=""/>
+      <w:lvlJc w:val="left"/>
+      <w:pPr>
+        <w:ind w:left="6298" w:hanging="360"/>
+      </w:pPr>
+      <w:rPr>
+        <w:rFonts w:ascii="Wingdings" w:hAnsi="Wingdings" w:hint="default"/>
+      </w:rPr>
+    </w:lvl>
+    <w:lvl w:ilvl="6" w:tplc="04090001" w:tentative="1">
+      <w:start w:val="1"/>
+      <w:numFmt w:val="bullet"/>
+      <w:lvlText w:val=""/>
+      <w:lvlJc w:val="left"/>
+      <w:pPr>
+        <w:ind w:left="7018" w:hanging="360"/>
+      </w:pPr>
+      <w:rPr>
+        <w:rFonts w:ascii="Symbol" w:hAnsi="Symbol" w:hint="default"/>
+      </w:rPr>
+    </w:lvl>
+    <w:lvl w:ilvl="7" w:tplc="04090003" w:tentative="1">
+      <w:start w:val="1"/>
+      <w:numFmt w:val="bullet"/>
+      <w:lvlText w:val="o"/>
+      <w:lvlJc w:val="left"/>
+      <w:pPr>
+        <w:ind w:left="7738" w:hanging="360"/>
+      </w:pPr>
+      <w:rPr>
+        <w:rFonts w:ascii="Courier New" w:hAnsi="Courier New" w:cs="Courier New" w:hint="default"/>
+      </w:rPr>
+    </w:lvl>
+    <w:lvl w:ilvl="8" w:tplc="04090005" w:tentative="1">
+      <w:start w:val="1"/>
+      <w:numFmt w:val="bullet"/>
+      <w:lvlText w:val=""/>
+      <w:lvlJc w:val="left"/>
+      <w:pPr>
+        <w:ind w:left="8458" w:hanging="360"/>
+      </w:pPr>
+      <w:rPr>
+        <w:rFonts w:ascii="Wingdings" w:hAnsi="Wingdings" w:hint="default"/>
+      </w:rPr>
+    </w:lvl>
+  </w:abstractNum>
+  <w:abstractNum w:abstractNumId="2">
     <w:nsid w:val="113C5696"/>
     <w:multiLevelType w:val="hybridMultilevel"/>
     <w:tmpl w:val="F0D48FEA"/>
@@ -1464,7 +1716,7 @@
       </w:rPr>
     </w:lvl>
   </w:abstractNum>
-  <w:abstractNum w:abstractNumId="2">
+  <w:abstractNum w:abstractNumId="3">
     <w:nsid w:val="30E21B4E"/>
     <w:multiLevelType w:val="hybridMultilevel"/>
     <w:tmpl w:val="12C6B646"/>
@@ -1577,7 +1829,7 @@
       </w:rPr>
     </w:lvl>
   </w:abstractNum>
-  <w:abstractNum w:abstractNumId="3">
+  <w:abstractNum w:abstractNumId="4">
     <w:nsid w:val="48B80524"/>
     <w:multiLevelType w:val="hybridMultilevel"/>
     <w:tmpl w:val="EDC2CB22"/>
@@ -1690,7 +1942,7 @@
       </w:rPr>
     </w:lvl>
   </w:abstractNum>
-  <w:abstractNum w:abstractNumId="4">
+  <w:abstractNum w:abstractNumId="5">
     <w:nsid w:val="4B6A6519"/>
     <w:multiLevelType w:val="hybridMultilevel"/>
     <w:tmpl w:val="991EB68A"/>
@@ -1803,7 +2055,7 @@
       </w:rPr>
     </w:lvl>
   </w:abstractNum>
-  <w:abstractNum w:abstractNumId="5">
+  <w:abstractNum w:abstractNumId="6">
     <w:nsid w:val="549C33F0"/>
     <w:multiLevelType w:val="hybridMultilevel"/>
     <w:tmpl w:val="560A282A"/>
@@ -1916,7 +2168,7 @@
       </w:rPr>
     </w:lvl>
   </w:abstractNum>
-  <w:abstractNum w:abstractNumId="6">
+  <w:abstractNum w:abstractNumId="7">
     <w:nsid w:val="5A2F01B5"/>
     <w:multiLevelType w:val="hybridMultilevel"/>
     <w:tmpl w:val="0DA825AA"/>
@@ -2029,7 +2281,7 @@
       </w:rPr>
     </w:lvl>
   </w:abstractNum>
-  <w:abstractNum w:abstractNumId="7">
+  <w:abstractNum w:abstractNumId="8">
     <w:nsid w:val="7E7F3555"/>
     <w:multiLevelType w:val="hybridMultilevel"/>
     <w:tmpl w:val="9CD0812C"/>
@@ -2142,7 +2394,7 @@
       </w:rPr>
     </w:lvl>
   </w:abstractNum>
-  <w:abstractNum w:abstractNumId="8">
+  <w:abstractNum w:abstractNumId="9">
     <w:nsid w:val="7F4434E0"/>
     <w:multiLevelType w:val="hybridMultilevel"/>
     <w:tmpl w:val="4572A53C"/>
@@ -2256,37 +2508,40 @@
     </w:lvl>
   </w:abstractNum>
   <w:num w:numId="1">
+    <w:abstractNumId w:val="7"/>
+  </w:num>
+  <w:num w:numId="2">
     <w:abstractNumId w:val="6"/>
   </w:num>
-  <w:num w:numId="2">
+  <w:num w:numId="3">
+    <w:abstractNumId w:val="9"/>
+  </w:num>
+  <w:num w:numId="4">
+    <w:abstractNumId w:val="4"/>
+  </w:num>
+  <w:num w:numId="5">
     <w:abstractNumId w:val="5"/>
   </w:num>
-  <w:num w:numId="3">
-    <w:abstractNumId w:val="8"/>
-  </w:num>
-  <w:num w:numId="4">
+  <w:num w:numId="6">
     <w:abstractNumId w:val="3"/>
   </w:num>
-  <w:num w:numId="5">
-    <w:abstractNumId w:val="4"/>
-  </w:num>
-  <w:num w:numId="6">
+  <w:num w:numId="7">
     <w:abstractNumId w:val="2"/>
   </w:num>
-  <w:num w:numId="7">
-    <w:abstractNumId w:val="1"/>
-  </w:num>
   <w:num w:numId="8">
-    <w:abstractNumId w:val="7"/>
+    <w:abstractNumId w:val="8"/>
   </w:num>
   <w:num w:numId="9">
     <w:abstractNumId w:val="0"/>
+  </w:num>
+  <w:num w:numId="10">
+    <w:abstractNumId w:val="1"/>
   </w:num>
 </w:numbering>
 </file>
 
 <file path=word/styles.xml><?xml version="1.0" encoding="utf-8"?>
-<w:styles xmlns:mc="http://schemas.openxmlformats.org/markup-compatibility/2006" xmlns:r="http://schemas.openxmlformats.org/officeDocument/2006/relationships" xmlns:w="http://schemas.openxmlformats.org/wordprocessingml/2006/main" xmlns:w14="http://schemas.microsoft.com/office/word/2010/wordml" mc:Ignorable="w14">
+<w:styles xmlns:mc="http://schemas.openxmlformats.org/markup-compatibility/2006" xmlns:r="http://schemas.openxmlformats.org/officeDocument/2006/relationships" xmlns:w="http://schemas.openxmlformats.org/wordprocessingml/2006/main" xmlns:w14="http://schemas.microsoft.com/office/word/2010/wordml" xmlns:w15="http://schemas.microsoft.com/office/word/2012/wordml" mc:Ignorable="w14 w15">
   <w:docDefaults>
     <w:rPrDefault>
       <w:rPr>
@@ -2298,7 +2553,347 @@
     </w:rPrDefault>
     <w:pPrDefault/>
   </w:docDefaults>
-  <w:latentStyles w:defLockedState="0" w:defUIPriority="0" w:defSemiHidden="0" w:defUnhideWhenUsed="0" w:defQFormat="0" w:count="276"/>
+  <w:latentStyles w:defLockedState="0" w:defUIPriority="0" w:defSemiHidden="0" w:defUnhideWhenUsed="0" w:defQFormat="0" w:count="382">
+    <w:lsdException w:name="heading 5" w:semiHidden="1" w:unhideWhenUsed="1"/>
+    <w:lsdException w:name="heading 6" w:semiHidden="1" w:unhideWhenUsed="1"/>
+    <w:lsdException w:name="heading 7" w:semiHidden="1" w:unhideWhenUsed="1"/>
+    <w:lsdException w:name="heading 8" w:semiHidden="1" w:unhideWhenUsed="1"/>
+    <w:lsdException w:name="heading 9" w:semiHidden="1" w:unhideWhenUsed="1"/>
+    <w:lsdException w:name="index 1" w:semiHidden="1" w:unhideWhenUsed="1"/>
+    <w:lsdException w:name="index 2" w:semiHidden="1" w:unhideWhenUsed="1"/>
+    <w:lsdException w:name="index 3" w:semiHidden="1" w:unhideWhenUsed="1"/>
+    <w:lsdException w:name="index 4" w:semiHidden="1" w:unhideWhenUsed="1"/>
+    <w:lsdException w:name="index 5" w:semiHidden="1" w:unhideWhenUsed="1"/>
+    <w:lsdException w:name="index 6" w:semiHidden="1" w:unhideWhenUsed="1"/>
+    <w:lsdException w:name="index 7" w:semiHidden="1" w:unhideWhenUsed="1"/>
+    <w:lsdException w:name="index 8" w:semiHidden="1" w:unhideWhenUsed="1"/>
+    <w:lsdException w:name="index 9" w:semiHidden="1" w:unhideWhenUsed="1"/>
+    <w:lsdException w:name="toc 1" w:semiHidden="1" w:unhideWhenUsed="1"/>
+    <w:lsdException w:name="toc 2" w:semiHidden="1" w:unhideWhenUsed="1"/>
+    <w:lsdException w:name="toc 3" w:semiHidden="1" w:unhideWhenUsed="1"/>
+    <w:lsdException w:name="toc 4" w:semiHidden="1" w:unhideWhenUsed="1"/>
+    <w:lsdException w:name="toc 5" w:semiHidden="1" w:unhideWhenUsed="1"/>
+    <w:lsdException w:name="toc 6" w:semiHidden="1" w:unhideWhenUsed="1"/>
+    <w:lsdException w:name="toc 7" w:semiHidden="1" w:unhideWhenUsed="1"/>
+    <w:lsdException w:name="toc 8" w:semiHidden="1" w:unhideWhenUsed="1"/>
+    <w:lsdException w:name="toc 9" w:semiHidden="1" w:unhideWhenUsed="1"/>
+    <w:lsdException w:name="Normal Indent" w:semiHidden="1" w:unhideWhenUsed="1"/>
+    <w:lsdException w:name="footnote text" w:semiHidden="1" w:unhideWhenUsed="1"/>
+    <w:lsdException w:name="annotation text" w:semiHidden="1" w:unhideWhenUsed="1"/>
+    <w:lsdException w:name="header" w:semiHidden="1" w:unhideWhenUsed="1"/>
+    <w:lsdException w:name="footer" w:semiHidden="1" w:unhideWhenUsed="1"/>
+    <w:lsdException w:name="index heading" w:semiHidden="1" w:unhideWhenUsed="1"/>
+    <w:lsdException w:name="caption" w:semiHidden="1" w:unhideWhenUsed="1"/>
+    <w:lsdException w:name="table of figures" w:semiHidden="1" w:unhideWhenUsed="1"/>
+    <w:lsdException w:name="envelope address" w:semiHidden="1" w:unhideWhenUsed="1"/>
+    <w:lsdException w:name="envelope return" w:semiHidden="1" w:unhideWhenUsed="1"/>
+    <w:lsdException w:name="footnote reference" w:semiHidden="1" w:unhideWhenUsed="1"/>
+    <w:lsdException w:name="annotation reference" w:semiHidden="1" w:unhideWhenUsed="1"/>
+    <w:lsdException w:name="line number" w:semiHidden="1" w:unhideWhenUsed="1"/>
+    <w:lsdException w:name="page number" w:semiHidden="1" w:unhideWhenUsed="1"/>
+    <w:lsdException w:name="endnote reference" w:semiHidden="1" w:unhideWhenUsed="1"/>
+    <w:lsdException w:name="endnote text" w:semiHidden="1" w:unhideWhenUsed="1"/>
+    <w:lsdException w:name="table of authorities" w:semiHidden="1" w:unhideWhenUsed="1"/>
+    <w:lsdException w:name="macro" w:semiHidden="1" w:unhideWhenUsed="1"/>
+    <w:lsdException w:name="toa heading" w:semiHidden="1" w:unhideWhenUsed="1"/>
+    <w:lsdException w:name="List Bullet" w:semiHidden="1" w:unhideWhenUsed="1"/>
+    <w:lsdException w:name="List Number" w:semiHidden="1" w:unhideWhenUsed="1"/>
+    <w:lsdException w:name="List Number 5" w:semiHidden="1" w:unhideWhenUsed="1"/>
+    <w:lsdException w:name="Closing" w:semiHidden="1" w:unhideWhenUsed="1"/>
+    <w:lsdException w:name="Signature" w:semiHidden="1" w:unhideWhenUsed="1"/>
+    <w:lsdException w:name="Default Paragraph Font" w:semiHidden="1" w:unhideWhenUsed="1"/>
+    <w:lsdException w:name="Body Text" w:semiHidden="1" w:unhideWhenUsed="1"/>
+    <w:lsdException w:name="Body Text Indent" w:semiHidden="1" w:unhideWhenUsed="1"/>
+    <w:lsdException w:name="List Continue" w:semiHidden="1" w:unhideWhenUsed="1"/>
+    <w:lsdException w:name="List Continue 2" w:semiHidden="1" w:unhideWhenUsed="1"/>
+    <w:lsdException w:name="List Continue 3" w:semiHidden="1" w:unhideWhenUsed="1"/>
+    <w:lsdException w:name="List Continue 4" w:semiHidden="1" w:unhideWhenUsed="1"/>
+    <w:lsdException w:name="List Continue 5" w:semiHidden="1" w:unhideWhenUsed="1"/>
+    <w:lsdException w:name="Message Header" w:semiHidden="1" w:unhideWhenUsed="1"/>
+    <w:lsdException w:name="Salutation" w:semiHidden="1" w:unhideWhenUsed="1"/>
+    <w:lsdException w:name="Date" w:semiHidden="1" w:unhideWhenUsed="1"/>
+    <w:lsdException w:name="Body Text First Indent" w:semiHidden="1" w:unhideWhenUsed="1"/>
+    <w:lsdException w:name="Body Text First Indent 2" w:semiHidden="1" w:unhideWhenUsed="1"/>
+    <w:lsdException w:name="Note Heading" w:semiHidden="1" w:unhideWhenUsed="1"/>
+    <w:lsdException w:name="Body Text 2" w:semiHidden="1" w:unhideWhenUsed="1"/>
+    <w:lsdException w:name="Hyperlink" w:semiHidden="1" w:unhideWhenUsed="1"/>
+    <w:lsdException w:name="FollowedHyperlink" w:semiHidden="1" w:unhideWhenUsed="1"/>
+    <w:lsdException w:name="Document Map" w:semiHidden="1" w:unhideWhenUsed="1"/>
+    <w:lsdException w:name="Plain Text" w:semiHidden="1" w:unhideWhenUsed="1"/>
+    <w:lsdException w:name="E-mail Signature" w:semiHidden="1" w:unhideWhenUsed="1"/>
+    <w:lsdException w:name="HTML Top of Form" w:semiHidden="1" w:unhideWhenUsed="1"/>
+    <w:lsdException w:name="HTML Bottom of Form" w:semiHidden="1" w:unhideWhenUsed="1"/>
+    <w:lsdException w:name="Normal (Web)" w:semiHidden="1" w:unhideWhenUsed="1"/>
+    <w:lsdException w:name="HTML Acronym" w:semiHidden="1" w:unhideWhenUsed="1"/>
+    <w:lsdException w:name="HTML Address" w:semiHidden="1" w:unhideWhenUsed="1"/>
+    <w:lsdException w:name="HTML Cite" w:semiHidden="1" w:unhideWhenUsed="1"/>
+    <w:lsdException w:name="HTML Code" w:semiHidden="1" w:unhideWhenUsed="1"/>
+    <w:lsdException w:name="HTML Definition" w:semiHidden="1" w:unhideWhenUsed="1"/>
+    <w:lsdException w:name="HTML Keyboard" w:semiHidden="1" w:unhideWhenUsed="1"/>
+    <w:lsdException w:name="HTML Preformatted" w:semiHidden="1" w:unhideWhenUsed="1"/>
+    <w:lsdException w:name="HTML Sample" w:semiHidden="1" w:unhideWhenUsed="1"/>
+    <w:lsdException w:name="HTML Typewriter" w:semiHidden="1" w:unhideWhenUsed="1"/>
+    <w:lsdException w:name="HTML Variable" w:semiHidden="1" w:unhideWhenUsed="1"/>
+    <w:lsdException w:name="Normal Table" w:semiHidden="1" w:unhideWhenUsed="1"/>
+    <w:lsdException w:name="annotation subject" w:semiHidden="1" w:unhideWhenUsed="1"/>
+    <w:lsdException w:name="No List" w:semiHidden="1" w:unhideWhenUsed="1"/>
+    <w:lsdException w:name="Outline List 1" w:semiHidden="1" w:unhideWhenUsed="1"/>
+    <w:lsdException w:name="Outline List 2" w:semiHidden="1" w:unhideWhenUsed="1"/>
+    <w:lsdException w:name="Outline List 3" w:semiHidden="1" w:unhideWhenUsed="1"/>
+    <w:lsdException w:name="Table Simple 1" w:semiHidden="1" w:unhideWhenUsed="1"/>
+    <w:lsdException w:name="Table Simple 2" w:semiHidden="1" w:unhideWhenUsed="1"/>
+    <w:lsdException w:name="Table Simple 3" w:semiHidden="1" w:unhideWhenUsed="1"/>
+    <w:lsdException w:name="Table Classic 1" w:semiHidden="1" w:unhideWhenUsed="1"/>
+    <w:lsdException w:name="Table Classic 2" w:semiHidden="1" w:unhideWhenUsed="1"/>
+    <w:lsdException w:name="Table Classic 3" w:semiHidden="1" w:unhideWhenUsed="1"/>
+    <w:lsdException w:name="Table Classic 4" w:semiHidden="1" w:unhideWhenUsed="1"/>
+    <w:lsdException w:name="Table Colorful 1" w:semiHidden="1" w:unhideWhenUsed="1"/>
+    <w:lsdException w:name="Table Colorful 2" w:semiHidden="1" w:unhideWhenUsed="1"/>
+    <w:lsdException w:name="Table Colorful 3" w:semiHidden="1" w:unhideWhenUsed="1"/>
+    <w:lsdException w:name="Table Columns 1" w:semiHidden="1" w:unhideWhenUsed="1"/>
+    <w:lsdException w:name="Table Columns 2" w:semiHidden="1" w:unhideWhenUsed="1"/>
+    <w:lsdException w:name="Table Columns 3" w:semiHidden="1" w:unhideWhenUsed="1"/>
+    <w:lsdException w:name="Table Columns 4" w:semiHidden="1" w:unhideWhenUsed="1"/>
+    <w:lsdException w:name="Table Columns 5" w:semiHidden="1" w:unhideWhenUsed="1"/>
+    <w:lsdException w:name="Table Grid 1" w:semiHidden="1" w:unhideWhenUsed="1"/>
+    <w:lsdException w:name="Table Grid 2" w:semiHidden="1" w:unhideWhenUsed="1"/>
+    <w:lsdException w:name="Table Grid 3" w:semiHidden="1" w:unhideWhenUsed="1"/>
+    <w:lsdException w:name="Table Grid 4" w:semiHidden="1" w:unhideWhenUsed="1"/>
+    <w:lsdException w:name="Table Grid 5" w:semiHidden="1" w:unhideWhenUsed="1"/>
+    <w:lsdException w:name="Table Grid 6" w:semiHidden="1" w:unhideWhenUsed="1"/>
+    <w:lsdException w:name="Table Grid 7" w:semiHidden="1" w:unhideWhenUsed="1"/>
+    <w:lsdException w:name="Table Grid 8" w:semiHidden="1" w:unhideWhenUsed="1"/>
+    <w:lsdException w:name="Table List 1" w:semiHidden="1" w:unhideWhenUsed="1"/>
+    <w:lsdException w:name="Table List 2" w:semiHidden="1" w:unhideWhenUsed="1"/>
+    <w:lsdException w:name="Table List 3" w:semiHidden="1" w:unhideWhenUsed="1"/>
+    <w:lsdException w:name="Table List 4" w:semiHidden="1" w:unhideWhenUsed="1"/>
+    <w:lsdException w:name="Table List 5" w:semiHidden="1" w:unhideWhenUsed="1"/>
+    <w:lsdException w:name="Table List 6" w:semiHidden="1" w:unhideWhenUsed="1"/>
+    <w:lsdException w:name="Table List 7" w:semiHidden="1" w:unhideWhenUsed="1"/>
+    <w:lsdException w:name="Table List 8" w:semiHidden="1" w:unhideWhenUsed="1"/>
+    <w:lsdException w:name="Table 3D effects 1" w:semiHidden="1" w:unhideWhenUsed="1"/>
+    <w:lsdException w:name="Table 3D effects 2" w:semiHidden="1" w:unhideWhenUsed="1"/>
+    <w:lsdException w:name="Table 3D effects 3" w:semiHidden="1" w:unhideWhenUsed="1"/>
+    <w:lsdException w:name="Table Contemporary" w:semiHidden="1" w:unhideWhenUsed="1"/>
+    <w:lsdException w:name="Table Elegant" w:semiHidden="1" w:unhideWhenUsed="1"/>
+    <w:lsdException w:name="Table Professional" w:semiHidden="1" w:unhideWhenUsed="1"/>
+    <w:lsdException w:name="Table Subtle 1" w:semiHidden="1" w:unhideWhenUsed="1"/>
+    <w:lsdException w:name="Table Subtle 2" w:semiHidden="1" w:unhideWhenUsed="1"/>
+    <w:lsdException w:name="Table Web 1" w:semiHidden="1" w:unhideWhenUsed="1"/>
+    <w:lsdException w:name="Table Web 2" w:semiHidden="1" w:unhideWhenUsed="1"/>
+    <w:lsdException w:name="Table Web 3" w:semiHidden="1" w:unhideWhenUsed="1"/>
+    <w:lsdException w:name="Balloon Text" w:semiHidden="1" w:unhideWhenUsed="1"/>
+    <w:lsdException w:name="Table Theme" w:semiHidden="1" w:unhideWhenUsed="1"/>
+    <w:lsdException w:name="Note Level 1" w:semiHidden="1" w:unhideWhenUsed="1"/>
+    <w:lsdException w:name="Note Level 2" w:semiHidden="1" w:unhideWhenUsed="1"/>
+    <w:lsdException w:name="Note Level 3" w:semiHidden="1" w:unhideWhenUsed="1"/>
+    <w:lsdException w:name="Note Level 4" w:semiHidden="1" w:unhideWhenUsed="1"/>
+    <w:lsdException w:name="Note Level 5" w:semiHidden="1" w:unhideWhenUsed="1"/>
+    <w:lsdException w:name="Note Level 6" w:semiHidden="1" w:unhideWhenUsed="1"/>
+    <w:lsdException w:name="Note Level 7" w:semiHidden="1" w:unhideWhenUsed="1"/>
+    <w:lsdException w:name="Medium Shading 1"/>
+    <w:lsdException w:name="Medium Shading 2"/>
+    <w:lsdException w:name="Medium List 1"/>
+    <w:lsdException w:name="Medium List 2"/>
+    <w:lsdException w:name="Medium Grid 1"/>
+    <w:lsdException w:name="Medium Grid 2"/>
+    <w:lsdException w:name="Medium Grid 3"/>
+    <w:lsdException w:name="Dark List"/>
+    <w:lsdException w:name="Colorful Shading"/>
+    <w:lsdException w:name="Colorful List"/>
+    <w:lsdException w:name="Colorful Grid"/>
+    <w:lsdException w:name="Light Shading Accent 1"/>
+    <w:lsdException w:name="Light List Accent 1"/>
+    <w:lsdException w:name="Light Grid Accent 1"/>
+    <w:lsdException w:name="Medium Shading 1 Accent 1"/>
+    <w:lsdException w:name="Medium Shading 2 Accent 1"/>
+    <w:lsdException w:name="Medium List 1 Accent 1"/>
+    <w:lsdException w:name="Revision" w:semiHidden="1"/>
+    <w:lsdException w:name="Medium List 2 Accent 1"/>
+    <w:lsdException w:name="Medium Grid 1 Accent 1"/>
+    <w:lsdException w:name="Medium Grid 2 Accent 1"/>
+    <w:lsdException w:name="Medium Grid 3 Accent 1"/>
+    <w:lsdException w:name="Dark List Accent 1"/>
+    <w:lsdException w:name="Colorful Shading Accent 1"/>
+    <w:lsdException w:name="Colorful List Accent 1"/>
+    <w:lsdException w:name="Colorful Grid Accent 1"/>
+    <w:lsdException w:name="Light Shading Accent 2"/>
+    <w:lsdException w:name="Light List Accent 2"/>
+    <w:lsdException w:name="Light Grid Accent 2"/>
+    <w:lsdException w:name="Medium Shading 1 Accent 2"/>
+    <w:lsdException w:name="Medium Shading 2 Accent 2"/>
+    <w:lsdException w:name="Medium List 1 Accent 2"/>
+    <w:lsdException w:name="Medium List 2 Accent 2"/>
+    <w:lsdException w:name="Medium Grid 1 Accent 2"/>
+    <w:lsdException w:name="Medium Grid 2 Accent 2"/>
+    <w:lsdException w:name="Medium Grid 3 Accent 2"/>
+    <w:lsdException w:name="Dark List Accent 2"/>
+    <w:lsdException w:name="Colorful Shading Accent 2"/>
+    <w:lsdException w:name="Colorful List Accent 2"/>
+    <w:lsdException w:name="Colorful Grid Accent 2"/>
+    <w:lsdException w:name="Light Shading Accent 3"/>
+    <w:lsdException w:name="Light List Accent 3"/>
+    <w:lsdException w:name="Light Grid Accent 3"/>
+    <w:lsdException w:name="Medium Shading 1 Accent 3"/>
+    <w:lsdException w:name="Medium Shading 2 Accent 3"/>
+    <w:lsdException w:name="Medium List 1 Accent 3"/>
+    <w:lsdException w:name="Medium List 2 Accent 3"/>
+    <w:lsdException w:name="Medium Grid 1 Accent 3"/>
+    <w:lsdException w:name="Medium Grid 2 Accent 3"/>
+    <w:lsdException w:name="Medium Grid 3 Accent 3"/>
+    <w:lsdException w:name="Dark List Accent 3"/>
+    <w:lsdException w:name="Colorful Shading Accent 3"/>
+    <w:lsdException w:name="Colorful List Accent 3"/>
+    <w:lsdException w:name="Colorful Grid Accent 3"/>
+    <w:lsdException w:name="Light Shading Accent 4"/>
+    <w:lsdException w:name="Light List Accent 4"/>
+    <w:lsdException w:name="Light Grid Accent 4"/>
+    <w:lsdException w:name="Medium Shading 1 Accent 4"/>
+    <w:lsdException w:name="Medium Shading 2 Accent 4"/>
+    <w:lsdException w:name="Medium List 1 Accent 4"/>
+    <w:lsdException w:name="Medium List 2 Accent 4"/>
+    <w:lsdException w:name="Medium Grid 1 Accent 4"/>
+    <w:lsdException w:name="Medium Grid 2 Accent 4"/>
+    <w:lsdException w:name="Medium Grid 3 Accent 4"/>
+    <w:lsdException w:name="Dark List Accent 4"/>
+    <w:lsdException w:name="Colorful Shading Accent 4"/>
+    <w:lsdException w:name="Colorful List Accent 4"/>
+    <w:lsdException w:name="Colorful Grid Accent 4"/>
+    <w:lsdException w:name="Light Shading Accent 5"/>
+    <w:lsdException w:name="Light List Accent 5"/>
+    <w:lsdException w:name="Light Grid Accent 5"/>
+    <w:lsdException w:name="Medium Shading 1 Accent 5"/>
+    <w:lsdException w:name="Medium Shading 2 Accent 5"/>
+    <w:lsdException w:name="Medium List 1 Accent 5"/>
+    <w:lsdException w:name="Medium List 2 Accent 5"/>
+    <w:lsdException w:name="Medium Grid 1 Accent 5"/>
+    <w:lsdException w:name="Medium Grid 2 Accent 5"/>
+    <w:lsdException w:name="Medium Grid 3 Accent 5"/>
+    <w:lsdException w:name="Dark List Accent 5"/>
+    <w:lsdException w:name="Colorful Shading Accent 5"/>
+    <w:lsdException w:name="Colorful List Accent 5"/>
+    <w:lsdException w:name="Colorful Grid Accent 5"/>
+    <w:lsdException w:name="Light Shading Accent 6"/>
+    <w:lsdException w:name="Light List Accent 6"/>
+    <w:lsdException w:name="Light Grid Accent 6"/>
+    <w:lsdException w:name="Medium Shading 1 Accent 6"/>
+    <w:lsdException w:name="Medium Shading 2 Accent 6"/>
+    <w:lsdException w:name="Medium List 1 Accent 6"/>
+    <w:lsdException w:name="Medium List 2 Accent 6"/>
+    <w:lsdException w:name="Medium Grid 1 Accent 6"/>
+    <w:lsdException w:name="Medium Grid 2 Accent 6"/>
+    <w:lsdException w:name="Medium Grid 3 Accent 6"/>
+    <w:lsdException w:name="Dark List Accent 6"/>
+    <w:lsdException w:name="Colorful Shading Accent 6"/>
+    <w:lsdException w:name="Colorful List Accent 6"/>
+    <w:lsdException w:name="Colorful Grid Accent 6"/>
+    <w:lsdException w:name="Plain Table 1" w:uiPriority="41"/>
+    <w:lsdException w:name="Plain Table 2" w:uiPriority="42"/>
+    <w:lsdException w:name="Plain Table 3" w:uiPriority="43"/>
+    <w:lsdException w:name="Plain Table 4" w:uiPriority="44"/>
+    <w:lsdException w:name="Plain Table 5" w:uiPriority="45"/>
+    <w:lsdException w:name="Grid Table Light" w:uiPriority="40"/>
+    <w:lsdException w:name="Grid Table 1 Light" w:uiPriority="46"/>
+    <w:lsdException w:name="Grid Table 2" w:uiPriority="47"/>
+    <w:lsdException w:name="Grid Table 3" w:uiPriority="48"/>
+    <w:lsdException w:name="Grid Table 4" w:uiPriority="49"/>
+    <w:lsdException w:name="Grid Table 5 Dark" w:uiPriority="50"/>
+    <w:lsdException w:name="Grid Table 6 Colorful" w:uiPriority="51"/>
+    <w:lsdException w:name="Grid Table 7 Colorful" w:uiPriority="52"/>
+    <w:lsdException w:name="Grid Table 1 Light Accent 1" w:uiPriority="46"/>
+    <w:lsdException w:name="Grid Table 2 Accent 1" w:uiPriority="47"/>
+    <w:lsdException w:name="Grid Table 3 Accent 1" w:uiPriority="48"/>
+    <w:lsdException w:name="Grid Table 4 Accent 1" w:uiPriority="49"/>
+    <w:lsdException w:name="Grid Table 5 Dark Accent 1" w:uiPriority="50"/>
+    <w:lsdException w:name="Grid Table 6 Colorful Accent 1" w:uiPriority="51"/>
+    <w:lsdException w:name="Grid Table 7 Colorful Accent 1" w:uiPriority="52"/>
+    <w:lsdException w:name="Grid Table 1 Light Accent 2" w:uiPriority="46"/>
+    <w:lsdException w:name="Grid Table 2 Accent 2" w:uiPriority="47"/>
+    <w:lsdException w:name="Grid Table 3 Accent 2" w:uiPriority="48"/>
+    <w:lsdException w:name="Grid Table 4 Accent 2" w:uiPriority="49"/>
+    <w:lsdException w:name="Grid Table 5 Dark Accent 2" w:uiPriority="50"/>
+    <w:lsdException w:name="Grid Table 6 Colorful Accent 2" w:uiPriority="51"/>
+    <w:lsdException w:name="Grid Table 7 Colorful Accent 2" w:uiPriority="52"/>
+    <w:lsdException w:name="Grid Table 1 Light Accent 3" w:uiPriority="46"/>
+    <w:lsdException w:name="Grid Table 2 Accent 3" w:uiPriority="47"/>
+    <w:lsdException w:name="Grid Table 3 Accent 3" w:uiPriority="48"/>
+    <w:lsdException w:name="Grid Table 4 Accent 3" w:uiPriority="49"/>
+    <w:lsdException w:name="Grid Table 5 Dark Accent 3" w:uiPriority="50"/>
+    <w:lsdException w:name="Grid Table 6 Colorful Accent 3" w:uiPriority="51"/>
+    <w:lsdException w:name="Grid Table 7 Colorful Accent 3" w:uiPriority="52"/>
+    <w:lsdException w:name="Grid Table 1 Light Accent 4" w:uiPriority="46"/>
+    <w:lsdException w:name="Grid Table 2 Accent 4" w:uiPriority="47"/>
+    <w:lsdException w:name="Grid Table 3 Accent 4" w:uiPriority="48"/>
+    <w:lsdException w:name="Grid Table 4 Accent 4" w:uiPriority="49"/>
+    <w:lsdException w:name="Grid Table 5 Dark Accent 4" w:uiPriority="50"/>
+    <w:lsdException w:name="Grid Table 6 Colorful Accent 4" w:uiPriority="51"/>
+    <w:lsdException w:name="Grid Table 7 Colorful Accent 4" w:uiPriority="52"/>
+    <w:lsdException w:name="Grid Table 1 Light Accent 5" w:uiPriority="46"/>
+    <w:lsdException w:name="Grid Table 2 Accent 5" w:uiPriority="47"/>
+    <w:lsdException w:name="Grid Table 3 Accent 5" w:uiPriority="48"/>
+    <w:lsdException w:name="Grid Table 4 Accent 5" w:uiPriority="49"/>
+    <w:lsdException w:name="Grid Table 5 Dark Accent 5" w:uiPriority="50"/>
+    <w:lsdException w:name="Grid Table 6 Colorful Accent 5" w:uiPriority="51"/>
+    <w:lsdException w:name="Grid Table 7 Colorful Accent 5" w:uiPriority="52"/>
+    <w:lsdException w:name="Grid Table 1 Light Accent 6" w:uiPriority="46"/>
+    <w:lsdException w:name="Grid Table 2 Accent 6" w:uiPriority="47"/>
+    <w:lsdException w:name="Grid Table 3 Accent 6" w:uiPriority="48"/>
+    <w:lsdException w:name="Grid Table 4 Accent 6" w:uiPriority="49"/>
+    <w:lsdException w:name="Grid Table 5 Dark Accent 6" w:uiPriority="50"/>
+    <w:lsdException w:name="Grid Table 6 Colorful Accent 6" w:uiPriority="51"/>
+    <w:lsdException w:name="Grid Table 7 Colorful Accent 6" w:uiPriority="52"/>
+    <w:lsdException w:name="List Table 1 Light" w:uiPriority="46"/>
+    <w:lsdException w:name="List Table 2" w:uiPriority="47"/>
+    <w:lsdException w:name="List Table 3" w:uiPriority="48"/>
+    <w:lsdException w:name="List Table 4" w:uiPriority="49"/>
+    <w:lsdException w:name="List Table 5 Dark" w:uiPriority="50"/>
+    <w:lsdException w:name="List Table 6 Colorful" w:uiPriority="51"/>
+    <w:lsdException w:name="List Table 7 Colorful" w:uiPriority="52"/>
+    <w:lsdException w:name="List Table 1 Light Accent 1" w:uiPriority="46"/>
+    <w:lsdException w:name="List Table 2 Accent 1" w:uiPriority="47"/>
+    <w:lsdException w:name="List Table 3 Accent 1" w:uiPriority="48"/>
+    <w:lsdException w:name="List Table 4 Accent 1" w:uiPriority="49"/>
+    <w:lsdException w:name="List Table 5 Dark Accent 1" w:uiPriority="50"/>
+    <w:lsdException w:name="List Table 6 Colorful Accent 1" w:uiPriority="51"/>
+    <w:lsdException w:name="List Table 7 Colorful Accent 1" w:uiPriority="52"/>
+    <w:lsdException w:name="List Table 1 Light Accent 2" w:uiPriority="46"/>
+    <w:lsdException w:name="List Table 2 Accent 2" w:uiPriority="47"/>
+    <w:lsdException w:name="List Table 3 Accent 2" w:uiPriority="48"/>
+    <w:lsdException w:name="List Table 4 Accent 2" w:uiPriority="49"/>
+    <w:lsdException w:name="List Table 5 Dark Accent 2" w:uiPriority="50"/>
+    <w:lsdException w:name="List Table 6 Colorful Accent 2" w:uiPriority="51"/>
+    <w:lsdException w:name="List Table 7 Colorful Accent 2" w:uiPriority="52"/>
+    <w:lsdException w:name="List Table 1 Light Accent 3" w:uiPriority="46"/>
+    <w:lsdException w:name="List Table 2 Accent 3" w:uiPriority="47"/>
+    <w:lsdException w:name="List Table 3 Accent 3" w:uiPriority="48"/>
+    <w:lsdException w:name="List Table 4 Accent 3" w:uiPriority="49"/>
+    <w:lsdException w:name="List Table 5 Dark Accent 3" w:uiPriority="50"/>
+    <w:lsdException w:name="List Table 6 Colorful Accent 3" w:uiPriority="51"/>
+    <w:lsdException w:name="List Table 7 Colorful Accent 3" w:uiPriority="52"/>
+    <w:lsdException w:name="List Table 1 Light Accent 4" w:uiPriority="46"/>
+    <w:lsdException w:name="List Table 2 Accent 4" w:uiPriority="47"/>
+    <w:lsdException w:name="List Table 3 Accent 4" w:uiPriority="48"/>
+    <w:lsdException w:name="List Table 4 Accent 4" w:uiPriority="49"/>
+    <w:lsdException w:name="List Table 5 Dark Accent 4" w:uiPriority="50"/>
+    <w:lsdException w:name="List Table 6 Colorful Accent 4" w:uiPriority="51"/>
+    <w:lsdException w:name="List Table 7 Colorful Accent 4" w:uiPriority="52"/>
+    <w:lsdException w:name="List Table 1 Light Accent 5" w:uiPriority="46"/>
+    <w:lsdException w:name="List Table 2 Accent 5" w:uiPriority="47"/>
+    <w:lsdException w:name="List Table 3 Accent 5" w:uiPriority="48"/>
+    <w:lsdException w:name="List Table 4 Accent 5" w:uiPriority="49"/>
+    <w:lsdException w:name="List Table 5 Dark Accent 5" w:uiPriority="50"/>
+    <w:lsdException w:name="List Table 6 Colorful Accent 5" w:uiPriority="51"/>
+    <w:lsdException w:name="List Table 7 Colorful Accent 5" w:uiPriority="52"/>
+    <w:lsdException w:name="List Table 1 Light Accent 6" w:uiPriority="46"/>
+    <w:lsdException w:name="List Table 2 Accent 6" w:uiPriority="47"/>
+    <w:lsdException w:name="List Table 3 Accent 6" w:uiPriority="48"/>
+    <w:lsdException w:name="List Table 4 Accent 6" w:uiPriority="49"/>
+    <w:lsdException w:name="List Table 5 Dark Accent 6" w:uiPriority="50"/>
+    <w:lsdException w:name="List Table 6 Colorful Accent 6" w:uiPriority="51"/>
+    <w:lsdException w:name="List Table 7 Colorful Accent 6" w:uiPriority="52"/>
+    <w:lsdException w:name="Mention" w:semiHidden="1" w:uiPriority="99" w:unhideWhenUsed="1"/>
+    <w:lsdException w:name="Smart Hyperlink" w:semiHidden="1" w:uiPriority="99" w:unhideWhenUsed="1"/>
+  </w:latentStyles>
   <w:style w:type="paragraph" w:default="1" w:styleId="Normal">
     <w:name w:val="Normal"/>
     <w:qFormat/>
@@ -2414,192 +3009,6 @@
       <w:color w:val="0000FF" w:themeColor="hyperlink"/>
       <w:u w:val="single"/>
     </w:rPr>
-  </w:style>
-</w:styles>
-</file>
-
-<file path=word/stylesWithEffects.xml><?xml version="1.0" encoding="utf-8"?>
-<w:styles xmlns:wpc="http://schemas.microsoft.com/office/word/2010/wordprocessingCanvas" xmlns:mo="http://schemas.microsoft.com/office/mac/office/2008/main" xmlns:mc="http://schemas.openxmlformats.org/markup-compatibility/2006" xmlns:mv="urn:schemas-microsoft-com:mac:vml" xmlns:o="urn:schemas-microsoft-com:office:office" xmlns:r="http://schemas.openxmlformats.org/officeDocument/2006/relationships" xmlns:m="http://schemas.openxmlformats.org/officeDocument/2006/math" xmlns:v="urn:schemas-microsoft-com:vml" xmlns:wp14="http://schemas.microsoft.com/office/word/2010/wordprocessingDrawing" xmlns:wp="http://schemas.openxmlformats.org/drawingml/2006/wordprocessingDrawing" xmlns:w10="urn:schemas-microsoft-com:office:word" xmlns:w="http://schemas.openxmlformats.org/wordprocessingml/2006/main" xmlns:w14="http://schemas.microsoft.com/office/word/2010/wordml" xmlns:wpg="http://schemas.microsoft.com/office/word/2010/wordprocessingGroup" xmlns:wpi="http://schemas.microsoft.com/office/word/2010/wordprocessingInk" xmlns:wne="http://schemas.microsoft.com/office/word/2006/wordml" xmlns:wps="http://schemas.microsoft.com/office/word/2010/wordprocessingShape" mc:Ignorable="w14 wp14 mv">
-  <w:docDefaults>
-    <w:rPrDefault>
-      <w:rPr>
-        <w:rFonts w:asciiTheme="minorHAnsi" w:eastAsiaTheme="minorEastAsia" w:hAnsiTheme="minorHAnsi" w:cstheme="minorBidi"/>
-        <w:sz w:val="24"/>
-        <w:szCs w:val="24"/>
-        <w:lang w:val="en-US" w:eastAsia="ja-JP" w:bidi="ar-SA"/>
-      </w:rPr>
-    </w:rPrDefault>
-    <w:pPrDefault/>
-  </w:docDefaults>
-  <w:latentStyles w:defLockedState="0" w:defUIPriority="99" w:defSemiHidden="1" w:defUnhideWhenUsed="1" w:defQFormat="0" w:count="276">
-    <w:lsdException w:name="Normal" w:semiHidden="0" w:uiPriority="0" w:unhideWhenUsed="0" w:qFormat="1"/>
-    <w:lsdException w:name="heading 1" w:semiHidden="0" w:uiPriority="9" w:unhideWhenUsed="0" w:qFormat="1"/>
-    <w:lsdException w:name="heading 2" w:uiPriority="9" w:qFormat="1"/>
-    <w:lsdException w:name="heading 3" w:uiPriority="9" w:qFormat="1"/>
-    <w:lsdException w:name="heading 4" w:uiPriority="9" w:qFormat="1"/>
-    <w:lsdException w:name="heading 5" w:uiPriority="9" w:qFormat="1"/>
-    <w:lsdException w:name="heading 6" w:uiPriority="9" w:qFormat="1"/>
-    <w:lsdException w:name="heading 7" w:uiPriority="9" w:qFormat="1"/>
-    <w:lsdException w:name="heading 8" w:uiPriority="9" w:qFormat="1"/>
-    <w:lsdException w:name="heading 9" w:uiPriority="9" w:qFormat="1"/>
-    <w:lsdException w:name="toc 1" w:uiPriority="39"/>
-    <w:lsdException w:name="toc 2" w:uiPriority="39"/>
-    <w:lsdException w:name="toc 3" w:uiPriority="39"/>
-    <w:lsdException w:name="toc 4" w:uiPriority="39"/>
-    <w:lsdException w:name="toc 5" w:uiPriority="39"/>
-    <w:lsdException w:name="toc 6" w:uiPriority="39"/>
-    <w:lsdException w:name="toc 7" w:uiPriority="39"/>
-    <w:lsdException w:name="toc 8" w:uiPriority="39"/>
-    <w:lsdException w:name="toc 9" w:uiPriority="39"/>
-    <w:lsdException w:name="caption" w:uiPriority="35" w:qFormat="1"/>
-    <w:lsdException w:name="Title" w:semiHidden="0" w:uiPriority="10" w:unhideWhenUsed="0" w:qFormat="1"/>
-    <w:lsdException w:name="Default Paragraph Font" w:uiPriority="1"/>
-    <w:lsdException w:name="Subtitle" w:semiHidden="0" w:uiPriority="11" w:unhideWhenUsed="0" w:qFormat="1"/>
-    <w:lsdException w:name="Strong" w:semiHidden="0" w:uiPriority="22" w:unhideWhenUsed="0" w:qFormat="1"/>
-    <w:lsdException w:name="Emphasis" w:semiHidden="0" w:uiPriority="20" w:unhideWhenUsed="0" w:qFormat="1"/>
-    <w:lsdException w:name="Table Grid" w:semiHidden="0" w:uiPriority="59" w:unhideWhenUsed="0"/>
-    <w:lsdException w:name="Placeholder Text" w:unhideWhenUsed="0"/>
-    <w:lsdException w:name="No Spacing" w:semiHidden="0" w:uiPriority="1" w:unhideWhenUsed="0" w:qFormat="1"/>
-    <w:lsdException w:name="Light Shading" w:semiHidden="0" w:uiPriority="60" w:unhideWhenUsed="0"/>
-    <w:lsdException w:name="Light List" w:semiHidden="0" w:uiPriority="61" w:unhideWhenUsed="0"/>
-    <w:lsdException w:name="Light Grid" w:semiHidden="0" w:uiPriority="62" w:unhideWhenUsed="0"/>
-    <w:lsdException w:name="Medium Shading 1" w:semiHidden="0" w:uiPriority="63" w:unhideWhenUsed="0"/>
-    <w:lsdException w:name="Medium Shading 2" w:semiHidden="0" w:uiPriority="64" w:unhideWhenUsed="0"/>
-    <w:lsdException w:name="Medium List 1" w:semiHidden="0" w:uiPriority="65" w:unhideWhenUsed="0"/>
-    <w:lsdException w:name="Medium List 2" w:semiHidden="0" w:uiPriority="66" w:unhideWhenUsed="0"/>
-    <w:lsdException w:name="Medium Grid 1" w:semiHidden="0" w:uiPriority="67" w:unhideWhenUsed="0"/>
-    <w:lsdException w:name="Medium Grid 2" w:semiHidden="0" w:uiPriority="68" w:unhideWhenUsed="0"/>
-    <w:lsdException w:name="Medium Grid 3" w:semiHidden="0" w:uiPriority="69" w:unhideWhenUsed="0"/>
-    <w:lsdException w:name="Dark List" w:semiHidden="0" w:uiPriority="70" w:unhideWhenUsed="0"/>
-    <w:lsdException w:name="Colorful Shading" w:semiHidden="0" w:uiPriority="71" w:unhideWhenUsed="0"/>
-    <w:lsdException w:name="Colorful List" w:semiHidden="0" w:uiPriority="72" w:unhideWhenUsed="0"/>
-    <w:lsdException w:name="Colorful Grid" w:semiHidden="0" w:uiPriority="73" w:unhideWhenUsed="0"/>
-    <w:lsdException w:name="Light Shading Accent 1" w:semiHidden="0" w:uiPriority="60" w:unhideWhenUsed="0"/>
-    <w:lsdException w:name="Light List Accent 1" w:semiHidden="0" w:uiPriority="61" w:unhideWhenUsed="0"/>
-    <w:lsdException w:name="Light Grid Accent 1" w:semiHidden="0" w:uiPriority="62" w:unhideWhenUsed="0"/>
-    <w:lsdException w:name="Medium Shading 1 Accent 1" w:semiHidden="0" w:uiPriority="63" w:unhideWhenUsed="0"/>
-    <w:lsdException w:name="Medium Shading 2 Accent 1" w:semiHidden="0" w:uiPriority="64" w:unhideWhenUsed="0"/>
-    <w:lsdException w:name="Medium List 1 Accent 1" w:semiHidden="0" w:uiPriority="65" w:unhideWhenUsed="0"/>
-    <w:lsdException w:name="Revision" w:unhideWhenUsed="0"/>
-    <w:lsdException w:name="List Paragraph" w:semiHidden="0" w:uiPriority="34" w:unhideWhenUsed="0" w:qFormat="1"/>
-    <w:lsdException w:name="Quote" w:semiHidden="0" w:uiPriority="29" w:unhideWhenUsed="0" w:qFormat="1"/>
-    <w:lsdException w:name="Intense Quote" w:semiHidden="0" w:uiPriority="30" w:unhideWhenUsed="0" w:qFormat="1"/>
-    <w:lsdException w:name="Medium List 2 Accent 1" w:semiHidden="0" w:uiPriority="66" w:unhideWhenUsed="0"/>
-    <w:lsdException w:name="Medium Grid 1 Accent 1" w:semiHidden="0" w:uiPriority="67" w:unhideWhenUsed="0"/>
-    <w:lsdException w:name="Medium Grid 2 Accent 1" w:semiHidden="0" w:uiPriority="68" w:unhideWhenUsed="0"/>
-    <w:lsdException w:name="Medium Grid 3 Accent 1" w:semiHidden="0" w:uiPriority="69" w:unhideWhenUsed="0"/>
-    <w:lsdException w:name="Dark List Accent 1" w:semiHidden="0" w:uiPriority="70" w:unhideWhenUsed="0"/>
-    <w:lsdException w:name="Colorful Shading Accent 1" w:semiHidden="0" w:uiPriority="71" w:unhideWhenUsed="0"/>
-    <w:lsdException w:name="Colorful List Accent 1" w:semiHidden="0" w:uiPriority="72" w:unhideWhenUsed="0"/>
-    <w:lsdException w:name="Colorful Grid Accent 1" w:semiHidden="0" w:uiPriority="73" w:unhideWhenUsed="0"/>
-    <w:lsdException w:name="Light Shading Accent 2" w:semiHidden="0" w:uiPriority="60" w:unhideWhenUsed="0"/>
-    <w:lsdException w:name="Light List Accent 2" w:semiHidden="0" w:uiPriority="61" w:unhideWhenUsed="0"/>
-    <w:lsdException w:name="Light Grid Accent 2" w:semiHidden="0" w:uiPriority="62" w:unhideWhenUsed="0"/>
-    <w:lsdException w:name="Medium Shading 1 Accent 2" w:semiHidden="0" w:uiPriority="63" w:unhideWhenUsed="0"/>
-    <w:lsdException w:name="Medium Shading 2 Accent 2" w:semiHidden="0" w:uiPriority="64" w:unhideWhenUsed="0"/>
-    <w:lsdException w:name="Medium List 1 Accent 2" w:semiHidden="0" w:uiPriority="65" w:unhideWhenUsed="0"/>
-    <w:lsdException w:name="Medium List 2 Accent 2" w:semiHidden="0" w:uiPriority="66" w:unhideWhenUsed="0"/>
-    <w:lsdException w:name="Medium Grid 1 Accent 2" w:semiHidden="0" w:uiPriority="67" w:unhideWhenUsed="0"/>
-    <w:lsdException w:name="Medium Grid 2 Accent 2" w:semiHidden="0" w:uiPriority="68" w:unhideWhenUsed="0"/>
-    <w:lsdException w:name="Medium Grid 3 Accent 2" w:semiHidden="0" w:uiPriority="69" w:unhideWhenUsed="0"/>
-    <w:lsdException w:name="Dark List Accent 2" w:semiHidden="0" w:uiPriority="70" w:unhideWhenUsed="0"/>
-    <w:lsdException w:name="Colorful Shading Accent 2" w:semiHidden="0" w:uiPriority="71" w:unhideWhenUsed="0"/>
-    <w:lsdException w:name="Colorful List Accent 2" w:semiHidden="0" w:uiPriority="72" w:unhideWhenUsed="0"/>
-    <w:lsdException w:name="Colorful Grid Accent 2" w:semiHidden="0" w:uiPriority="73" w:unhideWhenUsed="0"/>
-    <w:lsdException w:name="Light Shading Accent 3" w:semiHidden="0" w:uiPriority="60" w:unhideWhenUsed="0"/>
-    <w:lsdException w:name="Light List Accent 3" w:semiHidden="0" w:uiPriority="61" w:unhideWhenUsed="0"/>
-    <w:lsdException w:name="Light Grid Accent 3" w:semiHidden="0" w:uiPriority="62" w:unhideWhenUsed="0"/>
-    <w:lsdException w:name="Medium Shading 1 Accent 3" w:semiHidden="0" w:uiPriority="63" w:unhideWhenUsed="0"/>
-    <w:lsdException w:name="Medium Shading 2 Accent 3" w:semiHidden="0" w:uiPriority="64" w:unhideWhenUsed="0"/>
-    <w:lsdException w:name="Medium List 1 Accent 3" w:semiHidden="0" w:uiPriority="65" w:unhideWhenUsed="0"/>
-    <w:lsdException w:name="Medium List 2 Accent 3" w:semiHidden="0" w:uiPriority="66" w:unhideWhenUsed="0"/>
-    <w:lsdException w:name="Medium Grid 1 Accent 3" w:semiHidden="0" w:uiPriority="67" w:unhideWhenUsed="0"/>
-    <w:lsdException w:name="Medium Grid 2 Accent 3" w:semiHidden="0" w:uiPriority="68" w:unhideWhenUsed="0"/>
-    <w:lsdException w:name="Medium Grid 3 Accent 3" w:semiHidden="0" w:uiPriority="69" w:unhideWhenUsed="0"/>
-    <w:lsdException w:name="Dark List Accent 3" w:semiHidden="0" w:uiPriority="70" w:unhideWhenUsed="0"/>
-    <w:lsdException w:name="Colorful Shading Accent 3" w:semiHidden="0" w:uiPriority="71" w:unhideWhenUsed="0"/>
-    <w:lsdException w:name="Colorful List Accent 3" w:semiHidden="0" w:uiPriority="72" w:unhideWhenUsed="0"/>
-    <w:lsdException w:name="Colorful Grid Accent 3" w:semiHidden="0" w:uiPriority="73" w:unhideWhenUsed="0"/>
-    <w:lsdException w:name="Light Shading Accent 4" w:semiHidden="0" w:uiPriority="60" w:unhideWhenUsed="0"/>
-    <w:lsdException w:name="Light List Accent 4" w:semiHidden="0" w:uiPriority="61" w:unhideWhenUsed="0"/>
-    <w:lsdException w:name="Light Grid Accent 4" w:semiHidden="0" w:uiPriority="62" w:unhideWhenUsed="0"/>
-    <w:lsdException w:name="Medium Shading 1 Accent 4" w:semiHidden="0" w:uiPriority="63" w:unhideWhenUsed="0"/>
-    <w:lsdException w:name="Medium Shading 2 Accent 4" w:semiHidden="0" w:uiPriority="64" w:unhideWhenUsed="0"/>
-    <w:lsdException w:name="Medium List 1 Accent 4" w:semiHidden="0" w:uiPriority="65" w:unhideWhenUsed="0"/>
-    <w:lsdException w:name="Medium List 2 Accent 4" w:semiHidden="0" w:uiPriority="66" w:unhideWhenUsed="0"/>
-    <w:lsdException w:name="Medium Grid 1 Accent 4" w:semiHidden="0" w:uiPriority="67" w:unhideWhenUsed="0"/>
-    <w:lsdException w:name="Medium Grid 2 Accent 4" w:semiHidden="0" w:uiPriority="68" w:unhideWhenUsed="0"/>
-    <w:lsdException w:name="Medium Grid 3 Accent 4" w:semiHidden="0" w:uiPriority="69" w:unhideWhenUsed="0"/>
-    <w:lsdException w:name="Dark List Accent 4" w:semiHidden="0" w:uiPriority="70" w:unhideWhenUsed="0"/>
-    <w:lsdException w:name="Colorful Shading Accent 4" w:semiHidden="0" w:uiPriority="71" w:unhideWhenUsed="0"/>
-    <w:lsdException w:name="Colorful List Accent 4" w:semiHidden="0" w:uiPriority="72" w:unhideWhenUsed="0"/>
-    <w:lsdException w:name="Colorful Grid Accent 4" w:semiHidden="0" w:uiPriority="73" w:unhideWhenUsed="0"/>
-    <w:lsdException w:name="Light Shading Accent 5" w:semiHidden="0" w:uiPriority="60" w:unhideWhenUsed="0"/>
-    <w:lsdException w:name="Light List Accent 5" w:semiHidden="0" w:uiPriority="61" w:unhideWhenUsed="0"/>
-    <w:lsdException w:name="Light Grid Accent 5" w:semiHidden="0" w:uiPriority="62" w:unhideWhenUsed="0"/>
-    <w:lsdException w:name="Medium Shading 1 Accent 5" w:semiHidden="0" w:uiPriority="63" w:unhideWhenUsed="0"/>
-    <w:lsdException w:name="Medium Shading 2 Accent 5" w:semiHidden="0" w:uiPriority="64" w:unhideWhenUsed="0"/>
-    <w:lsdException w:name="Medium List 1 Accent 5" w:semiHidden="0" w:uiPriority="65" w:unhideWhenUsed="0"/>
-    <w:lsdException w:name="Medium List 2 Accent 5" w:semiHidden="0" w:uiPriority="66" w:unhideWhenUsed="0"/>
-    <w:lsdException w:name="Medium Grid 1 Accent 5" w:semiHidden="0" w:uiPriority="67" w:unhideWhenUsed="0"/>
-    <w:lsdException w:name="Medium Grid 2 Accent 5" w:semiHidden="0" w:uiPriority="68" w:unhideWhenUsed="0"/>
-    <w:lsdException w:name="Medium Grid 3 Accent 5" w:semiHidden="0" w:uiPriority="69" w:unhideWhenUsed="0"/>
-    <w:lsdException w:name="Dark List Accent 5" w:semiHidden="0" w:uiPriority="70" w:unhideWhenUsed="0"/>
-    <w:lsdException w:name="Colorful Shading Accent 5" w:semiHidden="0" w:uiPriority="71" w:unhideWhenUsed="0"/>
-    <w:lsdException w:name="Colorful List Accent 5" w:semiHidden="0" w:uiPriority="72" w:unhideWhenUsed="0"/>
-    <w:lsdException w:name="Colorful Grid Accent 5" w:semiHidden="0" w:uiPriority="73" w:unhideWhenUsed="0"/>
-    <w:lsdException w:name="Light Shading Accent 6" w:semiHidden="0" w:uiPriority="60" w:unhideWhenUsed="0"/>
-    <w:lsdException w:name="Light List Accent 6" w:semiHidden="0" w:uiPriority="61" w:unhideWhenUsed="0"/>
-    <w:lsdException w:name="Light Grid Accent 6" w:semiHidden="0" w:uiPriority="62" w:unhideWhenUsed="0"/>
-    <w:lsdException w:name="Medium Shading 1 Accent 6" w:semiHidden="0" w:uiPriority="63" w:unhideWhenUsed="0"/>
-    <w:lsdException w:name="Medium Shading 2 Accent 6" w:semiHidden="0" w:uiPriority="64" w:unhideWhenUsed="0"/>
-    <w:lsdException w:name="Medium List 1 Accent 6" w:semiHidden="0" w:uiPriority="65" w:unhideWhenUsed="0"/>
-    <w:lsdException w:name="Medium List 2 Accent 6" w:semiHidden="0" w:uiPriority="66" w:unhideWhenUsed="0"/>
-    <w:lsdException w:name="Medium Grid 1 Accent 6" w:semiHidden="0" w:uiPriority="67" w:unhideWhenUsed="0"/>
-    <w:lsdException w:name="Medium Grid 2 Accent 6" w:semiHidden="0" w:uiPriority="68" w:unhideWhenUsed="0"/>
-    <w:lsdException w:name="Medium Grid 3 Accent 6" w:semiHidden="0" w:uiPriority="69" w:unhideWhenUsed="0"/>
-    <w:lsdException w:name="Dark List Accent 6" w:semiHidden="0" w:uiPriority="70" w:unhideWhenUsed="0"/>
-    <w:lsdException w:name="Colorful Shading Accent 6" w:semiHidden="0" w:uiPriority="71" w:unhideWhenUsed="0"/>
-    <w:lsdException w:name="Colorful List Accent 6" w:semiHidden="0" w:uiPriority="72" w:unhideWhenUsed="0"/>
-    <w:lsdException w:name="Colorful Grid Accent 6" w:semiHidden="0" w:uiPriority="73" w:unhideWhenUsed="0"/>
-    <w:lsdException w:name="Subtle Emphasis" w:semiHidden="0" w:uiPriority="19" w:unhideWhenUsed="0" w:qFormat="1"/>
-    <w:lsdException w:name="Intense Emphasis" w:semiHidden="0" w:uiPriority="21" w:unhideWhenUsed="0" w:qFormat="1"/>
-    <w:lsdException w:name="Subtle Reference" w:semiHidden="0" w:uiPriority="31" w:unhideWhenUsed="0" w:qFormat="1"/>
-    <w:lsdException w:name="Intense Reference" w:semiHidden="0" w:uiPriority="32" w:unhideWhenUsed="0" w:qFormat="1"/>
-    <w:lsdException w:name="Book Title" w:semiHidden="0" w:uiPriority="33" w:unhideWhenUsed="0" w:qFormat="1"/>
-    <w:lsdException w:name="Bibliography" w:uiPriority="37"/>
-    <w:lsdException w:name="TOC Heading" w:uiPriority="39" w:qFormat="1"/>
-  </w:latentStyles>
-  <w:style w:type="paragraph" w:default="1" w:styleId="Normal">
-    <w:name w:val="Normal"/>
-    <w:qFormat/>
-  </w:style>
-  <w:style w:type="character" w:default="1" w:styleId="DefaultParagraphFont">
-    <w:name w:val="Default Paragraph Font"/>
-    <w:uiPriority w:val="1"/>
-    <w:semiHidden/>
-    <w:unhideWhenUsed/>
-  </w:style>
-  <w:style w:type="table" w:default="1" w:styleId="TableNormal">
-    <w:name w:val="Normal Table"/>
-    <w:uiPriority w:val="99"/>
-    <w:semiHidden/>
-    <w:unhideWhenUsed/>
-    <w:tblPr>
-      <w:tblInd w:w="0" w:type="dxa"/>
-      <w:tblCellMar>
-        <w:top w:w="0" w:type="dxa"/>
-        <w:left w:w="108" w:type="dxa"/>
-        <w:bottom w:w="0" w:type="dxa"/>
-        <w:right w:w="108" w:type="dxa"/>
-      </w:tblCellMar>
-    </w:tblPr>
-  </w:style>
-  <w:style w:type="numbering" w:default="1" w:styleId="NoList">
-    <w:name w:val="No List"/>
-    <w:uiPriority w:val="99"/>
-    <w:semiHidden/>
-    <w:unhideWhenUsed/>
   </w:style>
 </w:styles>
 </file>

--- a/ChrisOliver_Resume.docx
+++ b/ChrisOliver_Resume.docx
@@ -93,8 +93,21 @@
         </w:rPr>
         <w:tab/>
       </w:r>
-      <w:bookmarkStart w:id="0" w:name="_GoBack"/>
-      <w:bookmarkEnd w:id="0"/>
+    </w:p>
+    <w:p>
+      <w:pPr>
+        <w:pStyle w:val="NoSpacing"/>
+        <w:tabs>
+          <w:tab w:val="right" w:pos="1710"/>
+          <w:tab w:val="left" w:pos="1980"/>
+          <w:tab w:val="right" w:pos="10800"/>
+        </w:tabs>
+        <w:rPr>
+          <w:b/>
+          <w:sz w:val="16"/>
+          <w:szCs w:val="16"/>
+        </w:rPr>
+      </w:pPr>
     </w:p>
     <w:p>
       <w:pPr>
@@ -110,21 +123,22 @@
           <w:szCs w:val="24"/>
         </w:rPr>
       </w:pPr>
-    </w:p>
-    <w:p>
-      <w:pPr>
-        <w:pStyle w:val="NoSpacing"/>
-        <w:tabs>
-          <w:tab w:val="right" w:pos="1710"/>
-          <w:tab w:val="left" w:pos="1980"/>
-          <w:tab w:val="right" w:pos="10800"/>
-        </w:tabs>
+      <w:r>
         <w:rPr>
           <w:b/>
           <w:sz w:val="24"/>
           <w:szCs w:val="24"/>
         </w:rPr>
-      </w:pPr>
+        <w:tab/>
+      </w:r>
+      <w:r>
+        <w:rPr>
+          <w:b/>
+          <w:sz w:val="28"/>
+          <w:szCs w:val="28"/>
+        </w:rPr>
+        <w:t>EXPERIENCE</w:t>
+      </w:r>
       <w:r>
         <w:rPr>
           <w:b/>
@@ -136,46 +150,34 @@
       <w:r>
         <w:rPr>
           <w:b/>
-          <w:sz w:val="28"/>
-          <w:szCs w:val="28"/>
-        </w:rPr>
-        <w:t>EXPERIENCE</w:t>
-      </w:r>
-      <w:r>
-        <w:rPr>
-          <w:b/>
           <w:sz w:val="24"/>
           <w:szCs w:val="24"/>
         </w:rPr>
-        <w:tab/>
-      </w:r>
-      <w:r>
-        <w:rPr>
-          <w:b/>
-          <w:sz w:val="24"/>
-          <w:szCs w:val="24"/>
-        </w:rPr>
-        <w:t xml:space="preserve">Independent </w:t>
-      </w:r>
-      <w:r>
-        <w:rPr>
-          <w:b/>
-          <w:sz w:val="24"/>
-          <w:szCs w:val="24"/>
-        </w:rPr>
-        <w:t>Software Consultant</w:t>
-      </w:r>
-      <w:r>
-        <w:rPr>
-          <w:b/>
-        </w:rPr>
-        <w:tab/>
-      </w:r>
-      <w:r>
-        <w:rPr>
-          <w:b/>
-        </w:rPr>
-        <w:t>February 2009</w:t>
+        <w:t>Founder / Lead Developer</w:t>
+      </w:r>
+      <w:r>
+        <w:rPr>
+          <w:b/>
+        </w:rPr>
+        <w:tab/>
+      </w:r>
+      <w:r>
+        <w:rPr>
+          <w:b/>
+        </w:rPr>
+        <w:t>June</w:t>
+      </w:r>
+      <w:r>
+        <w:rPr>
+          <w:b/>
+        </w:rPr>
+        <w:t xml:space="preserve"> 20</w:t>
+      </w:r>
+      <w:r>
+        <w:rPr>
+          <w:b/>
+        </w:rPr>
+        <w:t>13</w:t>
       </w:r>
       <w:r>
         <w:rPr>
@@ -240,31 +242,10 @@
         </w:tabs>
       </w:pPr>
       <w:r>
-        <w:t>Provided</w:t>
-      </w:r>
-      <w:r>
-        <w:t xml:space="preserve"> full web solutions including frontend and backend development as well as design</w:t>
-      </w:r>
-      <w:r>
-        <w:t xml:space="preserve"> and business advice</w:t>
-      </w:r>
-      <w:r>
-        <w:t xml:space="preserve"> to </w:t>
-      </w:r>
-      <w:r>
-        <w:t xml:space="preserve">local </w:t>
-      </w:r>
-      <w:r>
-        <w:t>businesses</w:t>
-      </w:r>
-      <w:r>
-        <w:t xml:space="preserve"> </w:t>
-      </w:r>
-      <w:r>
-        <w:t>looking for well-</w:t>
-      </w:r>
-      <w:r>
-        <w:t>built web applications.</w:t>
+        <w:t>Trained well over 12,000 Ruby on Rails developers on intermediate level skills</w:t>
+      </w:r>
+      <w:r>
+        <w:t>.</w:t>
       </w:r>
     </w:p>
     <w:p>
@@ -281,257 +262,10 @@
         </w:tabs>
       </w:pPr>
       <w:r>
-        <w:t xml:space="preserve">Launched GoRails.com to </w:t>
-      </w:r>
-      <w:r>
-        <w:t xml:space="preserve">organize and </w:t>
-      </w:r>
-      <w:r>
-        <w:t>document</w:t>
-      </w:r>
-      <w:r>
-        <w:t xml:space="preserve"> many of the common </w:t>
-      </w:r>
-      <w:r>
-        <w:t>methods</w:t>
-      </w:r>
-      <w:r>
-        <w:t xml:space="preserve"> of working with Rails as well as record</w:t>
-      </w:r>
-      <w:r>
-        <w:t>ed</w:t>
-      </w:r>
-      <w:r>
-        <w:t xml:space="preserve"> educational screencasts for developers</w:t>
-      </w:r>
-      <w:r>
-        <w:t>.</w:t>
-      </w:r>
-    </w:p>
-    <w:p>
-      <w:pPr>
-        <w:pStyle w:val="NoSpacing"/>
-        <w:tabs>
-          <w:tab w:val="right" w:pos="1710"/>
-          <w:tab w:val="left" w:pos="1980"/>
-          <w:tab w:val="right" w:pos="10800"/>
-        </w:tabs>
-      </w:pPr>
-    </w:p>
-    <w:p>
-      <w:pPr>
-        <w:pStyle w:val="NoSpacing"/>
-        <w:tabs>
-          <w:tab w:val="right" w:pos="1710"/>
-          <w:tab w:val="left" w:pos="1980"/>
-          <w:tab w:val="right" w:pos="10800"/>
-        </w:tabs>
-        <w:rPr>
-          <w:b/>
-        </w:rPr>
-      </w:pPr>
-      <w:r>
-        <w:rPr>
-          <w:b/>
-          <w:sz w:val="24"/>
-          <w:szCs w:val="24"/>
-        </w:rPr>
-        <w:tab/>
-      </w:r>
-      <w:r>
-        <w:rPr>
-          <w:b/>
-          <w:sz w:val="24"/>
-          <w:szCs w:val="24"/>
-        </w:rPr>
-        <w:tab/>
-      </w:r>
-      <w:r>
-        <w:rPr>
-          <w:b/>
-          <w:sz w:val="24"/>
-          <w:szCs w:val="24"/>
-        </w:rPr>
-        <w:t>Lead Developer</w:t>
-      </w:r>
-      <w:r>
-        <w:rPr>
-          <w:b/>
-        </w:rPr>
-        <w:tab/>
-        <w:t>August 2014</w:t>
-      </w:r>
-      <w:r>
-        <w:rPr>
-          <w:b/>
-        </w:rPr>
-        <w:t xml:space="preserve"> </w:t>
-      </w:r>
-      <w:r>
-        <w:rPr>
-          <w:b/>
-        </w:rPr>
-        <w:t xml:space="preserve">– </w:t>
-      </w:r>
-      <w:r>
-        <w:rPr>
-          <w:b/>
-        </w:rPr>
-        <w:t>September 2015</w:t>
-      </w:r>
-    </w:p>
-    <w:p>
-      <w:pPr>
-        <w:pStyle w:val="NoSpacing"/>
-        <w:tabs>
-          <w:tab w:val="right" w:pos="1710"/>
-          <w:tab w:val="left" w:pos="1980"/>
-          <w:tab w:val="right" w:pos="10800"/>
-        </w:tabs>
-      </w:pPr>
-      <w:r>
-        <w:rPr>
-          <w:b/>
-        </w:rPr>
-        <w:tab/>
-      </w:r>
-      <w:r>
-        <w:rPr>
-          <w:b/>
-        </w:rPr>
-        <w:tab/>
-      </w:r>
-      <w:r>
-        <w:rPr>
-          <w:b/>
-        </w:rPr>
-        <w:t>One Month</w:t>
-      </w:r>
-      <w:r>
-        <w:rPr>
-          <w:b/>
-        </w:rPr>
-        <w:t xml:space="preserve"> </w:t>
-      </w:r>
-      <w:r>
-        <w:t xml:space="preserve">– </w:t>
-      </w:r>
-      <w:r>
-        <w:t>Brooklyn, NY</w:t>
-      </w:r>
-    </w:p>
-    <w:p>
-      <w:pPr>
-        <w:pStyle w:val="NoSpacing"/>
-        <w:numPr>
-          <w:ilvl w:val="0"/>
-          <w:numId w:val="10"/>
-        </w:numPr>
-        <w:tabs>
-          <w:tab w:val="right" w:pos="1710"/>
-          <w:tab w:val="left" w:pos="1980"/>
-          <w:tab w:val="right" w:pos="10800"/>
-        </w:tabs>
-      </w:pPr>
-      <w:r>
-        <w:t>Interviewed and placed aspiring developers with local St. Louis companies that are looking for talent and willing to train them to become full-time developers.</w:t>
-      </w:r>
-    </w:p>
-    <w:p>
-      <w:pPr>
-        <w:pStyle w:val="NoSpacing"/>
-        <w:tabs>
-          <w:tab w:val="right" w:pos="1710"/>
-          <w:tab w:val="left" w:pos="1980"/>
-          <w:tab w:val="right" w:pos="10800"/>
-        </w:tabs>
-        <w:rPr>
-          <w:b/>
-          <w:sz w:val="16"/>
-          <w:szCs w:val="16"/>
-        </w:rPr>
-      </w:pPr>
-    </w:p>
-    <w:p>
-      <w:pPr>
-        <w:pStyle w:val="NoSpacing"/>
-        <w:tabs>
-          <w:tab w:val="right" w:pos="1710"/>
-          <w:tab w:val="left" w:pos="1980"/>
-          <w:tab w:val="right" w:pos="10800"/>
-        </w:tabs>
-        <w:rPr>
-          <w:b/>
-        </w:rPr>
-      </w:pPr>
-      <w:r>
-        <w:rPr>
-          <w:b/>
-          <w:sz w:val="24"/>
-          <w:szCs w:val="24"/>
-        </w:rPr>
-        <w:tab/>
-      </w:r>
-      <w:r>
-        <w:rPr>
-          <w:b/>
-          <w:sz w:val="24"/>
-          <w:szCs w:val="24"/>
-        </w:rPr>
-        <w:tab/>
-        <w:t>Co-Founder / Lead Developer</w:t>
-      </w:r>
-      <w:r>
-        <w:rPr>
-          <w:b/>
-        </w:rPr>
-        <w:tab/>
-        <w:t xml:space="preserve">August 2013 </w:t>
-      </w:r>
-      <w:r>
-        <w:rPr>
-          <w:b/>
-        </w:rPr>
-        <w:t>– Present</w:t>
-      </w:r>
-    </w:p>
-    <w:p>
-      <w:pPr>
-        <w:pStyle w:val="NoSpacing"/>
-        <w:tabs>
-          <w:tab w:val="right" w:pos="1710"/>
-          <w:tab w:val="left" w:pos="1980"/>
-          <w:tab w:val="right" w:pos="10800"/>
-        </w:tabs>
-      </w:pPr>
-      <w:r>
-        <w:rPr>
-          <w:b/>
-        </w:rPr>
-        <w:tab/>
-      </w:r>
-      <w:r>
-        <w:rPr>
-          <w:b/>
-        </w:rPr>
-        <w:tab/>
-      </w:r>
-      <w:proofErr w:type="spellStart"/>
-      <w:r>
-        <w:rPr>
-          <w:b/>
-        </w:rPr>
-        <w:t>LaunchCode</w:t>
-      </w:r>
-      <w:proofErr w:type="spellEnd"/>
-      <w:r>
-        <w:rPr>
-          <w:b/>
-        </w:rPr>
-        <w:t xml:space="preserve"> </w:t>
-      </w:r>
-      <w:r>
-        <w:t>– St. Louis, MO</w:t>
+        <w:t xml:space="preserve">Over 5,000 of those have subscribed for paid content </w:t>
+      </w:r>
+      <w:r>
+        <w:t>at some point and 1,000 are currently subscribed.</w:t>
       </w:r>
     </w:p>
     <w:p>
@@ -548,41 +282,35 @@
         </w:tabs>
       </w:pPr>
       <w:r>
-        <w:t>Interviewed and placed aspiring developers with local St. Louis companies that are looking for talent and willing to train them to become full-time developers.</w:t>
-      </w:r>
-      <w:r>
-        <w:tab/>
-      </w:r>
-      <w:r>
-        <w:tab/>
+        <w:t xml:space="preserve">Tutorials and content have </w:t>
+      </w:r>
+      <w:r>
+        <w:t xml:space="preserve">more than </w:t>
+      </w:r>
+      <w:r>
+        <w:t xml:space="preserve">2M yearly </w:t>
       </w:r>
       <w:proofErr w:type="spellStart"/>
       <w:r>
-        <w:rPr>
-          <w:b/>
-        </w:rPr>
-        <w:t>LaunchCode</w:t>
+        <w:t>pageviews</w:t>
       </w:r>
       <w:proofErr w:type="spellEnd"/>
       <w:r>
-        <w:t xml:space="preserve"> - St. Louis, </w:t>
-      </w:r>
-      <w:proofErr w:type="spellStart"/>
-      <w:r>
-        <w:t>fuMOwi</w:t>
-      </w:r>
-      <w:proofErr w:type="spellEnd"/>
-    </w:p>
-    <w:p>
-      <w:pPr>
-        <w:pStyle w:val="NoSpacing"/>
-        <w:tabs>
-          <w:tab w:val="right" w:pos="1710"/>
-          <w:tab w:val="left" w:pos="1980"/>
-          <w:tab w:val="right" w:pos="10800"/>
-        </w:tabs>
-        <w:rPr>
-          <w:b/>
+        <w:t xml:space="preserve"> and </w:t>
+      </w:r>
+      <w:r>
+        <w:t>400k video plays.</w:t>
+      </w:r>
+    </w:p>
+    <w:p>
+      <w:pPr>
+        <w:pStyle w:val="NoSpacing"/>
+        <w:tabs>
+          <w:tab w:val="right" w:pos="1710"/>
+          <w:tab w:val="left" w:pos="1980"/>
+          <w:tab w:val="right" w:pos="10800"/>
+        </w:tabs>
+        <w:rPr>
           <w:sz w:val="16"/>
           <w:szCs w:val="16"/>
         </w:rPr>
@@ -596,6 +324,9 @@
           <w:tab w:val="left" w:pos="1980"/>
           <w:tab w:val="right" w:pos="10800"/>
         </w:tabs>
+        <w:rPr>
+          <w:b/>
+        </w:rPr>
       </w:pPr>
       <w:r>
         <w:rPr>
@@ -612,14 +343,156 @@
           <w:szCs w:val="24"/>
         </w:rPr>
         <w:tab/>
-      </w:r>
+        <w:t>Lead Developer</w:t>
+      </w:r>
+      <w:r>
+        <w:rPr>
+          <w:b/>
+        </w:rPr>
+        <w:tab/>
+        <w:t xml:space="preserve">August 2014 </w:t>
+      </w:r>
+      <w:r>
+        <w:rPr>
+          <w:b/>
+        </w:rPr>
+        <w:t xml:space="preserve">– </w:t>
+      </w:r>
+      <w:r>
+        <w:rPr>
+          <w:b/>
+        </w:rPr>
+        <w:t>September 2015</w:t>
+      </w:r>
+    </w:p>
+    <w:p>
+      <w:pPr>
+        <w:pStyle w:val="NoSpacing"/>
+        <w:tabs>
+          <w:tab w:val="right" w:pos="1710"/>
+          <w:tab w:val="left" w:pos="1980"/>
+          <w:tab w:val="right" w:pos="10800"/>
+        </w:tabs>
+      </w:pPr>
+      <w:r>
+        <w:rPr>
+          <w:b/>
+        </w:rPr>
+        <w:tab/>
+      </w:r>
+      <w:r>
+        <w:rPr>
+          <w:b/>
+        </w:rPr>
+        <w:tab/>
+        <w:t xml:space="preserve">One Month </w:t>
+      </w:r>
+      <w:r>
+        <w:t xml:space="preserve">– </w:t>
+      </w:r>
+      <w:r>
+        <w:t>New York</w:t>
+      </w:r>
+      <w:r>
+        <w:t>, NY</w:t>
+      </w:r>
+    </w:p>
+    <w:p>
+      <w:pPr>
+        <w:pStyle w:val="NoSpacing"/>
+        <w:numPr>
+          <w:ilvl w:val="0"/>
+          <w:numId w:val="14"/>
+        </w:numPr>
+        <w:tabs>
+          <w:tab w:val="right" w:pos="1710"/>
+          <w:tab w:val="left" w:pos="1980"/>
+          <w:tab w:val="right" w:pos="10800"/>
+        </w:tabs>
+        <w:rPr>
+          <w:b/>
+          <w:sz w:val="16"/>
+          <w:szCs w:val="16"/>
+        </w:rPr>
+      </w:pPr>
+      <w:r>
+        <w:t xml:space="preserve">Helped lead the pivot from one-time sales to subscriptions that significantly improved revenues </w:t>
+      </w:r>
+      <w:r>
+        <w:t>over 3</w:t>
+      </w:r>
+      <w:r>
+        <w:t xml:space="preserve">x and stabilized revenue </w:t>
+      </w:r>
+      <w:r>
+        <w:t>predictably</w:t>
+      </w:r>
+      <w:r>
+        <w:t>.</w:t>
+      </w:r>
+    </w:p>
+    <w:p>
+      <w:pPr>
+        <w:pStyle w:val="NoSpacing"/>
+        <w:numPr>
+          <w:ilvl w:val="0"/>
+          <w:numId w:val="14"/>
+        </w:numPr>
+        <w:tabs>
+          <w:tab w:val="right" w:pos="1710"/>
+          <w:tab w:val="left" w:pos="1980"/>
+          <w:tab w:val="right" w:pos="10800"/>
+        </w:tabs>
+        <w:rPr>
+          <w:b/>
+          <w:sz w:val="16"/>
+          <w:szCs w:val="16"/>
+        </w:rPr>
+      </w:pPr>
+      <w:r>
+        <w:t xml:space="preserve">Worked with the design, content, and support teams to measure and improve course content and completion </w:t>
+      </w:r>
+      <w:r>
+        <w:t>rates</w:t>
+      </w:r>
+      <w:r>
+        <w:t>.</w:t>
+      </w:r>
+    </w:p>
+    <w:p>
+      <w:pPr>
+        <w:pStyle w:val="NoSpacing"/>
+        <w:tabs>
+          <w:tab w:val="right" w:pos="1710"/>
+          <w:tab w:val="left" w:pos="1980"/>
+          <w:tab w:val="right" w:pos="10800"/>
+        </w:tabs>
+        <w:rPr>
+          <w:b/>
+          <w:sz w:val="16"/>
+          <w:szCs w:val="16"/>
+        </w:rPr>
+      </w:pPr>
+    </w:p>
+    <w:p>
+      <w:pPr>
+        <w:pStyle w:val="NoSpacing"/>
+        <w:tabs>
+          <w:tab w:val="right" w:pos="1710"/>
+          <w:tab w:val="left" w:pos="1980"/>
+          <w:tab w:val="right" w:pos="10800"/>
+        </w:tabs>
+        <w:rPr>
+          <w:b/>
+        </w:rPr>
+      </w:pPr>
       <w:r>
         <w:rPr>
           <w:b/>
           <w:sz w:val="24"/>
           <w:szCs w:val="24"/>
         </w:rPr>
-        <w:t xml:space="preserve">Rails </w:t>
+        <w:tab/>
       </w:r>
       <w:r>
         <w:rPr>
@@ -627,52 +500,80 @@
           <w:sz w:val="24"/>
           <w:szCs w:val="24"/>
         </w:rPr>
-        <w:t>Developer</w:t>
-      </w:r>
-      <w:r>
-        <w:rPr>
-          <w:b/>
-        </w:rPr>
-        <w:tab/>
-        <w:t>August 2011</w:t>
-      </w:r>
-      <w:r>
-        <w:rPr>
-          <w:b/>
-        </w:rPr>
-        <w:t xml:space="preserve"> – </w:t>
-      </w:r>
-      <w:r>
-        <w:rPr>
-          <w:b/>
-        </w:rPr>
-        <w:t>June 2012</w:t>
-      </w:r>
-    </w:p>
-    <w:p>
-      <w:pPr>
-        <w:pStyle w:val="NoSpacing"/>
-        <w:tabs>
-          <w:tab w:val="right" w:pos="1710"/>
-          <w:tab w:val="left" w:pos="1980"/>
-          <w:tab w:val="right" w:pos="10800"/>
-        </w:tabs>
-      </w:pPr>
-      <w:r>
-        <w:tab/>
-      </w:r>
-      <w:r>
-        <w:tab/>
-      </w:r>
-      <w:r>
-        <w:rPr>
-          <w:b/>
-        </w:rPr>
-        <w:t>The Able Few</w:t>
-      </w:r>
-      <w:r>
-        <w:t xml:space="preserve"> – St. Louis, MO</w:t>
-      </w:r>
+        <w:tab/>
+        <w:t>Co-Founder / Lead Developer</w:t>
+      </w:r>
+      <w:r>
+        <w:rPr>
+          <w:b/>
+        </w:rPr>
+        <w:tab/>
+      </w:r>
+      <w:r>
+        <w:rPr>
+          <w:b/>
+        </w:rPr>
+        <w:t>July</w:t>
+      </w:r>
+      <w:r>
+        <w:rPr>
+          <w:b/>
+        </w:rPr>
+        <w:t xml:space="preserve"> 2013 </w:t>
+      </w:r>
+      <w:r>
+        <w:rPr>
+          <w:b/>
+        </w:rPr>
+        <w:t xml:space="preserve">– </w:t>
+      </w:r>
+      <w:r>
+        <w:rPr>
+          <w:b/>
+        </w:rPr>
+        <w:t>August 2014</w:t>
+      </w:r>
+    </w:p>
+    <w:p>
+      <w:pPr>
+        <w:pStyle w:val="NoSpacing"/>
+        <w:tabs>
+          <w:tab w:val="right" w:pos="1710"/>
+          <w:tab w:val="left" w:pos="1980"/>
+          <w:tab w:val="right" w:pos="10800"/>
+        </w:tabs>
+      </w:pPr>
+      <w:r>
+        <w:rPr>
+          <w:b/>
+        </w:rPr>
+        <w:tab/>
+      </w:r>
+      <w:r>
+        <w:rPr>
+          <w:b/>
+        </w:rPr>
+        <w:tab/>
+      </w:r>
+      <w:proofErr w:type="spellStart"/>
+      <w:r>
+        <w:rPr>
+          <w:b/>
+        </w:rPr>
+        <w:t>LaunchCode</w:t>
+      </w:r>
+      <w:proofErr w:type="spellEnd"/>
+      <w:r>
+        <w:rPr>
+          <w:b/>
+        </w:rPr>
+        <w:t xml:space="preserve"> </w:t>
+      </w:r>
+      <w:r>
+        <w:t>– St. Louis, MO</w:t>
+      </w:r>
+      <w:bookmarkStart w:id="0" w:name="_GoBack"/>
+      <w:bookmarkEnd w:id="0"/>
     </w:p>
     <w:p>
       <w:pPr>
@@ -688,19 +589,130 @@
         </w:tabs>
       </w:pPr>
       <w:r>
-        <w:t>Developed</w:t>
-      </w:r>
-      <w:r>
-        <w:t xml:space="preserve"> a wide range of Ruby on Rails applications for </w:t>
-      </w:r>
-      <w:r>
-        <w:t xml:space="preserve">agencies in the St. Louis area including iOS, Android, Facebook Apps, and </w:t>
-      </w:r>
-      <w:r>
-        <w:t>prototyping products for local startups</w:t>
-      </w:r>
-      <w:r>
-        <w:t>.</w:t>
+        <w:t>Interviewed and placed aspiring developers with local St. Louis companies that are looking for talent and willing to train them to become full-time developers.</w:t>
+      </w:r>
+      <w:r>
+        <w:tab/>
+      </w:r>
+      <w:r>
+        <w:tab/>
+      </w:r>
+      <w:proofErr w:type="spellStart"/>
+      <w:r>
+        <w:rPr>
+          <w:b/>
+        </w:rPr>
+        <w:t>LaunchCode</w:t>
+      </w:r>
+      <w:proofErr w:type="spellEnd"/>
+      <w:r>
+        <w:t xml:space="preserve"> - St. Louis, </w:t>
+      </w:r>
+      <w:proofErr w:type="spellStart"/>
+      <w:r>
+        <w:t>fuMOwi</w:t>
+      </w:r>
+      <w:proofErr w:type="spellEnd"/>
+    </w:p>
+    <w:p>
+      <w:pPr>
+        <w:pStyle w:val="NoSpacing"/>
+        <w:tabs>
+          <w:tab w:val="right" w:pos="1710"/>
+          <w:tab w:val="left" w:pos="1980"/>
+          <w:tab w:val="right" w:pos="10800"/>
+        </w:tabs>
+        <w:rPr>
+          <w:b/>
+          <w:sz w:val="16"/>
+          <w:szCs w:val="16"/>
+        </w:rPr>
+      </w:pPr>
+    </w:p>
+    <w:p>
+      <w:pPr>
+        <w:pStyle w:val="NoSpacing"/>
+        <w:tabs>
+          <w:tab w:val="right" w:pos="1710"/>
+          <w:tab w:val="left" w:pos="1980"/>
+          <w:tab w:val="right" w:pos="10800"/>
+        </w:tabs>
+      </w:pPr>
+      <w:r>
+        <w:rPr>
+          <w:b/>
+          <w:sz w:val="24"/>
+          <w:szCs w:val="24"/>
+        </w:rPr>
+        <w:tab/>
+      </w:r>
+      <w:r>
+        <w:rPr>
+          <w:b/>
+          <w:sz w:val="24"/>
+          <w:szCs w:val="24"/>
+        </w:rPr>
+        <w:tab/>
+      </w:r>
+      <w:r>
+        <w:rPr>
+          <w:b/>
+          <w:sz w:val="24"/>
+          <w:szCs w:val="24"/>
+        </w:rPr>
+        <w:t xml:space="preserve">Rails </w:t>
+      </w:r>
+      <w:r>
+        <w:rPr>
+          <w:b/>
+          <w:sz w:val="24"/>
+          <w:szCs w:val="24"/>
+        </w:rPr>
+        <w:t>Developer</w:t>
+      </w:r>
+      <w:r>
+        <w:rPr>
+          <w:b/>
+        </w:rPr>
+        <w:tab/>
+        <w:t>August 2011</w:t>
+      </w:r>
+      <w:r>
+        <w:rPr>
+          <w:b/>
+        </w:rPr>
+        <w:t xml:space="preserve"> – </w:t>
+      </w:r>
+      <w:r>
+        <w:rPr>
+          <w:b/>
+        </w:rPr>
+        <w:t>June 2012</w:t>
+      </w:r>
+    </w:p>
+    <w:p>
+      <w:pPr>
+        <w:pStyle w:val="NoSpacing"/>
+        <w:tabs>
+          <w:tab w:val="right" w:pos="1710"/>
+          <w:tab w:val="left" w:pos="1980"/>
+          <w:tab w:val="right" w:pos="10800"/>
+        </w:tabs>
+      </w:pPr>
+      <w:r>
+        <w:tab/>
+      </w:r>
+      <w:r>
+        <w:tab/>
+      </w:r>
+      <w:r>
+        <w:rPr>
+          <w:b/>
+        </w:rPr>
+        <w:t>The Able Few</w:t>
+      </w:r>
+      <w:r>
+        <w:t xml:space="preserve"> – St. Louis, MO</w:t>
       </w:r>
     </w:p>
     <w:p>
@@ -717,130 +729,19 @@
         </w:tabs>
       </w:pPr>
       <w:r>
-        <w:t>Expanded</w:t>
-      </w:r>
-      <w:r>
-        <w:t xml:space="preserve"> team outreach by organizing networking events </w:t>
-      </w:r>
-      <w:r>
-        <w:t>and strengthening our open source presence as a software development company</w:t>
-      </w:r>
-      <w:r>
-        <w:t xml:space="preserve"> in the Midwest</w:t>
+        <w:t>Developed</w:t>
+      </w:r>
+      <w:r>
+        <w:t xml:space="preserve"> a wide range of Ruby on Rails applications for </w:t>
+      </w:r>
+      <w:r>
+        <w:t xml:space="preserve">agencies in the St. Louis area including iOS, Android, Facebook Apps, and </w:t>
+      </w:r>
+      <w:r>
+        <w:t>prototyping products for local startups</w:t>
       </w:r>
       <w:r>
         <w:t>.</w:t>
-      </w:r>
-    </w:p>
-    <w:p>
-      <w:pPr>
-        <w:pStyle w:val="NoSpacing"/>
-        <w:tabs>
-          <w:tab w:val="right" w:pos="1710"/>
-          <w:tab w:val="left" w:pos="1980"/>
-          <w:tab w:val="right" w:pos="10800"/>
-        </w:tabs>
-        <w:rPr>
-          <w:b/>
-          <w:sz w:val="16"/>
-          <w:szCs w:val="16"/>
-        </w:rPr>
-      </w:pPr>
-    </w:p>
-    <w:p>
-      <w:pPr>
-        <w:pStyle w:val="NoSpacing"/>
-        <w:tabs>
-          <w:tab w:val="right" w:pos="1710"/>
-          <w:tab w:val="left" w:pos="1980"/>
-          <w:tab w:val="right" w:pos="10800"/>
-        </w:tabs>
-      </w:pPr>
-      <w:r>
-        <w:rPr>
-          <w:b/>
-        </w:rPr>
-        <w:tab/>
-      </w:r>
-      <w:r>
-        <w:rPr>
-          <w:b/>
-        </w:rPr>
-        <w:tab/>
-      </w:r>
-      <w:r>
-        <w:rPr>
-          <w:b/>
-          <w:sz w:val="24"/>
-          <w:szCs w:val="24"/>
-        </w:rPr>
-        <w:t>Programmer Analyst I</w:t>
-      </w:r>
-      <w:r>
-        <w:rPr>
-          <w:b/>
-        </w:rPr>
-        <w:tab/>
-      </w:r>
-      <w:r>
-        <w:rPr>
-          <w:b/>
-        </w:rPr>
-        <w:t>June 2011</w:t>
-      </w:r>
-      <w:r>
-        <w:rPr>
-          <w:b/>
-        </w:rPr>
-        <w:t xml:space="preserve"> – </w:t>
-      </w:r>
-      <w:r>
-        <w:rPr>
-          <w:b/>
-        </w:rPr>
-        <w:t>August 2011</w:t>
-      </w:r>
-    </w:p>
-    <w:p>
-      <w:pPr>
-        <w:pStyle w:val="NoSpacing"/>
-        <w:tabs>
-          <w:tab w:val="right" w:pos="1710"/>
-          <w:tab w:val="left" w:pos="1980"/>
-          <w:tab w:val="right" w:pos="10800"/>
-        </w:tabs>
-      </w:pPr>
-      <w:r>
-        <w:tab/>
-      </w:r>
-      <w:r>
-        <w:tab/>
-      </w:r>
-      <w:r>
-        <w:rPr>
-          <w:b/>
-        </w:rPr>
-        <w:t xml:space="preserve">The Genome Institute </w:t>
-      </w:r>
-      <w:proofErr w:type="gramStart"/>
-      <w:r>
-        <w:rPr>
-          <w:b/>
-        </w:rPr>
-        <w:t>At</w:t>
-      </w:r>
-      <w:proofErr w:type="gramEnd"/>
-      <w:r>
-        <w:rPr>
-          <w:b/>
-        </w:rPr>
-        <w:t xml:space="preserve"> Washington University</w:t>
-      </w:r>
-      <w:r>
-        <w:t xml:space="preserve"> – </w:t>
-      </w:r>
-      <w:r>
-        <w:t>St. Louis, MO</w:t>
       </w:r>
     </w:p>
     <w:p>
@@ -857,10 +758,130 @@
         </w:tabs>
       </w:pPr>
       <w:r>
-        <w:t>Worked with cancer researchers and analysts to improve, maintain, and add features to the genome analysis pipeline</w:t>
+        <w:t>Expanded</w:t>
+      </w:r>
+      <w:r>
+        <w:t xml:space="preserve"> team outreach by organizing networking events </w:t>
+      </w:r>
+      <w:r>
+        <w:t>and strengthening our open source presence as a software development company</w:t>
+      </w:r>
+      <w:r>
+        <w:t xml:space="preserve"> in the Midwest</w:t>
       </w:r>
       <w:r>
         <w:t>.</w:t>
+      </w:r>
+    </w:p>
+    <w:p>
+      <w:pPr>
+        <w:pStyle w:val="NoSpacing"/>
+        <w:tabs>
+          <w:tab w:val="right" w:pos="1710"/>
+          <w:tab w:val="left" w:pos="1980"/>
+          <w:tab w:val="right" w:pos="10800"/>
+        </w:tabs>
+        <w:rPr>
+          <w:b/>
+          <w:sz w:val="16"/>
+          <w:szCs w:val="16"/>
+        </w:rPr>
+      </w:pPr>
+    </w:p>
+    <w:p>
+      <w:pPr>
+        <w:pStyle w:val="NoSpacing"/>
+        <w:tabs>
+          <w:tab w:val="right" w:pos="1710"/>
+          <w:tab w:val="left" w:pos="1980"/>
+          <w:tab w:val="right" w:pos="10800"/>
+        </w:tabs>
+      </w:pPr>
+      <w:r>
+        <w:rPr>
+          <w:b/>
+        </w:rPr>
+        <w:tab/>
+      </w:r>
+      <w:r>
+        <w:rPr>
+          <w:b/>
+        </w:rPr>
+        <w:tab/>
+      </w:r>
+      <w:r>
+        <w:rPr>
+          <w:b/>
+          <w:sz w:val="24"/>
+          <w:szCs w:val="24"/>
+        </w:rPr>
+        <w:t>Programmer Analyst I</w:t>
+      </w:r>
+      <w:r>
+        <w:rPr>
+          <w:b/>
+        </w:rPr>
+        <w:tab/>
+      </w:r>
+      <w:r>
+        <w:rPr>
+          <w:b/>
+        </w:rPr>
+        <w:t>June 2011</w:t>
+      </w:r>
+      <w:r>
+        <w:rPr>
+          <w:b/>
+        </w:rPr>
+        <w:t xml:space="preserve"> – </w:t>
+      </w:r>
+      <w:r>
+        <w:rPr>
+          <w:b/>
+        </w:rPr>
+        <w:t>August 2011</w:t>
+      </w:r>
+    </w:p>
+    <w:p>
+      <w:pPr>
+        <w:pStyle w:val="NoSpacing"/>
+        <w:tabs>
+          <w:tab w:val="right" w:pos="1710"/>
+          <w:tab w:val="left" w:pos="1980"/>
+          <w:tab w:val="right" w:pos="10800"/>
+        </w:tabs>
+      </w:pPr>
+      <w:r>
+        <w:tab/>
+      </w:r>
+      <w:r>
+        <w:tab/>
+      </w:r>
+      <w:r>
+        <w:rPr>
+          <w:b/>
+        </w:rPr>
+        <w:t xml:space="preserve">The Genome Institute </w:t>
+      </w:r>
+      <w:proofErr w:type="gramStart"/>
+      <w:r>
+        <w:rPr>
+          <w:b/>
+        </w:rPr>
+        <w:t>At</w:t>
+      </w:r>
+      <w:proofErr w:type="gramEnd"/>
+      <w:r>
+        <w:rPr>
+          <w:b/>
+        </w:rPr>
+        <w:t xml:space="preserve"> Washington University</w:t>
+      </w:r>
+      <w:r>
+        <w:t xml:space="preserve"> – </w:t>
+      </w:r>
+      <w:r>
+        <w:t>St. Louis, MO</w:t>
       </w:r>
     </w:p>
     <w:p>
@@ -877,6 +898,26 @@
         </w:tabs>
       </w:pPr>
       <w:r>
+        <w:t>Worked with cancer researchers and analysts to improve, maintain, and add features to the genome analysis pipeline</w:t>
+      </w:r>
+      <w:r>
+        <w:t>.</w:t>
+      </w:r>
+    </w:p>
+    <w:p>
+      <w:pPr>
+        <w:pStyle w:val="NoSpacing"/>
+        <w:numPr>
+          <w:ilvl w:val="0"/>
+          <w:numId w:val="5"/>
+        </w:numPr>
+        <w:tabs>
+          <w:tab w:val="right" w:pos="1710"/>
+          <w:tab w:val="left" w:pos="1980"/>
+          <w:tab w:val="right" w:pos="10800"/>
+        </w:tabs>
+      </w:pPr>
+      <w:r>
         <w:t xml:space="preserve">Designed and built an automated pipeline for processing the documentation for </w:t>
       </w:r>
       <w:r>
@@ -1047,16 +1088,31 @@
         </w:tabs>
       </w:pPr>
       <w:r>
-        <w:t>Shipped and supported over 15</w:t>
+        <w:t xml:space="preserve">Shipped </w:t>
+      </w:r>
+      <w:r>
+        <w:t xml:space="preserve">and supported </w:t>
+      </w:r>
+      <w:r>
+        <w:t xml:space="preserve">over </w:t>
+      </w:r>
+      <w:r>
+        <w:t>2</w:t>
+      </w:r>
+      <w:r>
+        <w:t>5</w:t>
       </w:r>
       <w:r>
         <w:t>0</w:t>
       </w:r>
       <w:r>
-        <w:t>,000 copies used in third world countries, governments, and other systems with poor internet connections</w:t>
-      </w:r>
-      <w:r>
-        <w:t>.</w:t>
+        <w:t>k</w:t>
+      </w:r>
+      <w:r>
+        <w:t xml:space="preserve"> copies used </w:t>
+      </w:r>
+      <w:r>
+        <w:t>around the world.</w:t>
       </w:r>
     </w:p>
     <w:p>
@@ -1192,6 +1248,10 @@
           <w:tab w:val="left" w:pos="1980"/>
           <w:tab w:val="right" w:pos="10800"/>
         </w:tabs>
+        <w:rPr>
+          <w:sz w:val="16"/>
+          <w:szCs w:val="16"/>
+        </w:rPr>
       </w:pPr>
     </w:p>
     <w:p>
@@ -1279,13 +1339,10 @@
         </w:tabs>
       </w:pPr>
       <w:r>
-        <w:t>T</w:t>
-      </w:r>
-      <w:r>
-        <w:t>ook</w:t>
-      </w:r>
-      <w:r>
-        <w:t xml:space="preserve"> an independent study developing a Linux desktop environment prototype that is distributed across machines in a cluster to form a single display.</w:t>
+        <w:t xml:space="preserve">Developed </w:t>
+      </w:r>
+      <w:r>
+        <w:t>a Linux desktop environment prototype that is distributed across machines in a cluster to form a single display.</w:t>
       </w:r>
       <w:r>
         <w:tab/>
@@ -1604,6 +1661,119 @@
     </w:lvl>
   </w:abstractNum>
   <w:abstractNum w:abstractNumId="2">
+    <w:nsid w:val="10124106"/>
+    <w:multiLevelType w:val="hybridMultilevel"/>
+    <w:tmpl w:val="F9F28328"/>
+    <w:lvl w:ilvl="0" w:tplc="04090005">
+      <w:start w:val="1"/>
+      <w:numFmt w:val="bullet"/>
+      <w:lvlText w:val=""/>
+      <w:lvlJc w:val="left"/>
+      <w:pPr>
+        <w:ind w:left="2700" w:hanging="360"/>
+      </w:pPr>
+      <w:rPr>
+        <w:rFonts w:ascii="Wingdings" w:hAnsi="Wingdings" w:hint="default"/>
+      </w:rPr>
+    </w:lvl>
+    <w:lvl w:ilvl="1" w:tplc="04090003" w:tentative="1">
+      <w:start w:val="1"/>
+      <w:numFmt w:val="bullet"/>
+      <w:lvlText w:val="o"/>
+      <w:lvlJc w:val="left"/>
+      <w:pPr>
+        <w:ind w:left="3418" w:hanging="360"/>
+      </w:pPr>
+      <w:rPr>
+        <w:rFonts w:ascii="Courier New" w:hAnsi="Courier New" w:cs="Courier New" w:hint="default"/>
+      </w:rPr>
+    </w:lvl>
+    <w:lvl w:ilvl="2" w:tplc="04090005" w:tentative="1">
+      <w:start w:val="1"/>
+      <w:numFmt w:val="bullet"/>
+      <w:lvlText w:val=""/>
+      <w:lvlJc w:val="left"/>
+      <w:pPr>
+        <w:ind w:left="4138" w:hanging="360"/>
+      </w:pPr>
+      <w:rPr>
+        <w:rFonts w:ascii="Wingdings" w:hAnsi="Wingdings" w:hint="default"/>
+      </w:rPr>
+    </w:lvl>
+    <w:lvl w:ilvl="3" w:tplc="04090001" w:tentative="1">
+      <w:start w:val="1"/>
+      <w:numFmt w:val="bullet"/>
+      <w:lvlText w:val=""/>
+      <w:lvlJc w:val="left"/>
+      <w:pPr>
+        <w:ind w:left="4858" w:hanging="360"/>
+      </w:pPr>
+      <w:rPr>
+        <w:rFonts w:ascii="Symbol" w:hAnsi="Symbol" w:hint="default"/>
+      </w:rPr>
+    </w:lvl>
+    <w:lvl w:ilvl="4" w:tplc="04090003" w:tentative="1">
+      <w:start w:val="1"/>
+      <w:numFmt w:val="bullet"/>
+      <w:lvlText w:val="o"/>
+      <w:lvlJc w:val="left"/>
+      <w:pPr>
+        <w:ind w:left="5578" w:hanging="360"/>
+      </w:pPr>
+      <w:rPr>
+        <w:rFonts w:ascii="Courier New" w:hAnsi="Courier New" w:cs="Courier New" w:hint="default"/>
+      </w:rPr>
+    </w:lvl>
+    <w:lvl w:ilvl="5" w:tplc="04090005" w:tentative="1">
+      <w:start w:val="1"/>
+      <w:numFmt w:val="bullet"/>
+      <w:lvlText w:val=""/>
+      <w:lvlJc w:val="left"/>
+      <w:pPr>
+        <w:ind w:left="6298" w:hanging="360"/>
+      </w:pPr>
+      <w:rPr>
+        <w:rFonts w:ascii="Wingdings" w:hAnsi="Wingdings" w:hint="default"/>
+      </w:rPr>
+    </w:lvl>
+    <w:lvl w:ilvl="6" w:tplc="04090001" w:tentative="1">
+      <w:start w:val="1"/>
+      <w:numFmt w:val="bullet"/>
+      <w:lvlText w:val=""/>
+      <w:lvlJc w:val="left"/>
+      <w:pPr>
+        <w:ind w:left="7018" w:hanging="360"/>
+      </w:pPr>
+      <w:rPr>
+        <w:rFonts w:ascii="Symbol" w:hAnsi="Symbol" w:hint="default"/>
+      </w:rPr>
+    </w:lvl>
+    <w:lvl w:ilvl="7" w:tplc="04090003" w:tentative="1">
+      <w:start w:val="1"/>
+      <w:numFmt w:val="bullet"/>
+      <w:lvlText w:val="o"/>
+      <w:lvlJc w:val="left"/>
+      <w:pPr>
+        <w:ind w:left="7738" w:hanging="360"/>
+      </w:pPr>
+      <w:rPr>
+        <w:rFonts w:ascii="Courier New" w:hAnsi="Courier New" w:cs="Courier New" w:hint="default"/>
+      </w:rPr>
+    </w:lvl>
+    <w:lvl w:ilvl="8" w:tplc="04090005" w:tentative="1">
+      <w:start w:val="1"/>
+      <w:numFmt w:val="bullet"/>
+      <w:lvlText w:val=""/>
+      <w:lvlJc w:val="left"/>
+      <w:pPr>
+        <w:ind w:left="8458" w:hanging="360"/>
+      </w:pPr>
+      <w:rPr>
+        <w:rFonts w:ascii="Wingdings" w:hAnsi="Wingdings" w:hint="default"/>
+      </w:rPr>
+    </w:lvl>
+  </w:abstractNum>
+  <w:abstractNum w:abstractNumId="3">
     <w:nsid w:val="113C5696"/>
     <w:multiLevelType w:val="hybridMultilevel"/>
     <w:tmpl w:val="F0D48FEA"/>
@@ -1716,7 +1886,120 @@
       </w:rPr>
     </w:lvl>
   </w:abstractNum>
-  <w:abstractNum w:abstractNumId="3">
+  <w:abstractNum w:abstractNumId="4">
+    <w:nsid w:val="2A0112A5"/>
+    <w:multiLevelType w:val="hybridMultilevel"/>
+    <w:tmpl w:val="03703DA8"/>
+    <w:lvl w:ilvl="0" w:tplc="04090005">
+      <w:start w:val="1"/>
+      <w:numFmt w:val="bullet"/>
+      <w:lvlText w:val=""/>
+      <w:lvlJc w:val="left"/>
+      <w:pPr>
+        <w:ind w:left="2700" w:hanging="360"/>
+      </w:pPr>
+      <w:rPr>
+        <w:rFonts w:ascii="Wingdings" w:hAnsi="Wingdings" w:hint="default"/>
+      </w:rPr>
+    </w:lvl>
+    <w:lvl w:ilvl="1" w:tplc="04090003" w:tentative="1">
+      <w:start w:val="1"/>
+      <w:numFmt w:val="bullet"/>
+      <w:lvlText w:val="o"/>
+      <w:lvlJc w:val="left"/>
+      <w:pPr>
+        <w:ind w:left="3418" w:hanging="360"/>
+      </w:pPr>
+      <w:rPr>
+        <w:rFonts w:ascii="Courier New" w:hAnsi="Courier New" w:cs="Courier New" w:hint="default"/>
+      </w:rPr>
+    </w:lvl>
+    <w:lvl w:ilvl="2" w:tplc="04090005" w:tentative="1">
+      <w:start w:val="1"/>
+      <w:numFmt w:val="bullet"/>
+      <w:lvlText w:val=""/>
+      <w:lvlJc w:val="left"/>
+      <w:pPr>
+        <w:ind w:left="4138" w:hanging="360"/>
+      </w:pPr>
+      <w:rPr>
+        <w:rFonts w:ascii="Wingdings" w:hAnsi="Wingdings" w:hint="default"/>
+      </w:rPr>
+    </w:lvl>
+    <w:lvl w:ilvl="3" w:tplc="04090001" w:tentative="1">
+      <w:start w:val="1"/>
+      <w:numFmt w:val="bullet"/>
+      <w:lvlText w:val=""/>
+      <w:lvlJc w:val="left"/>
+      <w:pPr>
+        <w:ind w:left="4858" w:hanging="360"/>
+      </w:pPr>
+      <w:rPr>
+        <w:rFonts w:ascii="Symbol" w:hAnsi="Symbol" w:hint="default"/>
+      </w:rPr>
+    </w:lvl>
+    <w:lvl w:ilvl="4" w:tplc="04090003" w:tentative="1">
+      <w:start w:val="1"/>
+      <w:numFmt w:val="bullet"/>
+      <w:lvlText w:val="o"/>
+      <w:lvlJc w:val="left"/>
+      <w:pPr>
+        <w:ind w:left="5578" w:hanging="360"/>
+      </w:pPr>
+      <w:rPr>
+        <w:rFonts w:ascii="Courier New" w:hAnsi="Courier New" w:cs="Courier New" w:hint="default"/>
+      </w:rPr>
+    </w:lvl>
+    <w:lvl w:ilvl="5" w:tplc="04090005" w:tentative="1">
+      <w:start w:val="1"/>
+      <w:numFmt w:val="bullet"/>
+      <w:lvlText w:val=""/>
+      <w:lvlJc w:val="left"/>
+      <w:pPr>
+        <w:ind w:left="6298" w:hanging="360"/>
+      </w:pPr>
+      <w:rPr>
+        <w:rFonts w:ascii="Wingdings" w:hAnsi="Wingdings" w:hint="default"/>
+      </w:rPr>
+    </w:lvl>
+    <w:lvl w:ilvl="6" w:tplc="04090001" w:tentative="1">
+      <w:start w:val="1"/>
+      <w:numFmt w:val="bullet"/>
+      <w:lvlText w:val=""/>
+      <w:lvlJc w:val="left"/>
+      <w:pPr>
+        <w:ind w:left="7018" w:hanging="360"/>
+      </w:pPr>
+      <w:rPr>
+        <w:rFonts w:ascii="Symbol" w:hAnsi="Symbol" w:hint="default"/>
+      </w:rPr>
+    </w:lvl>
+    <w:lvl w:ilvl="7" w:tplc="04090003" w:tentative="1">
+      <w:start w:val="1"/>
+      <w:numFmt w:val="bullet"/>
+      <w:lvlText w:val="o"/>
+      <w:lvlJc w:val="left"/>
+      <w:pPr>
+        <w:ind w:left="7738" w:hanging="360"/>
+      </w:pPr>
+      <w:rPr>
+        <w:rFonts w:ascii="Courier New" w:hAnsi="Courier New" w:cs="Courier New" w:hint="default"/>
+      </w:rPr>
+    </w:lvl>
+    <w:lvl w:ilvl="8" w:tplc="04090005" w:tentative="1">
+      <w:start w:val="1"/>
+      <w:numFmt w:val="bullet"/>
+      <w:lvlText w:val=""/>
+      <w:lvlJc w:val="left"/>
+      <w:pPr>
+        <w:ind w:left="8458" w:hanging="360"/>
+      </w:pPr>
+      <w:rPr>
+        <w:rFonts w:ascii="Wingdings" w:hAnsi="Wingdings" w:hint="default"/>
+      </w:rPr>
+    </w:lvl>
+  </w:abstractNum>
+  <w:abstractNum w:abstractNumId="5">
     <w:nsid w:val="30E21B4E"/>
     <w:multiLevelType w:val="hybridMultilevel"/>
     <w:tmpl w:val="12C6B646"/>
@@ -1829,7 +2112,233 @@
       </w:rPr>
     </w:lvl>
   </w:abstractNum>
-  <w:abstractNum w:abstractNumId="4">
+  <w:abstractNum w:abstractNumId="6">
+    <w:nsid w:val="421F50F9"/>
+    <w:multiLevelType w:val="multilevel"/>
+    <w:tmpl w:val="F9F28328"/>
+    <w:lvl w:ilvl="0">
+      <w:start w:val="1"/>
+      <w:numFmt w:val="bullet"/>
+      <w:lvlText w:val=""/>
+      <w:lvlJc w:val="left"/>
+      <w:pPr>
+        <w:ind w:left="2700" w:hanging="360"/>
+      </w:pPr>
+      <w:rPr>
+        <w:rFonts w:ascii="Wingdings" w:hAnsi="Wingdings" w:hint="default"/>
+      </w:rPr>
+    </w:lvl>
+    <w:lvl w:ilvl="1">
+      <w:start w:val="1"/>
+      <w:numFmt w:val="bullet"/>
+      <w:lvlText w:val="o"/>
+      <w:lvlJc w:val="left"/>
+      <w:pPr>
+        <w:ind w:left="3418" w:hanging="360"/>
+      </w:pPr>
+      <w:rPr>
+        <w:rFonts w:ascii="Courier New" w:hAnsi="Courier New" w:cs="Courier New" w:hint="default"/>
+      </w:rPr>
+    </w:lvl>
+    <w:lvl w:ilvl="2">
+      <w:start w:val="1"/>
+      <w:numFmt w:val="bullet"/>
+      <w:lvlText w:val=""/>
+      <w:lvlJc w:val="left"/>
+      <w:pPr>
+        <w:ind w:left="4138" w:hanging="360"/>
+      </w:pPr>
+      <w:rPr>
+        <w:rFonts w:ascii="Wingdings" w:hAnsi="Wingdings" w:hint="default"/>
+      </w:rPr>
+    </w:lvl>
+    <w:lvl w:ilvl="3">
+      <w:start w:val="1"/>
+      <w:numFmt w:val="bullet"/>
+      <w:lvlText w:val=""/>
+      <w:lvlJc w:val="left"/>
+      <w:pPr>
+        <w:ind w:left="4858" w:hanging="360"/>
+      </w:pPr>
+      <w:rPr>
+        <w:rFonts w:ascii="Symbol" w:hAnsi="Symbol" w:hint="default"/>
+      </w:rPr>
+    </w:lvl>
+    <w:lvl w:ilvl="4">
+      <w:start w:val="1"/>
+      <w:numFmt w:val="bullet"/>
+      <w:lvlText w:val="o"/>
+      <w:lvlJc w:val="left"/>
+      <w:pPr>
+        <w:ind w:left="5578" w:hanging="360"/>
+      </w:pPr>
+      <w:rPr>
+        <w:rFonts w:ascii="Courier New" w:hAnsi="Courier New" w:cs="Courier New" w:hint="default"/>
+      </w:rPr>
+    </w:lvl>
+    <w:lvl w:ilvl="5">
+      <w:start w:val="1"/>
+      <w:numFmt w:val="bullet"/>
+      <w:lvlText w:val=""/>
+      <w:lvlJc w:val="left"/>
+      <w:pPr>
+        <w:ind w:left="6298" w:hanging="360"/>
+      </w:pPr>
+      <w:rPr>
+        <w:rFonts w:ascii="Wingdings" w:hAnsi="Wingdings" w:hint="default"/>
+      </w:rPr>
+    </w:lvl>
+    <w:lvl w:ilvl="6">
+      <w:start w:val="1"/>
+      <w:numFmt w:val="bullet"/>
+      <w:lvlText w:val=""/>
+      <w:lvlJc w:val="left"/>
+      <w:pPr>
+        <w:ind w:left="7018" w:hanging="360"/>
+      </w:pPr>
+      <w:rPr>
+        <w:rFonts w:ascii="Symbol" w:hAnsi="Symbol" w:hint="default"/>
+      </w:rPr>
+    </w:lvl>
+    <w:lvl w:ilvl="7">
+      <w:start w:val="1"/>
+      <w:numFmt w:val="bullet"/>
+      <w:lvlText w:val="o"/>
+      <w:lvlJc w:val="left"/>
+      <w:pPr>
+        <w:ind w:left="7738" w:hanging="360"/>
+      </w:pPr>
+      <w:rPr>
+        <w:rFonts w:ascii="Courier New" w:hAnsi="Courier New" w:cs="Courier New" w:hint="default"/>
+      </w:rPr>
+    </w:lvl>
+    <w:lvl w:ilvl="8">
+      <w:start w:val="1"/>
+      <w:numFmt w:val="bullet"/>
+      <w:lvlText w:val=""/>
+      <w:lvlJc w:val="left"/>
+      <w:pPr>
+        <w:ind w:left="8458" w:hanging="360"/>
+      </w:pPr>
+      <w:rPr>
+        <w:rFonts w:ascii="Wingdings" w:hAnsi="Wingdings" w:hint="default"/>
+      </w:rPr>
+    </w:lvl>
+  </w:abstractNum>
+  <w:abstractNum w:abstractNumId="7">
+    <w:nsid w:val="46015559"/>
+    <w:multiLevelType w:val="multilevel"/>
+    <w:tmpl w:val="7BF6004A"/>
+    <w:lvl w:ilvl="0">
+      <w:start w:val="1"/>
+      <w:numFmt w:val="bullet"/>
+      <w:lvlText w:val=""/>
+      <w:lvlJc w:val="left"/>
+      <w:pPr>
+        <w:ind w:left="2700" w:hanging="360"/>
+      </w:pPr>
+      <w:rPr>
+        <w:rFonts w:ascii="Wingdings" w:hAnsi="Wingdings" w:hint="default"/>
+      </w:rPr>
+    </w:lvl>
+    <w:lvl w:ilvl="1">
+      <w:start w:val="1"/>
+      <w:numFmt w:val="bullet"/>
+      <w:lvlText w:val="o"/>
+      <w:lvlJc w:val="left"/>
+      <w:pPr>
+        <w:ind w:left="3418" w:hanging="360"/>
+      </w:pPr>
+      <w:rPr>
+        <w:rFonts w:ascii="Courier New" w:hAnsi="Courier New" w:cs="Courier New" w:hint="default"/>
+      </w:rPr>
+    </w:lvl>
+    <w:lvl w:ilvl="2">
+      <w:start w:val="1"/>
+      <w:numFmt w:val="bullet"/>
+      <w:lvlText w:val=""/>
+      <w:lvlJc w:val="left"/>
+      <w:pPr>
+        <w:ind w:left="4138" w:hanging="360"/>
+      </w:pPr>
+      <w:rPr>
+        <w:rFonts w:ascii="Wingdings" w:hAnsi="Wingdings" w:hint="default"/>
+      </w:rPr>
+    </w:lvl>
+    <w:lvl w:ilvl="3">
+      <w:start w:val="1"/>
+      <w:numFmt w:val="bullet"/>
+      <w:lvlText w:val=""/>
+      <w:lvlJc w:val="left"/>
+      <w:pPr>
+        <w:ind w:left="4858" w:hanging="360"/>
+      </w:pPr>
+      <w:rPr>
+        <w:rFonts w:ascii="Symbol" w:hAnsi="Symbol" w:hint="default"/>
+      </w:rPr>
+    </w:lvl>
+    <w:lvl w:ilvl="4">
+      <w:start w:val="1"/>
+      <w:numFmt w:val="bullet"/>
+      <w:lvlText w:val="o"/>
+      <w:lvlJc w:val="left"/>
+      <w:pPr>
+        <w:ind w:left="5578" w:hanging="360"/>
+      </w:pPr>
+      <w:rPr>
+        <w:rFonts w:ascii="Courier New" w:hAnsi="Courier New" w:cs="Courier New" w:hint="default"/>
+      </w:rPr>
+    </w:lvl>
+    <w:lvl w:ilvl="5">
+      <w:start w:val="1"/>
+      <w:numFmt w:val="bullet"/>
+      <w:lvlText w:val=""/>
+      <w:lvlJc w:val="left"/>
+      <w:pPr>
+        <w:ind w:left="6298" w:hanging="360"/>
+      </w:pPr>
+      <w:rPr>
+        <w:rFonts w:ascii="Wingdings" w:hAnsi="Wingdings" w:hint="default"/>
+      </w:rPr>
+    </w:lvl>
+    <w:lvl w:ilvl="6">
+      <w:start w:val="1"/>
+      <w:numFmt w:val="bullet"/>
+      <w:lvlText w:val=""/>
+      <w:lvlJc w:val="left"/>
+      <w:pPr>
+        <w:ind w:left="7018" w:hanging="360"/>
+      </w:pPr>
+      <w:rPr>
+        <w:rFonts w:ascii="Symbol" w:hAnsi="Symbol" w:hint="default"/>
+      </w:rPr>
+    </w:lvl>
+    <w:lvl w:ilvl="7">
+      <w:start w:val="1"/>
+      <w:numFmt w:val="bullet"/>
+      <w:lvlText w:val="o"/>
+      <w:lvlJc w:val="left"/>
+      <w:pPr>
+        <w:ind w:left="7738" w:hanging="360"/>
+      </w:pPr>
+      <w:rPr>
+        <w:rFonts w:ascii="Courier New" w:hAnsi="Courier New" w:cs="Courier New" w:hint="default"/>
+      </w:rPr>
+    </w:lvl>
+    <w:lvl w:ilvl="8">
+      <w:start w:val="1"/>
+      <w:numFmt w:val="bullet"/>
+      <w:lvlText w:val=""/>
+      <w:lvlJc w:val="left"/>
+      <w:pPr>
+        <w:ind w:left="8458" w:hanging="360"/>
+      </w:pPr>
+      <w:rPr>
+        <w:rFonts w:ascii="Wingdings" w:hAnsi="Wingdings" w:hint="default"/>
+      </w:rPr>
+    </w:lvl>
+  </w:abstractNum>
+  <w:abstractNum w:abstractNumId="8">
     <w:nsid w:val="48B80524"/>
     <w:multiLevelType w:val="hybridMultilevel"/>
     <w:tmpl w:val="EDC2CB22"/>
@@ -1942,7 +2451,7 @@
       </w:rPr>
     </w:lvl>
   </w:abstractNum>
-  <w:abstractNum w:abstractNumId="5">
+  <w:abstractNum w:abstractNumId="9">
     <w:nsid w:val="4B6A6519"/>
     <w:multiLevelType w:val="hybridMultilevel"/>
     <w:tmpl w:val="991EB68A"/>
@@ -2055,7 +2564,7 @@
       </w:rPr>
     </w:lvl>
   </w:abstractNum>
-  <w:abstractNum w:abstractNumId="6">
+  <w:abstractNum w:abstractNumId="10">
     <w:nsid w:val="549C33F0"/>
     <w:multiLevelType w:val="hybridMultilevel"/>
     <w:tmpl w:val="560A282A"/>
@@ -2168,7 +2677,7 @@
       </w:rPr>
     </w:lvl>
   </w:abstractNum>
-  <w:abstractNum w:abstractNumId="7">
+  <w:abstractNum w:abstractNumId="11">
     <w:nsid w:val="5A2F01B5"/>
     <w:multiLevelType w:val="hybridMultilevel"/>
     <w:tmpl w:val="0DA825AA"/>
@@ -2281,7 +2790,7 @@
       </w:rPr>
     </w:lvl>
   </w:abstractNum>
-  <w:abstractNum w:abstractNumId="8">
+  <w:abstractNum w:abstractNumId="12">
     <w:nsid w:val="7E7F3555"/>
     <w:multiLevelType w:val="hybridMultilevel"/>
     <w:tmpl w:val="9CD0812C"/>
@@ -2394,7 +2903,7 @@
       </w:rPr>
     </w:lvl>
   </w:abstractNum>
-  <w:abstractNum w:abstractNumId="9">
+  <w:abstractNum w:abstractNumId="13">
     <w:nsid w:val="7F4434E0"/>
     <w:multiLevelType w:val="hybridMultilevel"/>
     <w:tmpl w:val="4572A53C"/>
@@ -2508,34 +3017,46 @@
     </w:lvl>
   </w:abstractNum>
   <w:num w:numId="1">
-    <w:abstractNumId w:val="7"/>
+    <w:abstractNumId w:val="11"/>
   </w:num>
   <w:num w:numId="2">
-    <w:abstractNumId w:val="6"/>
+    <w:abstractNumId w:val="10"/>
   </w:num>
   <w:num w:numId="3">
+    <w:abstractNumId w:val="13"/>
+  </w:num>
+  <w:num w:numId="4">
+    <w:abstractNumId w:val="8"/>
+  </w:num>
+  <w:num w:numId="5">
     <w:abstractNumId w:val="9"/>
   </w:num>
-  <w:num w:numId="4">
-    <w:abstractNumId w:val="4"/>
-  </w:num>
-  <w:num w:numId="5">
+  <w:num w:numId="6">
     <w:abstractNumId w:val="5"/>
   </w:num>
-  <w:num w:numId="6">
+  <w:num w:numId="7">
     <w:abstractNumId w:val="3"/>
   </w:num>
-  <w:num w:numId="7">
-    <w:abstractNumId w:val="2"/>
-  </w:num>
   <w:num w:numId="8">
-    <w:abstractNumId w:val="8"/>
+    <w:abstractNumId w:val="12"/>
   </w:num>
   <w:num w:numId="9">
     <w:abstractNumId w:val="0"/>
   </w:num>
   <w:num w:numId="10">
     <w:abstractNumId w:val="1"/>
+  </w:num>
+  <w:num w:numId="11">
+    <w:abstractNumId w:val="2"/>
+  </w:num>
+  <w:num w:numId="12">
+    <w:abstractNumId w:val="7"/>
+  </w:num>
+  <w:num w:numId="13">
+    <w:abstractNumId w:val="6"/>
+  </w:num>
+  <w:num w:numId="14">
+    <w:abstractNumId w:val="4"/>
   </w:num>
 </w:numbering>
 </file>
@@ -2691,6 +3212,9 @@
     <w:lsdException w:name="Note Level 5" w:semiHidden="1" w:unhideWhenUsed="1"/>
     <w:lsdException w:name="Note Level 6" w:semiHidden="1" w:unhideWhenUsed="1"/>
     <w:lsdException w:name="Note Level 7" w:semiHidden="1" w:unhideWhenUsed="1"/>
+    <w:lsdException w:name="Light Shading"/>
+    <w:lsdException w:name="Light List"/>
+    <w:lsdException w:name="Light Grid"/>
     <w:lsdException w:name="Medium Shading 1"/>
     <w:lsdException w:name="Medium Shading 2"/>
     <w:lsdException w:name="Medium List 1"/>
